--- a/GENDER/Questionnaires/Baringo_gendered_enterprise_selection_interview_guide.docx
+++ b/GENDER/Questionnaires/Baringo_gendered_enterprise_selection_interview_guide.docx
@@ -1907,594 +1907,6 @@
         <w:t xml:space="preserve"> </w:t>
       </w:r>
     </w:p>
-    <w:tbl>
-      <w:tblPr>
-        <w:tblW w:w="5700" w:type="dxa"/>
-        <w:tblInd w:w="-5" w:type="dxa"/>
-        <w:tblLook w:val="04A0" w:firstRow="1" w:lastRow="0" w:firstColumn="1" w:lastColumn="0" w:noHBand="0" w:noVBand="1"/>
-      </w:tblPr>
-      <w:tblGrid>
-        <w:gridCol w:w="2440"/>
-        <w:gridCol w:w="3260"/>
-      </w:tblGrid>
-      <w:tr>
-        <w:trPr>
-          <w:trHeight w:val="315"/>
-        </w:trPr>
-        <w:tc>
-          <w:tcPr>
-            <w:tcW w:w="2440" w:type="dxa"/>
-            <w:tcBorders>
-              <w:top w:val="single" w:sz="4" w:space="0" w:color="auto"/>
-              <w:left w:val="single" w:sz="4" w:space="0" w:color="auto"/>
-              <w:bottom w:val="single" w:sz="4" w:space="0" w:color="auto"/>
-              <w:right w:val="single" w:sz="4" w:space="0" w:color="auto"/>
-            </w:tcBorders>
-            <w:shd w:val="clear" w:color="auto" w:fill="auto"/>
-            <w:noWrap/>
-            <w:vAlign w:val="center"/>
-            <w:hideMark/>
-          </w:tcPr>
-          <w:p>
-            <w:pPr>
-              <w:spacing w:after="0" w:line="240" w:lineRule="auto"/>
-              <w:rPr>
-                <w:rFonts w:ascii="Times New Roman" w:eastAsia="Times New Roman" w:hAnsi="Times New Roman" w:cs="Times New Roman"/>
-                <w:b/>
-                <w:bCs/>
-                <w:color w:val="000000"/>
-                <w:lang w:val="en-US"/>
-              </w:rPr>
-            </w:pPr>
-            <w:r>
-              <w:rPr>
-                <w:rFonts w:ascii="Times New Roman" w:eastAsia="Times New Roman" w:hAnsi="Times New Roman" w:cs="Times New Roman"/>
-                <w:b/>
-                <w:bCs/>
-                <w:color w:val="000000"/>
-                <w:lang w:val="en-US"/>
-              </w:rPr>
-              <w:t>value chain(product)</w:t>
-            </w:r>
-          </w:p>
-        </w:tc>
-        <w:tc>
-          <w:tcPr>
-            <w:tcW w:w="3260" w:type="dxa"/>
-            <w:tcBorders>
-              <w:top w:val="single" w:sz="4" w:space="0" w:color="auto"/>
-              <w:left w:val="nil"/>
-              <w:bottom w:val="single" w:sz="4" w:space="0" w:color="auto"/>
-              <w:right w:val="single" w:sz="4" w:space="0" w:color="auto"/>
-            </w:tcBorders>
-            <w:shd w:val="clear" w:color="auto" w:fill="auto"/>
-            <w:noWrap/>
-            <w:vAlign w:val="center"/>
-            <w:hideMark/>
-          </w:tcPr>
-          <w:p>
-            <w:pPr>
-              <w:spacing w:after="0" w:line="240" w:lineRule="auto"/>
-              <w:rPr>
-                <w:rFonts w:ascii="Times New Roman" w:eastAsia="Times New Roman" w:hAnsi="Times New Roman" w:cs="Times New Roman"/>
-                <w:b/>
-                <w:bCs/>
-                <w:color w:val="000000"/>
-                <w:lang w:val="en-US"/>
-              </w:rPr>
-            </w:pPr>
-            <w:r>
-              <w:rPr>
-                <w:rFonts w:ascii="Times New Roman" w:eastAsia="Times New Roman" w:hAnsi="Times New Roman" w:cs="Times New Roman"/>
-                <w:b/>
-                <w:bCs/>
-                <w:color w:val="000000"/>
-                <w:lang w:val="en-US"/>
-              </w:rPr>
-              <w:t>market demand</w:t>
-            </w:r>
-          </w:p>
-        </w:tc>
-      </w:tr>
-      <w:tr>
-        <w:trPr>
-          <w:trHeight w:val="315"/>
-        </w:trPr>
-        <w:tc>
-          <w:tcPr>
-            <w:tcW w:w="2440" w:type="dxa"/>
-            <w:tcBorders>
-              <w:top w:val="nil"/>
-              <w:left w:val="single" w:sz="4" w:space="0" w:color="auto"/>
-              <w:bottom w:val="single" w:sz="4" w:space="0" w:color="auto"/>
-              <w:right w:val="single" w:sz="4" w:space="0" w:color="auto"/>
-            </w:tcBorders>
-            <w:shd w:val="clear" w:color="auto" w:fill="auto"/>
-            <w:noWrap/>
-            <w:vAlign w:val="center"/>
-            <w:hideMark/>
-          </w:tcPr>
-          <w:p>
-            <w:pPr>
-              <w:spacing w:after="0" w:line="240" w:lineRule="auto"/>
-              <w:rPr>
-                <w:rFonts w:ascii="Times New Roman" w:eastAsia="Times New Roman" w:hAnsi="Times New Roman" w:cs="Times New Roman"/>
-                <w:color w:val="000000"/>
-                <w:lang w:val="en-US"/>
-              </w:rPr>
-            </w:pPr>
-            <w:r>
-              <w:rPr>
-                <w:rFonts w:ascii="Times New Roman" w:eastAsia="Times New Roman" w:hAnsi="Times New Roman" w:cs="Times New Roman"/>
-                <w:color w:val="000000"/>
-                <w:lang w:val="en-US"/>
-              </w:rPr>
-              <w:t>coffee</w:t>
-            </w:r>
-          </w:p>
-        </w:tc>
-        <w:tc>
-          <w:tcPr>
-            <w:tcW w:w="3260" w:type="dxa"/>
-            <w:tcBorders>
-              <w:top w:val="nil"/>
-              <w:left w:val="nil"/>
-              <w:bottom w:val="single" w:sz="4" w:space="0" w:color="auto"/>
-              <w:right w:val="single" w:sz="4" w:space="0" w:color="auto"/>
-            </w:tcBorders>
-            <w:shd w:val="clear" w:color="auto" w:fill="auto"/>
-            <w:noWrap/>
-            <w:vAlign w:val="center"/>
-            <w:hideMark/>
-          </w:tcPr>
-          <w:p>
-            <w:pPr>
-              <w:spacing w:after="0" w:line="240" w:lineRule="auto"/>
-              <w:rPr>
-                <w:rFonts w:ascii="Times New Roman" w:eastAsia="Times New Roman" w:hAnsi="Times New Roman" w:cs="Times New Roman"/>
-                <w:color w:val="000000"/>
-                <w:lang w:val="en-US"/>
-              </w:rPr>
-            </w:pPr>
-            <w:r>
-              <w:rPr>
-                <w:rFonts w:ascii="Times New Roman" w:eastAsia="Times New Roman" w:hAnsi="Times New Roman" w:cs="Times New Roman"/>
-                <w:color w:val="000000"/>
-                <w:lang w:val="en-US"/>
-              </w:rPr>
-              <w:t>high</w:t>
-            </w:r>
-          </w:p>
-        </w:tc>
-      </w:tr>
-      <w:tr>
-        <w:trPr>
-          <w:trHeight w:val="315"/>
-        </w:trPr>
-        <w:tc>
-          <w:tcPr>
-            <w:tcW w:w="2440" w:type="dxa"/>
-            <w:tcBorders>
-              <w:top w:val="nil"/>
-              <w:left w:val="single" w:sz="4" w:space="0" w:color="auto"/>
-              <w:bottom w:val="single" w:sz="4" w:space="0" w:color="auto"/>
-              <w:right w:val="single" w:sz="4" w:space="0" w:color="auto"/>
-            </w:tcBorders>
-            <w:shd w:val="clear" w:color="auto" w:fill="auto"/>
-            <w:noWrap/>
-            <w:vAlign w:val="center"/>
-            <w:hideMark/>
-          </w:tcPr>
-          <w:p>
-            <w:pPr>
-              <w:spacing w:after="0" w:line="240" w:lineRule="auto"/>
-              <w:rPr>
-                <w:rFonts w:ascii="Times New Roman" w:eastAsia="Times New Roman" w:hAnsi="Times New Roman" w:cs="Times New Roman"/>
-                <w:color w:val="000000"/>
-                <w:lang w:val="en-US"/>
-              </w:rPr>
-            </w:pPr>
-            <w:r>
-              <w:rPr>
-                <w:rFonts w:ascii="Times New Roman" w:eastAsia="Times New Roman" w:hAnsi="Times New Roman" w:cs="Times New Roman"/>
-                <w:color w:val="000000"/>
-                <w:lang w:val="en-US"/>
-              </w:rPr>
-              <w:t xml:space="preserve">milk </w:t>
-            </w:r>
-          </w:p>
-        </w:tc>
-        <w:tc>
-          <w:tcPr>
-            <w:tcW w:w="3260" w:type="dxa"/>
-            <w:tcBorders>
-              <w:top w:val="nil"/>
-              <w:left w:val="nil"/>
-              <w:bottom w:val="single" w:sz="4" w:space="0" w:color="auto"/>
-              <w:right w:val="single" w:sz="4" w:space="0" w:color="auto"/>
-            </w:tcBorders>
-            <w:shd w:val="clear" w:color="auto" w:fill="auto"/>
-            <w:noWrap/>
-            <w:vAlign w:val="center"/>
-            <w:hideMark/>
-          </w:tcPr>
-          <w:p>
-            <w:pPr>
-              <w:spacing w:after="0" w:line="240" w:lineRule="auto"/>
-              <w:rPr>
-                <w:rFonts w:ascii="Times New Roman" w:eastAsia="Times New Roman" w:hAnsi="Times New Roman" w:cs="Times New Roman"/>
-                <w:color w:val="000000"/>
-                <w:lang w:val="en-US"/>
-              </w:rPr>
-            </w:pPr>
-            <w:r>
-              <w:rPr>
-                <w:rFonts w:ascii="Times New Roman" w:eastAsia="Times New Roman" w:hAnsi="Times New Roman" w:cs="Times New Roman"/>
-                <w:color w:val="000000"/>
-                <w:lang w:val="en-US"/>
-              </w:rPr>
-              <w:t>high</w:t>
-            </w:r>
-          </w:p>
-        </w:tc>
-      </w:tr>
-      <w:tr>
-        <w:trPr>
-          <w:trHeight w:val="315"/>
-        </w:trPr>
-        <w:tc>
-          <w:tcPr>
-            <w:tcW w:w="2440" w:type="dxa"/>
-            <w:tcBorders>
-              <w:top w:val="nil"/>
-              <w:left w:val="single" w:sz="4" w:space="0" w:color="auto"/>
-              <w:bottom w:val="single" w:sz="4" w:space="0" w:color="auto"/>
-              <w:right w:val="single" w:sz="4" w:space="0" w:color="auto"/>
-            </w:tcBorders>
-            <w:shd w:val="clear" w:color="auto" w:fill="auto"/>
-            <w:noWrap/>
-            <w:vAlign w:val="center"/>
-            <w:hideMark/>
-          </w:tcPr>
-          <w:p>
-            <w:pPr>
-              <w:spacing w:after="0" w:line="240" w:lineRule="auto"/>
-              <w:rPr>
-                <w:rFonts w:ascii="Times New Roman" w:eastAsia="Times New Roman" w:hAnsi="Times New Roman" w:cs="Times New Roman"/>
-                <w:color w:val="000000"/>
-                <w:lang w:val="en-US"/>
-              </w:rPr>
-            </w:pPr>
-            <w:r>
-              <w:rPr>
-                <w:rFonts w:ascii="Times New Roman" w:eastAsia="Times New Roman" w:hAnsi="Times New Roman" w:cs="Times New Roman"/>
-                <w:color w:val="000000"/>
-                <w:lang w:val="en-US"/>
-              </w:rPr>
-              <w:t xml:space="preserve">meat </w:t>
-            </w:r>
-          </w:p>
-        </w:tc>
-        <w:tc>
-          <w:tcPr>
-            <w:tcW w:w="3260" w:type="dxa"/>
-            <w:tcBorders>
-              <w:top w:val="nil"/>
-              <w:left w:val="nil"/>
-              <w:bottom w:val="single" w:sz="4" w:space="0" w:color="auto"/>
-              <w:right w:val="single" w:sz="4" w:space="0" w:color="auto"/>
-            </w:tcBorders>
-            <w:shd w:val="clear" w:color="auto" w:fill="auto"/>
-            <w:noWrap/>
-            <w:vAlign w:val="center"/>
-            <w:hideMark/>
-          </w:tcPr>
-          <w:p>
-            <w:pPr>
-              <w:spacing w:after="0" w:line="240" w:lineRule="auto"/>
-              <w:rPr>
-                <w:rFonts w:ascii="Times New Roman" w:eastAsia="Times New Roman" w:hAnsi="Times New Roman" w:cs="Times New Roman"/>
-                <w:color w:val="000000"/>
-                <w:lang w:val="en-US"/>
-              </w:rPr>
-            </w:pPr>
-            <w:r>
-              <w:rPr>
-                <w:rFonts w:ascii="Times New Roman" w:eastAsia="Times New Roman" w:hAnsi="Times New Roman" w:cs="Times New Roman"/>
-                <w:color w:val="000000"/>
-                <w:lang w:val="en-US"/>
-              </w:rPr>
-              <w:t>high</w:t>
-            </w:r>
-          </w:p>
-        </w:tc>
-      </w:tr>
-      <w:tr>
-        <w:trPr>
-          <w:trHeight w:val="315"/>
-        </w:trPr>
-        <w:tc>
-          <w:tcPr>
-            <w:tcW w:w="2440" w:type="dxa"/>
-            <w:tcBorders>
-              <w:top w:val="nil"/>
-              <w:left w:val="single" w:sz="4" w:space="0" w:color="auto"/>
-              <w:bottom w:val="single" w:sz="4" w:space="0" w:color="auto"/>
-              <w:right w:val="single" w:sz="4" w:space="0" w:color="auto"/>
-            </w:tcBorders>
-            <w:shd w:val="clear" w:color="auto" w:fill="auto"/>
-            <w:noWrap/>
-            <w:vAlign w:val="center"/>
-            <w:hideMark/>
-          </w:tcPr>
-          <w:p>
-            <w:pPr>
-              <w:spacing w:after="0" w:line="240" w:lineRule="auto"/>
-              <w:rPr>
-                <w:rFonts w:ascii="Times New Roman" w:eastAsia="Times New Roman" w:hAnsi="Times New Roman" w:cs="Times New Roman"/>
-                <w:color w:val="000000"/>
-                <w:lang w:val="en-US"/>
-              </w:rPr>
-            </w:pPr>
-            <w:r>
-              <w:rPr>
-                <w:rFonts w:ascii="Times New Roman" w:eastAsia="Times New Roman" w:hAnsi="Times New Roman" w:cs="Times New Roman"/>
-                <w:color w:val="000000"/>
-                <w:lang w:val="en-US"/>
-              </w:rPr>
-              <w:t>vegetables</w:t>
-            </w:r>
-          </w:p>
-        </w:tc>
-        <w:tc>
-          <w:tcPr>
-            <w:tcW w:w="3260" w:type="dxa"/>
-            <w:tcBorders>
-              <w:top w:val="nil"/>
-              <w:left w:val="nil"/>
-              <w:bottom w:val="single" w:sz="4" w:space="0" w:color="auto"/>
-              <w:right w:val="single" w:sz="4" w:space="0" w:color="auto"/>
-            </w:tcBorders>
-            <w:shd w:val="clear" w:color="auto" w:fill="auto"/>
-            <w:noWrap/>
-            <w:vAlign w:val="center"/>
-            <w:hideMark/>
-          </w:tcPr>
-          <w:p>
-            <w:pPr>
-              <w:spacing w:after="0" w:line="240" w:lineRule="auto"/>
-              <w:rPr>
-                <w:rFonts w:ascii="Times New Roman" w:eastAsia="Times New Roman" w:hAnsi="Times New Roman" w:cs="Times New Roman"/>
-                <w:color w:val="000000"/>
-                <w:lang w:val="en-US"/>
-              </w:rPr>
-            </w:pPr>
-            <w:r>
-              <w:rPr>
-                <w:rFonts w:ascii="Times New Roman" w:eastAsia="Times New Roman" w:hAnsi="Times New Roman" w:cs="Times New Roman"/>
-                <w:color w:val="000000"/>
-                <w:lang w:val="en-US"/>
-              </w:rPr>
-              <w:t>medium</w:t>
-            </w:r>
-          </w:p>
-        </w:tc>
-      </w:tr>
-      <w:tr>
-        <w:trPr>
-          <w:trHeight w:val="315"/>
-        </w:trPr>
-        <w:tc>
-          <w:tcPr>
-            <w:tcW w:w="2440" w:type="dxa"/>
-            <w:tcBorders>
-              <w:top w:val="nil"/>
-              <w:left w:val="single" w:sz="4" w:space="0" w:color="auto"/>
-              <w:bottom w:val="single" w:sz="4" w:space="0" w:color="auto"/>
-              <w:right w:val="single" w:sz="4" w:space="0" w:color="auto"/>
-            </w:tcBorders>
-            <w:shd w:val="clear" w:color="auto" w:fill="auto"/>
-            <w:noWrap/>
-            <w:vAlign w:val="center"/>
-            <w:hideMark/>
-          </w:tcPr>
-          <w:p>
-            <w:pPr>
-              <w:spacing w:after="0" w:line="240" w:lineRule="auto"/>
-              <w:rPr>
-                <w:rFonts w:ascii="Times New Roman" w:eastAsia="Times New Roman" w:hAnsi="Times New Roman" w:cs="Times New Roman"/>
-                <w:color w:val="000000"/>
-                <w:lang w:val="en-US"/>
-              </w:rPr>
-            </w:pPr>
-            <w:r>
-              <w:rPr>
-                <w:rFonts w:ascii="Times New Roman" w:eastAsia="Times New Roman" w:hAnsi="Times New Roman" w:cs="Times New Roman"/>
-                <w:color w:val="000000"/>
-                <w:lang w:val="en-US"/>
-              </w:rPr>
-              <w:t>chicken meat</w:t>
-            </w:r>
-          </w:p>
-        </w:tc>
-        <w:tc>
-          <w:tcPr>
-            <w:tcW w:w="3260" w:type="dxa"/>
-            <w:tcBorders>
-              <w:top w:val="nil"/>
-              <w:left w:val="nil"/>
-              <w:bottom w:val="single" w:sz="4" w:space="0" w:color="auto"/>
-              <w:right w:val="single" w:sz="4" w:space="0" w:color="auto"/>
-            </w:tcBorders>
-            <w:shd w:val="clear" w:color="auto" w:fill="auto"/>
-            <w:noWrap/>
-            <w:vAlign w:val="center"/>
-            <w:hideMark/>
-          </w:tcPr>
-          <w:p>
-            <w:pPr>
-              <w:spacing w:after="0" w:line="240" w:lineRule="auto"/>
-              <w:rPr>
-                <w:rFonts w:ascii="Times New Roman" w:eastAsia="Times New Roman" w:hAnsi="Times New Roman" w:cs="Times New Roman"/>
-                <w:color w:val="000000"/>
-                <w:lang w:val="en-US"/>
-              </w:rPr>
-            </w:pPr>
-            <w:r>
-              <w:rPr>
-                <w:rFonts w:ascii="Times New Roman" w:eastAsia="Times New Roman" w:hAnsi="Times New Roman" w:cs="Times New Roman"/>
-                <w:color w:val="000000"/>
-                <w:lang w:val="en-US"/>
-              </w:rPr>
-              <w:t>low</w:t>
-            </w:r>
-          </w:p>
-        </w:tc>
-      </w:tr>
-      <w:tr>
-        <w:trPr>
-          <w:trHeight w:val="315"/>
-        </w:trPr>
-        <w:tc>
-          <w:tcPr>
-            <w:tcW w:w="2440" w:type="dxa"/>
-            <w:tcBorders>
-              <w:top w:val="nil"/>
-              <w:left w:val="single" w:sz="4" w:space="0" w:color="auto"/>
-              <w:bottom w:val="single" w:sz="4" w:space="0" w:color="auto"/>
-              <w:right w:val="single" w:sz="4" w:space="0" w:color="auto"/>
-            </w:tcBorders>
-            <w:shd w:val="clear" w:color="auto" w:fill="auto"/>
-            <w:noWrap/>
-            <w:vAlign w:val="center"/>
-            <w:hideMark/>
-          </w:tcPr>
-          <w:p>
-            <w:pPr>
-              <w:spacing w:after="0" w:line="240" w:lineRule="auto"/>
-              <w:rPr>
-                <w:rFonts w:ascii="Times New Roman" w:eastAsia="Times New Roman" w:hAnsi="Times New Roman" w:cs="Times New Roman"/>
-                <w:color w:val="000000"/>
-                <w:lang w:val="en-US"/>
-              </w:rPr>
-            </w:pPr>
-            <w:r>
-              <w:rPr>
-                <w:rFonts w:ascii="Times New Roman" w:eastAsia="Times New Roman" w:hAnsi="Times New Roman" w:cs="Times New Roman"/>
-                <w:color w:val="000000"/>
-                <w:lang w:val="en-US"/>
-              </w:rPr>
-              <w:lastRenderedPageBreak/>
-              <w:t>fish</w:t>
-            </w:r>
-          </w:p>
-        </w:tc>
-        <w:tc>
-          <w:tcPr>
-            <w:tcW w:w="3260" w:type="dxa"/>
-            <w:tcBorders>
-              <w:top w:val="nil"/>
-              <w:left w:val="nil"/>
-              <w:bottom w:val="single" w:sz="4" w:space="0" w:color="auto"/>
-              <w:right w:val="single" w:sz="4" w:space="0" w:color="auto"/>
-            </w:tcBorders>
-            <w:shd w:val="clear" w:color="auto" w:fill="auto"/>
-            <w:noWrap/>
-            <w:vAlign w:val="center"/>
-            <w:hideMark/>
-          </w:tcPr>
-          <w:p>
-            <w:pPr>
-              <w:spacing w:after="0" w:line="240" w:lineRule="auto"/>
-              <w:rPr>
-                <w:rFonts w:ascii="Times New Roman" w:eastAsia="Times New Roman" w:hAnsi="Times New Roman" w:cs="Times New Roman"/>
-                <w:color w:val="000000"/>
-                <w:lang w:val="en-US"/>
-              </w:rPr>
-            </w:pPr>
-            <w:r>
-              <w:rPr>
-                <w:rFonts w:ascii="Times New Roman" w:eastAsia="Times New Roman" w:hAnsi="Times New Roman" w:cs="Times New Roman"/>
-                <w:color w:val="000000"/>
-                <w:lang w:val="en-US"/>
-              </w:rPr>
-              <w:t>low</w:t>
-            </w:r>
-          </w:p>
-        </w:tc>
-      </w:tr>
-      <w:tr>
-        <w:trPr>
-          <w:trHeight w:val="315"/>
-        </w:trPr>
-        <w:tc>
-          <w:tcPr>
-            <w:tcW w:w="2440" w:type="dxa"/>
-            <w:tcBorders>
-              <w:top w:val="nil"/>
-              <w:left w:val="single" w:sz="4" w:space="0" w:color="auto"/>
-              <w:bottom w:val="single" w:sz="4" w:space="0" w:color="auto"/>
-              <w:right w:val="single" w:sz="4" w:space="0" w:color="auto"/>
-            </w:tcBorders>
-            <w:shd w:val="clear" w:color="auto" w:fill="auto"/>
-            <w:noWrap/>
-            <w:vAlign w:val="center"/>
-            <w:hideMark/>
-          </w:tcPr>
-          <w:p>
-            <w:pPr>
-              <w:spacing w:after="0" w:line="240" w:lineRule="auto"/>
-              <w:rPr>
-                <w:rFonts w:ascii="Times New Roman" w:eastAsia="Times New Roman" w:hAnsi="Times New Roman" w:cs="Times New Roman"/>
-                <w:color w:val="000000"/>
-                <w:lang w:val="en-US"/>
-              </w:rPr>
-            </w:pPr>
-            <w:r>
-              <w:rPr>
-                <w:rFonts w:ascii="Times New Roman" w:eastAsia="Times New Roman" w:hAnsi="Times New Roman" w:cs="Times New Roman"/>
-                <w:color w:val="000000"/>
-                <w:lang w:val="en-US"/>
-              </w:rPr>
-              <w:t>mangoes</w:t>
-            </w:r>
-          </w:p>
-        </w:tc>
-        <w:tc>
-          <w:tcPr>
-            <w:tcW w:w="3260" w:type="dxa"/>
-            <w:tcBorders>
-              <w:top w:val="nil"/>
-              <w:left w:val="nil"/>
-              <w:bottom w:val="single" w:sz="4" w:space="0" w:color="auto"/>
-              <w:right w:val="single" w:sz="4" w:space="0" w:color="auto"/>
-            </w:tcBorders>
-            <w:shd w:val="clear" w:color="auto" w:fill="auto"/>
-            <w:noWrap/>
-            <w:vAlign w:val="center"/>
-            <w:hideMark/>
-          </w:tcPr>
-          <w:p>
-            <w:pPr>
-              <w:spacing w:after="0" w:line="240" w:lineRule="auto"/>
-              <w:rPr>
-                <w:rFonts w:ascii="Times New Roman" w:eastAsia="Times New Roman" w:hAnsi="Times New Roman" w:cs="Times New Roman"/>
-                <w:color w:val="000000"/>
-                <w:lang w:val="en-US"/>
-              </w:rPr>
-            </w:pPr>
-            <w:r>
-              <w:rPr>
-                <w:rFonts w:ascii="Times New Roman" w:eastAsia="Times New Roman" w:hAnsi="Times New Roman" w:cs="Times New Roman"/>
-                <w:color w:val="000000"/>
-                <w:lang w:val="en-US"/>
-              </w:rPr>
-              <w:t>medium</w:t>
-            </w:r>
-          </w:p>
-        </w:tc>
-      </w:tr>
-    </w:tbl>
     <w:p>
       <w:pPr>
         <w:pBdr>
@@ -2510,8 +1922,840 @@
           <w:rFonts w:ascii="Times New Roman" w:eastAsia="Times New Roman" w:hAnsi="Times New Roman" w:cs="Times New Roman"/>
         </w:rPr>
       </w:pPr>
-      <w:bookmarkStart w:id="1" w:name="_GoBack"/>
-      <w:bookmarkEnd w:id="1"/>
+      <w:r>
+        <w:rPr>
+          <w:rFonts w:ascii="Times New Roman" w:eastAsia="Times New Roman" w:hAnsi="Times New Roman" w:cs="Times New Roman"/>
+        </w:rPr>
+        <w:t>value chain(product)</w:t>
+      </w:r>
+      <w:r>
+        <w:rPr>
+          <w:rFonts w:ascii="Times New Roman" w:eastAsia="Times New Roman" w:hAnsi="Times New Roman" w:cs="Times New Roman"/>
+        </w:rPr>
+        <w:tab/>
+        <w:t>market demand</w:t>
+      </w:r>
+    </w:p>
+    <w:p>
+      <w:pPr>
+        <w:pBdr>
+          <w:top w:val="none" w:sz="0" w:space="0" w:color="000000"/>
+          <w:left w:val="none" w:sz="0" w:space="0" w:color="000000"/>
+          <w:bottom w:val="none" w:sz="0" w:space="0" w:color="000000"/>
+          <w:right w:val="none" w:sz="0" w:space="0" w:color="000000"/>
+          <w:between w:val="none" w:sz="0" w:space="0" w:color="000000"/>
+        </w:pBdr>
+        <w:spacing w:before="280" w:after="0" w:line="240" w:lineRule="auto"/>
+        <w:ind w:left="720"/>
+        <w:rPr>
+          <w:rFonts w:ascii="Times New Roman" w:eastAsia="Times New Roman" w:hAnsi="Times New Roman" w:cs="Times New Roman"/>
+        </w:rPr>
+      </w:pPr>
+      <w:r>
+        <w:rPr>
+          <w:rFonts w:ascii="Times New Roman" w:eastAsia="Times New Roman" w:hAnsi="Times New Roman" w:cs="Times New Roman"/>
+        </w:rPr>
+        <w:t>coffee</w:t>
+      </w:r>
+      <w:r>
+        <w:rPr>
+          <w:rFonts w:ascii="Times New Roman" w:eastAsia="Times New Roman" w:hAnsi="Times New Roman" w:cs="Times New Roman"/>
+        </w:rPr>
+        <w:tab/>
+        <w:t>high</w:t>
+      </w:r>
+    </w:p>
+    <w:p>
+      <w:pPr>
+        <w:pBdr>
+          <w:top w:val="none" w:sz="0" w:space="0" w:color="000000"/>
+          <w:left w:val="none" w:sz="0" w:space="0" w:color="000000"/>
+          <w:bottom w:val="none" w:sz="0" w:space="0" w:color="000000"/>
+          <w:right w:val="none" w:sz="0" w:space="0" w:color="000000"/>
+          <w:between w:val="none" w:sz="0" w:space="0" w:color="000000"/>
+        </w:pBdr>
+        <w:spacing w:before="280" w:after="0" w:line="240" w:lineRule="auto"/>
+        <w:ind w:left="720"/>
+        <w:rPr>
+          <w:rFonts w:ascii="Times New Roman" w:eastAsia="Times New Roman" w:hAnsi="Times New Roman" w:cs="Times New Roman"/>
+        </w:rPr>
+      </w:pPr>
+      <w:r>
+        <w:rPr>
+          <w:rFonts w:ascii="Times New Roman" w:eastAsia="Times New Roman" w:hAnsi="Times New Roman" w:cs="Times New Roman"/>
+        </w:rPr>
+        <w:t xml:space="preserve">milk </w:t>
+      </w:r>
+      <w:r>
+        <w:rPr>
+          <w:rFonts w:ascii="Times New Roman" w:eastAsia="Times New Roman" w:hAnsi="Times New Roman" w:cs="Times New Roman"/>
+        </w:rPr>
+        <w:tab/>
+        <w:t>high</w:t>
+      </w:r>
+    </w:p>
+    <w:p>
+      <w:pPr>
+        <w:pBdr>
+          <w:top w:val="none" w:sz="0" w:space="0" w:color="000000"/>
+          <w:left w:val="none" w:sz="0" w:space="0" w:color="000000"/>
+          <w:bottom w:val="none" w:sz="0" w:space="0" w:color="000000"/>
+          <w:right w:val="none" w:sz="0" w:space="0" w:color="000000"/>
+          <w:between w:val="none" w:sz="0" w:space="0" w:color="000000"/>
+        </w:pBdr>
+        <w:spacing w:before="280" w:after="0" w:line="240" w:lineRule="auto"/>
+        <w:ind w:left="720"/>
+        <w:rPr>
+          <w:rFonts w:ascii="Times New Roman" w:eastAsia="Times New Roman" w:hAnsi="Times New Roman" w:cs="Times New Roman"/>
+        </w:rPr>
+      </w:pPr>
+      <w:r>
+        <w:rPr>
+          <w:rFonts w:ascii="Times New Roman" w:eastAsia="Times New Roman" w:hAnsi="Times New Roman" w:cs="Times New Roman"/>
+        </w:rPr>
+        <w:t xml:space="preserve">meat </w:t>
+      </w:r>
+      <w:r>
+        <w:rPr>
+          <w:rFonts w:ascii="Times New Roman" w:eastAsia="Times New Roman" w:hAnsi="Times New Roman" w:cs="Times New Roman"/>
+        </w:rPr>
+        <w:tab/>
+        <w:t>high</w:t>
+      </w:r>
+    </w:p>
+    <w:p>
+      <w:pPr>
+        <w:pBdr>
+          <w:top w:val="none" w:sz="0" w:space="0" w:color="000000"/>
+          <w:left w:val="none" w:sz="0" w:space="0" w:color="000000"/>
+          <w:bottom w:val="none" w:sz="0" w:space="0" w:color="000000"/>
+          <w:right w:val="none" w:sz="0" w:space="0" w:color="000000"/>
+          <w:between w:val="none" w:sz="0" w:space="0" w:color="000000"/>
+        </w:pBdr>
+        <w:spacing w:before="280" w:after="0" w:line="240" w:lineRule="auto"/>
+        <w:ind w:left="720"/>
+        <w:rPr>
+          <w:rFonts w:ascii="Times New Roman" w:eastAsia="Times New Roman" w:hAnsi="Times New Roman" w:cs="Times New Roman"/>
+        </w:rPr>
+      </w:pPr>
+      <w:r>
+        <w:rPr>
+          <w:rFonts w:ascii="Times New Roman" w:eastAsia="Times New Roman" w:hAnsi="Times New Roman" w:cs="Times New Roman"/>
+        </w:rPr>
+        <w:lastRenderedPageBreak/>
+        <w:t>vegetables</w:t>
+      </w:r>
+      <w:r>
+        <w:rPr>
+          <w:rFonts w:ascii="Times New Roman" w:eastAsia="Times New Roman" w:hAnsi="Times New Roman" w:cs="Times New Roman"/>
+        </w:rPr>
+        <w:tab/>
+        <w:t>medium</w:t>
+      </w:r>
+    </w:p>
+    <w:p>
+      <w:pPr>
+        <w:pBdr>
+          <w:top w:val="none" w:sz="0" w:space="0" w:color="000000"/>
+          <w:left w:val="none" w:sz="0" w:space="0" w:color="000000"/>
+          <w:bottom w:val="none" w:sz="0" w:space="0" w:color="000000"/>
+          <w:right w:val="none" w:sz="0" w:space="0" w:color="000000"/>
+          <w:between w:val="none" w:sz="0" w:space="0" w:color="000000"/>
+        </w:pBdr>
+        <w:spacing w:before="280" w:after="0" w:line="240" w:lineRule="auto"/>
+        <w:ind w:left="720"/>
+        <w:rPr>
+          <w:rFonts w:ascii="Times New Roman" w:eastAsia="Times New Roman" w:hAnsi="Times New Roman" w:cs="Times New Roman"/>
+        </w:rPr>
+      </w:pPr>
+      <w:r>
+        <w:rPr>
+          <w:rFonts w:ascii="Times New Roman" w:eastAsia="Times New Roman" w:hAnsi="Times New Roman" w:cs="Times New Roman"/>
+        </w:rPr>
+        <w:t>chicken meat</w:t>
+      </w:r>
+      <w:r>
+        <w:rPr>
+          <w:rFonts w:ascii="Times New Roman" w:eastAsia="Times New Roman" w:hAnsi="Times New Roman" w:cs="Times New Roman"/>
+        </w:rPr>
+        <w:tab/>
+        <w:t>low</w:t>
+      </w:r>
+    </w:p>
+    <w:p>
+      <w:pPr>
+        <w:pBdr>
+          <w:top w:val="none" w:sz="0" w:space="0" w:color="000000"/>
+          <w:left w:val="none" w:sz="0" w:space="0" w:color="000000"/>
+          <w:bottom w:val="none" w:sz="0" w:space="0" w:color="000000"/>
+          <w:right w:val="none" w:sz="0" w:space="0" w:color="000000"/>
+          <w:between w:val="none" w:sz="0" w:space="0" w:color="000000"/>
+        </w:pBdr>
+        <w:spacing w:before="280" w:after="0" w:line="240" w:lineRule="auto"/>
+        <w:ind w:left="720"/>
+        <w:rPr>
+          <w:rFonts w:ascii="Times New Roman" w:eastAsia="Times New Roman" w:hAnsi="Times New Roman" w:cs="Times New Roman"/>
+        </w:rPr>
+      </w:pPr>
+      <w:r>
+        <w:rPr>
+          <w:rFonts w:ascii="Times New Roman" w:eastAsia="Times New Roman" w:hAnsi="Times New Roman" w:cs="Times New Roman"/>
+        </w:rPr>
+        <w:t>fish</w:t>
+      </w:r>
+      <w:r>
+        <w:rPr>
+          <w:rFonts w:ascii="Times New Roman" w:eastAsia="Times New Roman" w:hAnsi="Times New Roman" w:cs="Times New Roman"/>
+        </w:rPr>
+        <w:tab/>
+        <w:t>low</w:t>
+      </w:r>
+    </w:p>
+    <w:p>
+      <w:pPr>
+        <w:pBdr>
+          <w:top w:val="none" w:sz="0" w:space="0" w:color="000000"/>
+          <w:left w:val="none" w:sz="0" w:space="0" w:color="000000"/>
+          <w:bottom w:val="none" w:sz="0" w:space="0" w:color="000000"/>
+          <w:right w:val="none" w:sz="0" w:space="0" w:color="000000"/>
+          <w:between w:val="none" w:sz="0" w:space="0" w:color="000000"/>
+        </w:pBdr>
+        <w:spacing w:before="280" w:after="0" w:line="240" w:lineRule="auto"/>
+        <w:ind w:left="720"/>
+        <w:rPr>
+          <w:rFonts w:ascii="Times New Roman" w:eastAsia="Times New Roman" w:hAnsi="Times New Roman" w:cs="Times New Roman"/>
+        </w:rPr>
+      </w:pPr>
+      <w:r>
+        <w:rPr>
+          <w:rFonts w:ascii="Times New Roman" w:eastAsia="Times New Roman" w:hAnsi="Times New Roman" w:cs="Times New Roman"/>
+        </w:rPr>
+        <w:t>mangoes</w:t>
+      </w:r>
+      <w:r>
+        <w:rPr>
+          <w:rFonts w:ascii="Times New Roman" w:eastAsia="Times New Roman" w:hAnsi="Times New Roman" w:cs="Times New Roman"/>
+        </w:rPr>
+        <w:tab/>
+        <w:t>medium</w:t>
+      </w:r>
+    </w:p>
+    <w:p>
+      <w:pPr>
+        <w:pBdr>
+          <w:top w:val="none" w:sz="0" w:space="0" w:color="000000"/>
+          <w:left w:val="none" w:sz="0" w:space="0" w:color="000000"/>
+          <w:bottom w:val="none" w:sz="0" w:space="0" w:color="000000"/>
+          <w:right w:val="none" w:sz="0" w:space="0" w:color="000000"/>
+          <w:between w:val="none" w:sz="0" w:space="0" w:color="000000"/>
+        </w:pBdr>
+        <w:spacing w:before="280" w:after="0" w:line="240" w:lineRule="auto"/>
+        <w:ind w:left="720"/>
+        <w:rPr>
+          <w:rFonts w:ascii="Times New Roman" w:eastAsia="Times New Roman" w:hAnsi="Times New Roman" w:cs="Times New Roman"/>
+        </w:rPr>
+      </w:pPr>
+    </w:p>
+    <w:tbl>
+      <w:tblPr>
+        <w:tblStyle w:val="a"/>
+        <w:tblW w:w="8306" w:type="dxa"/>
+        <w:tblInd w:w="720" w:type="dxa"/>
+        <w:tblBorders>
+          <w:top w:val="single" w:sz="8" w:space="0" w:color="000000"/>
+          <w:left w:val="single" w:sz="8" w:space="0" w:color="000000"/>
+          <w:bottom w:val="single" w:sz="8" w:space="0" w:color="000000"/>
+          <w:right w:val="single" w:sz="8" w:space="0" w:color="000000"/>
+          <w:insideH w:val="single" w:sz="8" w:space="0" w:color="000000"/>
+          <w:insideV w:val="single" w:sz="8" w:space="0" w:color="000000"/>
+        </w:tblBorders>
+        <w:tblLayout w:type="fixed"/>
+        <w:tblLook w:val="0600" w:firstRow="0" w:lastRow="0" w:firstColumn="0" w:lastColumn="0" w:noHBand="1" w:noVBand="1"/>
+      </w:tblPr>
+      <w:tblGrid>
+        <w:gridCol w:w="4153"/>
+        <w:gridCol w:w="4153"/>
+      </w:tblGrid>
+      <w:tr>
+        <w:tc>
+          <w:tcPr>
+            <w:tcW w:w="4153" w:type="dxa"/>
+            <w:shd w:val="clear" w:color="auto" w:fill="auto"/>
+            <w:tcMar>
+              <w:top w:w="100" w:type="dxa"/>
+              <w:left w:w="100" w:type="dxa"/>
+              <w:bottom w:w="100" w:type="dxa"/>
+              <w:right w:w="100" w:type="dxa"/>
+            </w:tcMar>
+          </w:tcPr>
+          <w:p>
+            <w:pPr>
+              <w:widowControl w:val="0"/>
+              <w:pBdr>
+                <w:top w:val="nil"/>
+                <w:left w:val="nil"/>
+                <w:bottom w:val="nil"/>
+                <w:right w:val="nil"/>
+                <w:between w:val="nil"/>
+              </w:pBdr>
+              <w:spacing w:after="0" w:line="240" w:lineRule="auto"/>
+              <w:rPr>
+                <w:rFonts w:ascii="Times New Roman" w:eastAsia="Times New Roman" w:hAnsi="Times New Roman" w:cs="Times New Roman"/>
+                <w:b/>
+              </w:rPr>
+            </w:pPr>
+            <w:r>
+              <w:rPr>
+                <w:rFonts w:ascii="Times New Roman" w:eastAsia="Times New Roman" w:hAnsi="Times New Roman" w:cs="Times New Roman"/>
+                <w:b/>
+              </w:rPr>
+              <w:t>value chain(product)</w:t>
+            </w:r>
+          </w:p>
+        </w:tc>
+        <w:tc>
+          <w:tcPr>
+            <w:tcW w:w="4153" w:type="dxa"/>
+            <w:shd w:val="clear" w:color="auto" w:fill="auto"/>
+            <w:tcMar>
+              <w:top w:w="100" w:type="dxa"/>
+              <w:left w:w="100" w:type="dxa"/>
+              <w:bottom w:w="100" w:type="dxa"/>
+              <w:right w:w="100" w:type="dxa"/>
+            </w:tcMar>
+          </w:tcPr>
+          <w:p>
+            <w:pPr>
+              <w:widowControl w:val="0"/>
+              <w:pBdr>
+                <w:top w:val="nil"/>
+                <w:left w:val="nil"/>
+                <w:bottom w:val="nil"/>
+                <w:right w:val="nil"/>
+                <w:between w:val="nil"/>
+              </w:pBdr>
+              <w:spacing w:after="0" w:line="240" w:lineRule="auto"/>
+              <w:rPr>
+                <w:rFonts w:ascii="Times New Roman" w:eastAsia="Times New Roman" w:hAnsi="Times New Roman" w:cs="Times New Roman"/>
+                <w:b/>
+              </w:rPr>
+            </w:pPr>
+            <w:r>
+              <w:rPr>
+                <w:rFonts w:ascii="Times New Roman" w:eastAsia="Times New Roman" w:hAnsi="Times New Roman" w:cs="Times New Roman"/>
+                <w:b/>
+              </w:rPr>
+              <w:t>market demand</w:t>
+            </w:r>
+          </w:p>
+        </w:tc>
+      </w:tr>
+      <w:tr>
+        <w:tc>
+          <w:tcPr>
+            <w:tcW w:w="4153" w:type="dxa"/>
+            <w:shd w:val="clear" w:color="auto" w:fill="auto"/>
+            <w:tcMar>
+              <w:top w:w="100" w:type="dxa"/>
+              <w:left w:w="100" w:type="dxa"/>
+              <w:bottom w:w="100" w:type="dxa"/>
+              <w:right w:w="100" w:type="dxa"/>
+            </w:tcMar>
+          </w:tcPr>
+          <w:p>
+            <w:pPr>
+              <w:widowControl w:val="0"/>
+              <w:pBdr>
+                <w:top w:val="nil"/>
+                <w:left w:val="nil"/>
+                <w:bottom w:val="nil"/>
+                <w:right w:val="nil"/>
+                <w:between w:val="nil"/>
+              </w:pBdr>
+              <w:spacing w:after="0" w:line="240" w:lineRule="auto"/>
+              <w:rPr>
+                <w:rFonts w:ascii="Times New Roman" w:eastAsia="Times New Roman" w:hAnsi="Times New Roman" w:cs="Times New Roman"/>
+              </w:rPr>
+            </w:pPr>
+            <w:r>
+              <w:rPr>
+                <w:rFonts w:ascii="Times New Roman" w:eastAsia="Times New Roman" w:hAnsi="Times New Roman" w:cs="Times New Roman"/>
+              </w:rPr>
+              <w:t>coffee</w:t>
+            </w:r>
+          </w:p>
+        </w:tc>
+        <w:tc>
+          <w:tcPr>
+            <w:tcW w:w="4153" w:type="dxa"/>
+            <w:shd w:val="clear" w:color="auto" w:fill="auto"/>
+            <w:tcMar>
+              <w:top w:w="100" w:type="dxa"/>
+              <w:left w:w="100" w:type="dxa"/>
+              <w:bottom w:w="100" w:type="dxa"/>
+              <w:right w:w="100" w:type="dxa"/>
+            </w:tcMar>
+          </w:tcPr>
+          <w:p>
+            <w:pPr>
+              <w:widowControl w:val="0"/>
+              <w:pBdr>
+                <w:top w:val="nil"/>
+                <w:left w:val="nil"/>
+                <w:bottom w:val="nil"/>
+                <w:right w:val="nil"/>
+                <w:between w:val="nil"/>
+              </w:pBdr>
+              <w:spacing w:after="0" w:line="240" w:lineRule="auto"/>
+              <w:rPr>
+                <w:rFonts w:ascii="Times New Roman" w:eastAsia="Times New Roman" w:hAnsi="Times New Roman" w:cs="Times New Roman"/>
+              </w:rPr>
+            </w:pPr>
+            <w:r>
+              <w:rPr>
+                <w:rFonts w:ascii="Times New Roman" w:eastAsia="Times New Roman" w:hAnsi="Times New Roman" w:cs="Times New Roman"/>
+              </w:rPr>
+              <w:t>high</w:t>
+            </w:r>
+          </w:p>
+        </w:tc>
+      </w:tr>
+      <w:tr>
+        <w:tc>
+          <w:tcPr>
+            <w:tcW w:w="4153" w:type="dxa"/>
+            <w:shd w:val="clear" w:color="auto" w:fill="auto"/>
+            <w:tcMar>
+              <w:top w:w="100" w:type="dxa"/>
+              <w:left w:w="100" w:type="dxa"/>
+              <w:bottom w:w="100" w:type="dxa"/>
+              <w:right w:w="100" w:type="dxa"/>
+            </w:tcMar>
+          </w:tcPr>
+          <w:p>
+            <w:pPr>
+              <w:widowControl w:val="0"/>
+              <w:pBdr>
+                <w:top w:val="nil"/>
+                <w:left w:val="nil"/>
+                <w:bottom w:val="nil"/>
+                <w:right w:val="nil"/>
+                <w:between w:val="nil"/>
+              </w:pBdr>
+              <w:spacing w:after="0" w:line="240" w:lineRule="auto"/>
+              <w:rPr>
+                <w:rFonts w:ascii="Times New Roman" w:eastAsia="Times New Roman" w:hAnsi="Times New Roman" w:cs="Times New Roman"/>
+              </w:rPr>
+            </w:pPr>
+            <w:r>
+              <w:rPr>
+                <w:rFonts w:ascii="Times New Roman" w:eastAsia="Times New Roman" w:hAnsi="Times New Roman" w:cs="Times New Roman"/>
+              </w:rPr>
+              <w:t xml:space="preserve">milk </w:t>
+            </w:r>
+          </w:p>
+        </w:tc>
+        <w:tc>
+          <w:tcPr>
+            <w:tcW w:w="4153" w:type="dxa"/>
+            <w:shd w:val="clear" w:color="auto" w:fill="auto"/>
+            <w:tcMar>
+              <w:top w:w="100" w:type="dxa"/>
+              <w:left w:w="100" w:type="dxa"/>
+              <w:bottom w:w="100" w:type="dxa"/>
+              <w:right w:w="100" w:type="dxa"/>
+            </w:tcMar>
+          </w:tcPr>
+          <w:p>
+            <w:pPr>
+              <w:widowControl w:val="0"/>
+              <w:pBdr>
+                <w:top w:val="nil"/>
+                <w:left w:val="nil"/>
+                <w:bottom w:val="nil"/>
+                <w:right w:val="nil"/>
+                <w:between w:val="nil"/>
+              </w:pBdr>
+              <w:spacing w:after="0" w:line="240" w:lineRule="auto"/>
+              <w:rPr>
+                <w:rFonts w:ascii="Times New Roman" w:eastAsia="Times New Roman" w:hAnsi="Times New Roman" w:cs="Times New Roman"/>
+              </w:rPr>
+            </w:pPr>
+            <w:r>
+              <w:rPr>
+                <w:rFonts w:ascii="Times New Roman" w:eastAsia="Times New Roman" w:hAnsi="Times New Roman" w:cs="Times New Roman"/>
+              </w:rPr>
+              <w:t>high</w:t>
+            </w:r>
+          </w:p>
+        </w:tc>
+      </w:tr>
+      <w:tr>
+        <w:tc>
+          <w:tcPr>
+            <w:tcW w:w="4153" w:type="dxa"/>
+            <w:shd w:val="clear" w:color="auto" w:fill="auto"/>
+            <w:tcMar>
+              <w:top w:w="100" w:type="dxa"/>
+              <w:left w:w="100" w:type="dxa"/>
+              <w:bottom w:w="100" w:type="dxa"/>
+              <w:right w:w="100" w:type="dxa"/>
+            </w:tcMar>
+          </w:tcPr>
+          <w:p>
+            <w:pPr>
+              <w:widowControl w:val="0"/>
+              <w:pBdr>
+                <w:top w:val="nil"/>
+                <w:left w:val="nil"/>
+                <w:bottom w:val="nil"/>
+                <w:right w:val="nil"/>
+                <w:between w:val="nil"/>
+              </w:pBdr>
+              <w:spacing w:after="0" w:line="240" w:lineRule="auto"/>
+              <w:rPr>
+                <w:rFonts w:ascii="Times New Roman" w:eastAsia="Times New Roman" w:hAnsi="Times New Roman" w:cs="Times New Roman"/>
+              </w:rPr>
+            </w:pPr>
+            <w:r>
+              <w:rPr>
+                <w:rFonts w:ascii="Times New Roman" w:eastAsia="Times New Roman" w:hAnsi="Times New Roman" w:cs="Times New Roman"/>
+              </w:rPr>
+              <w:t xml:space="preserve">meat </w:t>
+            </w:r>
+          </w:p>
+        </w:tc>
+        <w:tc>
+          <w:tcPr>
+            <w:tcW w:w="4153" w:type="dxa"/>
+            <w:shd w:val="clear" w:color="auto" w:fill="auto"/>
+            <w:tcMar>
+              <w:top w:w="100" w:type="dxa"/>
+              <w:left w:w="100" w:type="dxa"/>
+              <w:bottom w:w="100" w:type="dxa"/>
+              <w:right w:w="100" w:type="dxa"/>
+            </w:tcMar>
+          </w:tcPr>
+          <w:p>
+            <w:pPr>
+              <w:widowControl w:val="0"/>
+              <w:pBdr>
+                <w:top w:val="nil"/>
+                <w:left w:val="nil"/>
+                <w:bottom w:val="nil"/>
+                <w:right w:val="nil"/>
+                <w:between w:val="nil"/>
+              </w:pBdr>
+              <w:spacing w:after="0" w:line="240" w:lineRule="auto"/>
+              <w:rPr>
+                <w:rFonts w:ascii="Times New Roman" w:eastAsia="Times New Roman" w:hAnsi="Times New Roman" w:cs="Times New Roman"/>
+              </w:rPr>
+            </w:pPr>
+            <w:r>
+              <w:rPr>
+                <w:rFonts w:ascii="Times New Roman" w:eastAsia="Times New Roman" w:hAnsi="Times New Roman" w:cs="Times New Roman"/>
+              </w:rPr>
+              <w:t>high</w:t>
+            </w:r>
+          </w:p>
+        </w:tc>
+      </w:tr>
+      <w:tr>
+        <w:tc>
+          <w:tcPr>
+            <w:tcW w:w="4153" w:type="dxa"/>
+            <w:shd w:val="clear" w:color="auto" w:fill="auto"/>
+            <w:tcMar>
+              <w:top w:w="100" w:type="dxa"/>
+              <w:left w:w="100" w:type="dxa"/>
+              <w:bottom w:w="100" w:type="dxa"/>
+              <w:right w:w="100" w:type="dxa"/>
+            </w:tcMar>
+          </w:tcPr>
+          <w:p>
+            <w:pPr>
+              <w:widowControl w:val="0"/>
+              <w:pBdr>
+                <w:top w:val="nil"/>
+                <w:left w:val="nil"/>
+                <w:bottom w:val="nil"/>
+                <w:right w:val="nil"/>
+                <w:between w:val="nil"/>
+              </w:pBdr>
+              <w:spacing w:after="0" w:line="240" w:lineRule="auto"/>
+              <w:rPr>
+                <w:rFonts w:ascii="Times New Roman" w:eastAsia="Times New Roman" w:hAnsi="Times New Roman" w:cs="Times New Roman"/>
+              </w:rPr>
+            </w:pPr>
+            <w:r>
+              <w:rPr>
+                <w:rFonts w:ascii="Times New Roman" w:eastAsia="Times New Roman" w:hAnsi="Times New Roman" w:cs="Times New Roman"/>
+              </w:rPr>
+              <w:t>vegetables</w:t>
+            </w:r>
+          </w:p>
+        </w:tc>
+        <w:tc>
+          <w:tcPr>
+            <w:tcW w:w="4153" w:type="dxa"/>
+            <w:shd w:val="clear" w:color="auto" w:fill="auto"/>
+            <w:tcMar>
+              <w:top w:w="100" w:type="dxa"/>
+              <w:left w:w="100" w:type="dxa"/>
+              <w:bottom w:w="100" w:type="dxa"/>
+              <w:right w:w="100" w:type="dxa"/>
+            </w:tcMar>
+          </w:tcPr>
+          <w:p>
+            <w:pPr>
+              <w:widowControl w:val="0"/>
+              <w:pBdr>
+                <w:top w:val="nil"/>
+                <w:left w:val="nil"/>
+                <w:bottom w:val="nil"/>
+                <w:right w:val="nil"/>
+                <w:between w:val="nil"/>
+              </w:pBdr>
+              <w:spacing w:after="0" w:line="240" w:lineRule="auto"/>
+              <w:rPr>
+                <w:rFonts w:ascii="Times New Roman" w:eastAsia="Times New Roman" w:hAnsi="Times New Roman" w:cs="Times New Roman"/>
+              </w:rPr>
+            </w:pPr>
+            <w:r>
+              <w:rPr>
+                <w:rFonts w:ascii="Times New Roman" w:eastAsia="Times New Roman" w:hAnsi="Times New Roman" w:cs="Times New Roman"/>
+              </w:rPr>
+              <w:t>medium</w:t>
+            </w:r>
+          </w:p>
+        </w:tc>
+      </w:tr>
+      <w:tr>
+        <w:tc>
+          <w:tcPr>
+            <w:tcW w:w="4153" w:type="dxa"/>
+            <w:shd w:val="clear" w:color="auto" w:fill="auto"/>
+            <w:tcMar>
+              <w:top w:w="100" w:type="dxa"/>
+              <w:left w:w="100" w:type="dxa"/>
+              <w:bottom w:w="100" w:type="dxa"/>
+              <w:right w:w="100" w:type="dxa"/>
+            </w:tcMar>
+          </w:tcPr>
+          <w:p>
+            <w:pPr>
+              <w:widowControl w:val="0"/>
+              <w:pBdr>
+                <w:top w:val="nil"/>
+                <w:left w:val="nil"/>
+                <w:bottom w:val="nil"/>
+                <w:right w:val="nil"/>
+                <w:between w:val="nil"/>
+              </w:pBdr>
+              <w:spacing w:after="0" w:line="240" w:lineRule="auto"/>
+              <w:rPr>
+                <w:rFonts w:ascii="Times New Roman" w:eastAsia="Times New Roman" w:hAnsi="Times New Roman" w:cs="Times New Roman"/>
+              </w:rPr>
+            </w:pPr>
+            <w:r>
+              <w:rPr>
+                <w:rFonts w:ascii="Times New Roman" w:eastAsia="Times New Roman" w:hAnsi="Times New Roman" w:cs="Times New Roman"/>
+              </w:rPr>
+              <w:t>chicken meat</w:t>
+            </w:r>
+          </w:p>
+        </w:tc>
+        <w:tc>
+          <w:tcPr>
+            <w:tcW w:w="4153" w:type="dxa"/>
+            <w:shd w:val="clear" w:color="auto" w:fill="auto"/>
+            <w:tcMar>
+              <w:top w:w="100" w:type="dxa"/>
+              <w:left w:w="100" w:type="dxa"/>
+              <w:bottom w:w="100" w:type="dxa"/>
+              <w:right w:w="100" w:type="dxa"/>
+            </w:tcMar>
+          </w:tcPr>
+          <w:p>
+            <w:pPr>
+              <w:widowControl w:val="0"/>
+              <w:pBdr>
+                <w:top w:val="nil"/>
+                <w:left w:val="nil"/>
+                <w:bottom w:val="nil"/>
+                <w:right w:val="nil"/>
+                <w:between w:val="nil"/>
+              </w:pBdr>
+              <w:spacing w:after="0" w:line="240" w:lineRule="auto"/>
+              <w:rPr>
+                <w:rFonts w:ascii="Times New Roman" w:eastAsia="Times New Roman" w:hAnsi="Times New Roman" w:cs="Times New Roman"/>
+              </w:rPr>
+            </w:pPr>
+            <w:r>
+              <w:rPr>
+                <w:rFonts w:ascii="Times New Roman" w:eastAsia="Times New Roman" w:hAnsi="Times New Roman" w:cs="Times New Roman"/>
+              </w:rPr>
+              <w:t>low</w:t>
+            </w:r>
+          </w:p>
+        </w:tc>
+      </w:tr>
+      <w:tr>
+        <w:tc>
+          <w:tcPr>
+            <w:tcW w:w="4153" w:type="dxa"/>
+            <w:shd w:val="clear" w:color="auto" w:fill="auto"/>
+            <w:tcMar>
+              <w:top w:w="100" w:type="dxa"/>
+              <w:left w:w="100" w:type="dxa"/>
+              <w:bottom w:w="100" w:type="dxa"/>
+              <w:right w:w="100" w:type="dxa"/>
+            </w:tcMar>
+          </w:tcPr>
+          <w:p>
+            <w:pPr>
+              <w:widowControl w:val="0"/>
+              <w:pBdr>
+                <w:top w:val="nil"/>
+                <w:left w:val="nil"/>
+                <w:bottom w:val="nil"/>
+                <w:right w:val="nil"/>
+                <w:between w:val="nil"/>
+              </w:pBdr>
+              <w:spacing w:after="0" w:line="240" w:lineRule="auto"/>
+              <w:rPr>
+                <w:rFonts w:ascii="Times New Roman" w:eastAsia="Times New Roman" w:hAnsi="Times New Roman" w:cs="Times New Roman"/>
+              </w:rPr>
+            </w:pPr>
+            <w:r>
+              <w:rPr>
+                <w:rFonts w:ascii="Times New Roman" w:eastAsia="Times New Roman" w:hAnsi="Times New Roman" w:cs="Times New Roman"/>
+              </w:rPr>
+              <w:t>fish</w:t>
+            </w:r>
+          </w:p>
+        </w:tc>
+        <w:tc>
+          <w:tcPr>
+            <w:tcW w:w="4153" w:type="dxa"/>
+            <w:shd w:val="clear" w:color="auto" w:fill="auto"/>
+            <w:tcMar>
+              <w:top w:w="100" w:type="dxa"/>
+              <w:left w:w="100" w:type="dxa"/>
+              <w:bottom w:w="100" w:type="dxa"/>
+              <w:right w:w="100" w:type="dxa"/>
+            </w:tcMar>
+          </w:tcPr>
+          <w:p>
+            <w:pPr>
+              <w:widowControl w:val="0"/>
+              <w:pBdr>
+                <w:top w:val="nil"/>
+                <w:left w:val="nil"/>
+                <w:bottom w:val="nil"/>
+                <w:right w:val="nil"/>
+                <w:between w:val="nil"/>
+              </w:pBdr>
+              <w:spacing w:after="0" w:line="240" w:lineRule="auto"/>
+              <w:rPr>
+                <w:rFonts w:ascii="Times New Roman" w:eastAsia="Times New Roman" w:hAnsi="Times New Roman" w:cs="Times New Roman"/>
+              </w:rPr>
+            </w:pPr>
+            <w:r>
+              <w:rPr>
+                <w:rFonts w:ascii="Times New Roman" w:eastAsia="Times New Roman" w:hAnsi="Times New Roman" w:cs="Times New Roman"/>
+              </w:rPr>
+              <w:t>low</w:t>
+            </w:r>
+          </w:p>
+        </w:tc>
+      </w:tr>
+      <w:tr>
+        <w:tc>
+          <w:tcPr>
+            <w:tcW w:w="4153" w:type="dxa"/>
+            <w:shd w:val="clear" w:color="auto" w:fill="auto"/>
+            <w:tcMar>
+              <w:top w:w="100" w:type="dxa"/>
+              <w:left w:w="100" w:type="dxa"/>
+              <w:bottom w:w="100" w:type="dxa"/>
+              <w:right w:w="100" w:type="dxa"/>
+            </w:tcMar>
+          </w:tcPr>
+          <w:p>
+            <w:pPr>
+              <w:widowControl w:val="0"/>
+              <w:pBdr>
+                <w:top w:val="nil"/>
+                <w:left w:val="nil"/>
+                <w:bottom w:val="nil"/>
+                <w:right w:val="nil"/>
+                <w:between w:val="nil"/>
+              </w:pBdr>
+              <w:spacing w:after="0" w:line="240" w:lineRule="auto"/>
+              <w:rPr>
+                <w:rFonts w:ascii="Times New Roman" w:eastAsia="Times New Roman" w:hAnsi="Times New Roman" w:cs="Times New Roman"/>
+              </w:rPr>
+            </w:pPr>
+            <w:r>
+              <w:rPr>
+                <w:rFonts w:ascii="Times New Roman" w:eastAsia="Times New Roman" w:hAnsi="Times New Roman" w:cs="Times New Roman"/>
+              </w:rPr>
+              <w:t>mangoes</w:t>
+            </w:r>
+          </w:p>
+        </w:tc>
+        <w:tc>
+          <w:tcPr>
+            <w:tcW w:w="4153" w:type="dxa"/>
+            <w:shd w:val="clear" w:color="auto" w:fill="auto"/>
+            <w:tcMar>
+              <w:top w:w="100" w:type="dxa"/>
+              <w:left w:w="100" w:type="dxa"/>
+              <w:bottom w:w="100" w:type="dxa"/>
+              <w:right w:w="100" w:type="dxa"/>
+            </w:tcMar>
+          </w:tcPr>
+          <w:p>
+            <w:pPr>
+              <w:widowControl w:val="0"/>
+              <w:pBdr>
+                <w:top w:val="nil"/>
+                <w:left w:val="nil"/>
+                <w:bottom w:val="nil"/>
+                <w:right w:val="nil"/>
+                <w:between w:val="nil"/>
+              </w:pBdr>
+              <w:spacing w:after="0" w:line="240" w:lineRule="auto"/>
+              <w:rPr>
+                <w:rFonts w:ascii="Times New Roman" w:eastAsia="Times New Roman" w:hAnsi="Times New Roman" w:cs="Times New Roman"/>
+              </w:rPr>
+            </w:pPr>
+            <w:r>
+              <w:rPr>
+                <w:rFonts w:ascii="Times New Roman" w:eastAsia="Times New Roman" w:hAnsi="Times New Roman" w:cs="Times New Roman"/>
+              </w:rPr>
+              <w:t>medium</w:t>
+            </w:r>
+          </w:p>
+        </w:tc>
+      </w:tr>
+    </w:tbl>
+    <w:p>
+      <w:pPr>
+        <w:pBdr>
+          <w:top w:val="none" w:sz="0" w:space="0" w:color="000000"/>
+          <w:left w:val="none" w:sz="0" w:space="0" w:color="000000"/>
+          <w:bottom w:val="none" w:sz="0" w:space="0" w:color="000000"/>
+          <w:right w:val="none" w:sz="0" w:space="0" w:color="000000"/>
+          <w:between w:val="none" w:sz="0" w:space="0" w:color="000000"/>
+        </w:pBdr>
+        <w:spacing w:before="280" w:after="0" w:line="240" w:lineRule="auto"/>
+        <w:ind w:left="720"/>
+        <w:rPr>
+          <w:rFonts w:ascii="Times New Roman" w:eastAsia="Times New Roman" w:hAnsi="Times New Roman" w:cs="Times New Roman"/>
+        </w:rPr>
+      </w:pPr>
     </w:p>
     <w:p>
       <w:pPr>
@@ -2685,607 +2929,874 @@
           <w:rFonts w:ascii="Times New Roman" w:eastAsia="Times New Roman" w:hAnsi="Times New Roman" w:cs="Times New Roman"/>
         </w:rPr>
       </w:pPr>
-    </w:p>
-    <w:sdt>
-      <w:sdtPr>
-        <w:tag w:val="goog_rdk_1"/>
-        <w:id w:val="1156496256"/>
-        <w:lock w:val="contentLocked"/>
-      </w:sdtPr>
-      <w:sdtEndPr/>
-      <w:sdtContent>
-        <w:tbl>
-          <w:tblPr>
-            <w:tblStyle w:val="a0"/>
-            <w:tblW w:w="8306" w:type="dxa"/>
-            <w:tblInd w:w="720" w:type="dxa"/>
-            <w:tblBorders>
-              <w:top w:val="single" w:sz="8" w:space="0" w:color="000000"/>
-              <w:left w:val="single" w:sz="8" w:space="0" w:color="000000"/>
-              <w:bottom w:val="single" w:sz="8" w:space="0" w:color="000000"/>
-              <w:right w:val="single" w:sz="8" w:space="0" w:color="000000"/>
-              <w:insideH w:val="single" w:sz="8" w:space="0" w:color="000000"/>
-              <w:insideV w:val="single" w:sz="8" w:space="0" w:color="000000"/>
-            </w:tblBorders>
-            <w:tblLayout w:type="fixed"/>
-            <w:tblLook w:val="0600" w:firstRow="0" w:lastRow="0" w:firstColumn="0" w:lastColumn="0" w:noHBand="1" w:noVBand="1"/>
-          </w:tblPr>
-          <w:tblGrid>
-            <w:gridCol w:w="4153"/>
-            <w:gridCol w:w="4153"/>
-          </w:tblGrid>
-          <w:tr>
-            <w:tc>
-              <w:tcPr>
-                <w:tcW w:w="4153" w:type="dxa"/>
-                <w:shd w:val="clear" w:color="auto" w:fill="auto"/>
-                <w:tcMar>
-                  <w:top w:w="100" w:type="dxa"/>
-                  <w:left w:w="100" w:type="dxa"/>
-                  <w:bottom w:w="100" w:type="dxa"/>
-                  <w:right w:w="100" w:type="dxa"/>
-                </w:tcMar>
-              </w:tcPr>
-              <w:p>
-                <w:pPr>
-                  <w:widowControl w:val="0"/>
-                  <w:spacing w:after="0" w:line="240" w:lineRule="auto"/>
-                  <w:rPr>
-                    <w:rFonts w:ascii="Times New Roman" w:eastAsia="Times New Roman" w:hAnsi="Times New Roman" w:cs="Times New Roman"/>
-                    <w:b/>
-                  </w:rPr>
-                </w:pPr>
-                <w:r>
-                  <w:rPr>
-                    <w:rFonts w:ascii="Times New Roman" w:eastAsia="Times New Roman" w:hAnsi="Times New Roman" w:cs="Times New Roman"/>
-                    <w:b/>
-                  </w:rPr>
-                  <w:t>value chain(product)</w:t>
-                </w:r>
-              </w:p>
-            </w:tc>
-            <w:tc>
-              <w:tcPr>
-                <w:tcW w:w="4153" w:type="dxa"/>
-                <w:shd w:val="clear" w:color="auto" w:fill="auto"/>
-                <w:tcMar>
-                  <w:top w:w="100" w:type="dxa"/>
-                  <w:left w:w="100" w:type="dxa"/>
-                  <w:bottom w:w="100" w:type="dxa"/>
-                  <w:right w:w="100" w:type="dxa"/>
-                </w:tcMar>
-              </w:tcPr>
-              <w:p>
-                <w:pPr>
-                  <w:pBdr>
-                    <w:top w:val="none" w:sz="0" w:space="0" w:color="000000"/>
-                    <w:left w:val="none" w:sz="0" w:space="0" w:color="000000"/>
-                    <w:bottom w:val="none" w:sz="0" w:space="0" w:color="000000"/>
-                    <w:right w:val="none" w:sz="0" w:space="0" w:color="000000"/>
-                    <w:between w:val="none" w:sz="0" w:space="0" w:color="000000"/>
-                  </w:pBdr>
-                  <w:spacing w:after="0" w:line="240" w:lineRule="auto"/>
-                  <w:rPr>
-                    <w:rFonts w:ascii="Times New Roman" w:eastAsia="Times New Roman" w:hAnsi="Times New Roman" w:cs="Times New Roman"/>
-                    <w:b/>
-                  </w:rPr>
-                </w:pPr>
-                <w:r>
-                  <w:rPr>
-                    <w:rFonts w:ascii="Times New Roman" w:eastAsia="Times New Roman" w:hAnsi="Times New Roman" w:cs="Times New Roman"/>
-                  </w:rPr>
-                  <w:t>Economic benefits and profitability levels</w:t>
-                </w:r>
-              </w:p>
-            </w:tc>
-          </w:tr>
-          <w:tr>
-            <w:tc>
-              <w:tcPr>
-                <w:tcW w:w="4153" w:type="dxa"/>
-                <w:shd w:val="clear" w:color="auto" w:fill="auto"/>
-                <w:tcMar>
-                  <w:top w:w="100" w:type="dxa"/>
-                  <w:left w:w="100" w:type="dxa"/>
-                  <w:bottom w:w="100" w:type="dxa"/>
-                  <w:right w:w="100" w:type="dxa"/>
-                </w:tcMar>
-              </w:tcPr>
-              <w:p>
-                <w:pPr>
-                  <w:widowControl w:val="0"/>
-                  <w:spacing w:after="0" w:line="240" w:lineRule="auto"/>
-                  <w:rPr>
-                    <w:rFonts w:ascii="Times New Roman" w:eastAsia="Times New Roman" w:hAnsi="Times New Roman" w:cs="Times New Roman"/>
-                  </w:rPr>
-                </w:pPr>
-                <w:r>
-                  <w:rPr>
-                    <w:rFonts w:ascii="Times New Roman" w:eastAsia="Times New Roman" w:hAnsi="Times New Roman" w:cs="Times New Roman"/>
-                  </w:rPr>
-                  <w:t>coffee</w:t>
-                </w:r>
-              </w:p>
-            </w:tc>
-            <w:tc>
-              <w:tcPr>
-                <w:tcW w:w="4153" w:type="dxa"/>
-                <w:shd w:val="clear" w:color="auto" w:fill="auto"/>
-                <w:tcMar>
-                  <w:top w:w="100" w:type="dxa"/>
-                  <w:left w:w="100" w:type="dxa"/>
-                  <w:bottom w:w="100" w:type="dxa"/>
-                  <w:right w:w="100" w:type="dxa"/>
-                </w:tcMar>
-              </w:tcPr>
-              <w:p>
-                <w:pPr>
-                  <w:widowControl w:val="0"/>
-                  <w:spacing w:after="0" w:line="240" w:lineRule="auto"/>
-                  <w:rPr>
-                    <w:rFonts w:ascii="Times New Roman" w:eastAsia="Times New Roman" w:hAnsi="Times New Roman" w:cs="Times New Roman"/>
-                  </w:rPr>
-                </w:pPr>
-                <w:r>
-                  <w:rPr>
-                    <w:rFonts w:ascii="Times New Roman" w:eastAsia="Times New Roman" w:hAnsi="Times New Roman" w:cs="Times New Roman"/>
-                  </w:rPr>
-                  <w:t>high</w:t>
-                </w:r>
-              </w:p>
-            </w:tc>
-          </w:tr>
-          <w:tr>
-            <w:tc>
-              <w:tcPr>
-                <w:tcW w:w="4153" w:type="dxa"/>
-                <w:shd w:val="clear" w:color="auto" w:fill="auto"/>
-                <w:tcMar>
-                  <w:top w:w="100" w:type="dxa"/>
-                  <w:left w:w="100" w:type="dxa"/>
-                  <w:bottom w:w="100" w:type="dxa"/>
-                  <w:right w:w="100" w:type="dxa"/>
-                </w:tcMar>
-              </w:tcPr>
-              <w:p>
-                <w:pPr>
-                  <w:widowControl w:val="0"/>
-                  <w:spacing w:after="0" w:line="240" w:lineRule="auto"/>
-                  <w:rPr>
-                    <w:rFonts w:ascii="Times New Roman" w:eastAsia="Times New Roman" w:hAnsi="Times New Roman" w:cs="Times New Roman"/>
-                  </w:rPr>
-                </w:pPr>
-                <w:r>
-                  <w:rPr>
-                    <w:rFonts w:ascii="Times New Roman" w:eastAsia="Times New Roman" w:hAnsi="Times New Roman" w:cs="Times New Roman"/>
-                  </w:rPr>
-                  <w:t xml:space="preserve">milk </w:t>
-                </w:r>
-              </w:p>
-            </w:tc>
-            <w:tc>
-              <w:tcPr>
-                <w:tcW w:w="4153" w:type="dxa"/>
-                <w:shd w:val="clear" w:color="auto" w:fill="auto"/>
-                <w:tcMar>
-                  <w:top w:w="100" w:type="dxa"/>
-                  <w:left w:w="100" w:type="dxa"/>
-                  <w:bottom w:w="100" w:type="dxa"/>
-                  <w:right w:w="100" w:type="dxa"/>
-                </w:tcMar>
-              </w:tcPr>
-              <w:p>
-                <w:pPr>
-                  <w:widowControl w:val="0"/>
-                  <w:spacing w:after="0" w:line="240" w:lineRule="auto"/>
-                  <w:rPr>
-                    <w:rFonts w:ascii="Times New Roman" w:eastAsia="Times New Roman" w:hAnsi="Times New Roman" w:cs="Times New Roman"/>
-                  </w:rPr>
-                </w:pPr>
-                <w:r>
-                  <w:rPr>
-                    <w:rFonts w:ascii="Times New Roman" w:eastAsia="Times New Roman" w:hAnsi="Times New Roman" w:cs="Times New Roman"/>
-                  </w:rPr>
-                  <w:t>Moderate</w:t>
-                </w:r>
-              </w:p>
-            </w:tc>
-          </w:tr>
-          <w:tr>
-            <w:tc>
-              <w:tcPr>
-                <w:tcW w:w="4153" w:type="dxa"/>
-                <w:shd w:val="clear" w:color="auto" w:fill="auto"/>
-                <w:tcMar>
-                  <w:top w:w="100" w:type="dxa"/>
-                  <w:left w:w="100" w:type="dxa"/>
-                  <w:bottom w:w="100" w:type="dxa"/>
-                  <w:right w:w="100" w:type="dxa"/>
-                </w:tcMar>
-              </w:tcPr>
-              <w:p>
-                <w:pPr>
-                  <w:widowControl w:val="0"/>
-                  <w:spacing w:after="0" w:line="240" w:lineRule="auto"/>
-                  <w:rPr>
-                    <w:rFonts w:ascii="Times New Roman" w:eastAsia="Times New Roman" w:hAnsi="Times New Roman" w:cs="Times New Roman"/>
-                  </w:rPr>
-                </w:pPr>
-                <w:r>
-                  <w:rPr>
-                    <w:rFonts w:ascii="Times New Roman" w:eastAsia="Times New Roman" w:hAnsi="Times New Roman" w:cs="Times New Roman"/>
-                  </w:rPr>
-                  <w:t xml:space="preserve">meat </w:t>
-                </w:r>
-              </w:p>
-            </w:tc>
-            <w:tc>
-              <w:tcPr>
-                <w:tcW w:w="4153" w:type="dxa"/>
-                <w:shd w:val="clear" w:color="auto" w:fill="auto"/>
-                <w:tcMar>
-                  <w:top w:w="100" w:type="dxa"/>
-                  <w:left w:w="100" w:type="dxa"/>
-                  <w:bottom w:w="100" w:type="dxa"/>
-                  <w:right w:w="100" w:type="dxa"/>
-                </w:tcMar>
-              </w:tcPr>
-              <w:p>
-                <w:pPr>
-                  <w:widowControl w:val="0"/>
-                  <w:spacing w:after="0" w:line="240" w:lineRule="auto"/>
-                  <w:rPr>
-                    <w:rFonts w:ascii="Times New Roman" w:eastAsia="Times New Roman" w:hAnsi="Times New Roman" w:cs="Times New Roman"/>
-                  </w:rPr>
-                </w:pPr>
-                <w:r>
-                  <w:rPr>
-                    <w:rFonts w:ascii="Times New Roman" w:eastAsia="Times New Roman" w:hAnsi="Times New Roman" w:cs="Times New Roman"/>
-                  </w:rPr>
-                  <w:t>low</w:t>
-                </w:r>
-              </w:p>
-            </w:tc>
-          </w:tr>
-          <w:tr>
-            <w:tc>
-              <w:tcPr>
-                <w:tcW w:w="4153" w:type="dxa"/>
-                <w:shd w:val="clear" w:color="auto" w:fill="auto"/>
-                <w:tcMar>
-                  <w:top w:w="100" w:type="dxa"/>
-                  <w:left w:w="100" w:type="dxa"/>
-                  <w:bottom w:w="100" w:type="dxa"/>
-                  <w:right w:w="100" w:type="dxa"/>
-                </w:tcMar>
-              </w:tcPr>
-              <w:p>
-                <w:pPr>
-                  <w:widowControl w:val="0"/>
-                  <w:spacing w:after="0" w:line="240" w:lineRule="auto"/>
-                  <w:rPr>
-                    <w:rFonts w:ascii="Times New Roman" w:eastAsia="Times New Roman" w:hAnsi="Times New Roman" w:cs="Times New Roman"/>
-                  </w:rPr>
-                </w:pPr>
-                <w:r>
-                  <w:rPr>
-                    <w:rFonts w:ascii="Times New Roman" w:eastAsia="Times New Roman" w:hAnsi="Times New Roman" w:cs="Times New Roman"/>
-                  </w:rPr>
-                  <w:t>vegetables</w:t>
-                </w:r>
-              </w:p>
-            </w:tc>
-            <w:tc>
-              <w:tcPr>
-                <w:tcW w:w="4153" w:type="dxa"/>
-                <w:shd w:val="clear" w:color="auto" w:fill="auto"/>
-                <w:tcMar>
-                  <w:top w:w="100" w:type="dxa"/>
-                  <w:left w:w="100" w:type="dxa"/>
-                  <w:bottom w:w="100" w:type="dxa"/>
-                  <w:right w:w="100" w:type="dxa"/>
-                </w:tcMar>
-              </w:tcPr>
-              <w:p>
-                <w:pPr>
-                  <w:widowControl w:val="0"/>
-                  <w:spacing w:after="0" w:line="240" w:lineRule="auto"/>
-                  <w:rPr>
-                    <w:rFonts w:ascii="Times New Roman" w:eastAsia="Times New Roman" w:hAnsi="Times New Roman" w:cs="Times New Roman"/>
-                  </w:rPr>
-                </w:pPr>
-                <w:r>
-                  <w:rPr>
-                    <w:rFonts w:ascii="Times New Roman" w:eastAsia="Times New Roman" w:hAnsi="Times New Roman" w:cs="Times New Roman"/>
-                  </w:rPr>
-                  <w:t>High</w:t>
-                </w:r>
-              </w:p>
-            </w:tc>
-          </w:tr>
-          <w:tr>
-            <w:tc>
-              <w:tcPr>
-                <w:tcW w:w="4153" w:type="dxa"/>
-                <w:shd w:val="clear" w:color="auto" w:fill="auto"/>
-                <w:tcMar>
-                  <w:top w:w="100" w:type="dxa"/>
-                  <w:left w:w="100" w:type="dxa"/>
-                  <w:bottom w:w="100" w:type="dxa"/>
-                  <w:right w:w="100" w:type="dxa"/>
-                </w:tcMar>
-              </w:tcPr>
-              <w:p>
-                <w:pPr>
-                  <w:widowControl w:val="0"/>
-                  <w:spacing w:after="0" w:line="240" w:lineRule="auto"/>
-                  <w:rPr>
-                    <w:rFonts w:ascii="Times New Roman" w:eastAsia="Times New Roman" w:hAnsi="Times New Roman" w:cs="Times New Roman"/>
-                  </w:rPr>
-                </w:pPr>
-                <w:r>
-                  <w:rPr>
-                    <w:rFonts w:ascii="Times New Roman" w:eastAsia="Times New Roman" w:hAnsi="Times New Roman" w:cs="Times New Roman"/>
-                  </w:rPr>
-                  <w:t>chicken meat</w:t>
-                </w:r>
-              </w:p>
-            </w:tc>
-            <w:tc>
-              <w:tcPr>
-                <w:tcW w:w="4153" w:type="dxa"/>
-                <w:shd w:val="clear" w:color="auto" w:fill="auto"/>
-                <w:tcMar>
-                  <w:top w:w="100" w:type="dxa"/>
-                  <w:left w:w="100" w:type="dxa"/>
-                  <w:bottom w:w="100" w:type="dxa"/>
-                  <w:right w:w="100" w:type="dxa"/>
-                </w:tcMar>
-              </w:tcPr>
-              <w:p>
-                <w:pPr>
-                  <w:widowControl w:val="0"/>
-                  <w:spacing w:after="0" w:line="240" w:lineRule="auto"/>
-                  <w:rPr>
-                    <w:rFonts w:ascii="Times New Roman" w:eastAsia="Times New Roman" w:hAnsi="Times New Roman" w:cs="Times New Roman"/>
-                  </w:rPr>
-                </w:pPr>
-                <w:r>
-                  <w:rPr>
-                    <w:rFonts w:ascii="Times New Roman" w:eastAsia="Times New Roman" w:hAnsi="Times New Roman" w:cs="Times New Roman"/>
-                  </w:rPr>
-                  <w:t>High</w:t>
-                </w:r>
-              </w:p>
-            </w:tc>
-          </w:tr>
-          <w:tr>
-            <w:tc>
-              <w:tcPr>
-                <w:tcW w:w="4153" w:type="dxa"/>
-                <w:shd w:val="clear" w:color="auto" w:fill="auto"/>
-                <w:tcMar>
-                  <w:top w:w="100" w:type="dxa"/>
-                  <w:left w:w="100" w:type="dxa"/>
-                  <w:bottom w:w="100" w:type="dxa"/>
-                  <w:right w:w="100" w:type="dxa"/>
-                </w:tcMar>
-              </w:tcPr>
-              <w:p>
-                <w:pPr>
-                  <w:widowControl w:val="0"/>
-                  <w:spacing w:after="0" w:line="240" w:lineRule="auto"/>
-                  <w:rPr>
-                    <w:rFonts w:ascii="Times New Roman" w:eastAsia="Times New Roman" w:hAnsi="Times New Roman" w:cs="Times New Roman"/>
-                  </w:rPr>
-                </w:pPr>
-                <w:r>
-                  <w:rPr>
-                    <w:rFonts w:ascii="Times New Roman" w:eastAsia="Times New Roman" w:hAnsi="Times New Roman" w:cs="Times New Roman"/>
-                  </w:rPr>
-                  <w:t>fish</w:t>
-                </w:r>
-              </w:p>
-            </w:tc>
-            <w:tc>
-              <w:tcPr>
-                <w:tcW w:w="4153" w:type="dxa"/>
-                <w:shd w:val="clear" w:color="auto" w:fill="auto"/>
-                <w:tcMar>
-                  <w:top w:w="100" w:type="dxa"/>
-                  <w:left w:w="100" w:type="dxa"/>
-                  <w:bottom w:w="100" w:type="dxa"/>
-                  <w:right w:w="100" w:type="dxa"/>
-                </w:tcMar>
-              </w:tcPr>
-              <w:p>
-                <w:pPr>
-                  <w:widowControl w:val="0"/>
-                  <w:spacing w:after="0" w:line="240" w:lineRule="auto"/>
-                  <w:rPr>
-                    <w:rFonts w:ascii="Times New Roman" w:eastAsia="Times New Roman" w:hAnsi="Times New Roman" w:cs="Times New Roman"/>
-                  </w:rPr>
-                </w:pPr>
-                <w:r>
-                  <w:rPr>
-                    <w:rFonts w:ascii="Times New Roman" w:eastAsia="Times New Roman" w:hAnsi="Times New Roman" w:cs="Times New Roman"/>
-                  </w:rPr>
-                  <w:t>low</w:t>
-                </w:r>
-              </w:p>
-            </w:tc>
-          </w:tr>
-          <w:tr>
-            <w:tc>
-              <w:tcPr>
-                <w:tcW w:w="4153" w:type="dxa"/>
-                <w:shd w:val="clear" w:color="auto" w:fill="auto"/>
-                <w:tcMar>
-                  <w:top w:w="100" w:type="dxa"/>
-                  <w:left w:w="100" w:type="dxa"/>
-                  <w:bottom w:w="100" w:type="dxa"/>
-                  <w:right w:w="100" w:type="dxa"/>
-                </w:tcMar>
-              </w:tcPr>
-              <w:p>
-                <w:pPr>
-                  <w:widowControl w:val="0"/>
-                  <w:spacing w:after="0" w:line="240" w:lineRule="auto"/>
-                  <w:rPr>
-                    <w:rFonts w:ascii="Times New Roman" w:eastAsia="Times New Roman" w:hAnsi="Times New Roman" w:cs="Times New Roman"/>
-                  </w:rPr>
-                </w:pPr>
-                <w:r>
-                  <w:rPr>
-                    <w:rFonts w:ascii="Times New Roman" w:eastAsia="Times New Roman" w:hAnsi="Times New Roman" w:cs="Times New Roman"/>
-                  </w:rPr>
-                  <w:t>mangoes</w:t>
-                </w:r>
-              </w:p>
-            </w:tc>
-            <w:tc>
-              <w:tcPr>
-                <w:tcW w:w="4153" w:type="dxa"/>
-                <w:shd w:val="clear" w:color="auto" w:fill="auto"/>
-                <w:tcMar>
-                  <w:top w:w="100" w:type="dxa"/>
-                  <w:left w:w="100" w:type="dxa"/>
-                  <w:bottom w:w="100" w:type="dxa"/>
-                  <w:right w:w="100" w:type="dxa"/>
-                </w:tcMar>
-              </w:tcPr>
-              <w:p>
-                <w:pPr>
-                  <w:widowControl w:val="0"/>
-                  <w:spacing w:after="0" w:line="240" w:lineRule="auto"/>
-                  <w:rPr>
-                    <w:rFonts w:ascii="Times New Roman" w:eastAsia="Times New Roman" w:hAnsi="Times New Roman" w:cs="Times New Roman"/>
-                  </w:rPr>
-                </w:pPr>
-                <w:r>
-                  <w:rPr>
-                    <w:rFonts w:ascii="Times New Roman" w:eastAsia="Times New Roman" w:hAnsi="Times New Roman" w:cs="Times New Roman"/>
-                  </w:rPr>
-                  <w:t>medium</w:t>
-                </w:r>
-              </w:p>
-            </w:tc>
-          </w:tr>
-          <w:tr>
-            <w:tc>
-              <w:tcPr>
-                <w:tcW w:w="4153" w:type="dxa"/>
-                <w:shd w:val="clear" w:color="auto" w:fill="auto"/>
-                <w:tcMar>
-                  <w:top w:w="100" w:type="dxa"/>
-                  <w:left w:w="100" w:type="dxa"/>
-                  <w:bottom w:w="100" w:type="dxa"/>
-                  <w:right w:w="100" w:type="dxa"/>
-                </w:tcMar>
-              </w:tcPr>
-              <w:p>
-                <w:pPr>
-                  <w:widowControl w:val="0"/>
-                  <w:spacing w:after="0" w:line="240" w:lineRule="auto"/>
-                  <w:rPr>
-                    <w:rFonts w:ascii="Times New Roman" w:eastAsia="Times New Roman" w:hAnsi="Times New Roman" w:cs="Times New Roman"/>
-                  </w:rPr>
-                </w:pPr>
-                <w:r>
-                  <w:rPr>
-                    <w:rFonts w:ascii="Times New Roman" w:eastAsia="Times New Roman" w:hAnsi="Times New Roman" w:cs="Times New Roman"/>
-                  </w:rPr>
-                  <w:t>Ground nuts</w:t>
-                </w:r>
-              </w:p>
-            </w:tc>
-            <w:tc>
-              <w:tcPr>
-                <w:tcW w:w="4153" w:type="dxa"/>
-                <w:shd w:val="clear" w:color="auto" w:fill="auto"/>
-                <w:tcMar>
-                  <w:top w:w="100" w:type="dxa"/>
-                  <w:left w:w="100" w:type="dxa"/>
-                  <w:bottom w:w="100" w:type="dxa"/>
-                  <w:right w:w="100" w:type="dxa"/>
-                </w:tcMar>
-              </w:tcPr>
-              <w:p>
-                <w:pPr>
-                  <w:widowControl w:val="0"/>
-                  <w:spacing w:after="0" w:line="240" w:lineRule="auto"/>
-                  <w:rPr>
-                    <w:rFonts w:ascii="Times New Roman" w:eastAsia="Times New Roman" w:hAnsi="Times New Roman" w:cs="Times New Roman"/>
-                  </w:rPr>
-                </w:pPr>
-                <w:r>
-                  <w:rPr>
-                    <w:rFonts w:ascii="Times New Roman" w:eastAsia="Times New Roman" w:hAnsi="Times New Roman" w:cs="Times New Roman"/>
-                  </w:rPr>
-                  <w:t>High</w:t>
-                </w:r>
-              </w:p>
-            </w:tc>
-          </w:tr>
-          <w:tr>
-            <w:tc>
-              <w:tcPr>
-                <w:tcW w:w="4153" w:type="dxa"/>
-                <w:shd w:val="clear" w:color="auto" w:fill="auto"/>
-                <w:tcMar>
-                  <w:top w:w="100" w:type="dxa"/>
-                  <w:left w:w="100" w:type="dxa"/>
-                  <w:bottom w:w="100" w:type="dxa"/>
-                  <w:right w:w="100" w:type="dxa"/>
-                </w:tcMar>
-              </w:tcPr>
-              <w:p>
-                <w:pPr>
-                  <w:widowControl w:val="0"/>
-                  <w:spacing w:after="0" w:line="240" w:lineRule="auto"/>
-                  <w:rPr>
-                    <w:rFonts w:ascii="Times New Roman" w:eastAsia="Times New Roman" w:hAnsi="Times New Roman" w:cs="Times New Roman"/>
-                  </w:rPr>
-                </w:pPr>
-                <w:r>
-                  <w:rPr>
-                    <w:rFonts w:ascii="Times New Roman" w:eastAsia="Times New Roman" w:hAnsi="Times New Roman" w:cs="Times New Roman"/>
-                  </w:rPr>
-                  <w:t>Green maize</w:t>
-                </w:r>
-              </w:p>
-            </w:tc>
-            <w:tc>
-              <w:tcPr>
-                <w:tcW w:w="4153" w:type="dxa"/>
-                <w:shd w:val="clear" w:color="auto" w:fill="auto"/>
-                <w:tcMar>
-                  <w:top w:w="100" w:type="dxa"/>
-                  <w:left w:w="100" w:type="dxa"/>
-                  <w:bottom w:w="100" w:type="dxa"/>
-                  <w:right w:w="100" w:type="dxa"/>
-                </w:tcMar>
-              </w:tcPr>
-              <w:p>
-                <w:pPr>
-                  <w:widowControl w:val="0"/>
-                  <w:spacing w:after="0" w:line="240" w:lineRule="auto"/>
-                  <w:rPr>
-                    <w:rFonts w:ascii="Times New Roman" w:eastAsia="Times New Roman" w:hAnsi="Times New Roman" w:cs="Times New Roman"/>
-                  </w:rPr>
-                </w:pPr>
-                <w:r>
-                  <w:rPr>
-                    <w:rFonts w:ascii="Times New Roman" w:eastAsia="Times New Roman" w:hAnsi="Times New Roman" w:cs="Times New Roman"/>
-                  </w:rPr>
-                  <w:t>High</w:t>
-                </w:r>
-              </w:p>
-            </w:tc>
-          </w:tr>
-        </w:tbl>
-      </w:sdtContent>
-    </w:sdt>
+      <w:r>
+        <w:rPr>
+          <w:rFonts w:ascii="Times New Roman" w:eastAsia="Times New Roman" w:hAnsi="Times New Roman" w:cs="Times New Roman"/>
+        </w:rPr>
+        <w:t>value chain(product)</w:t>
+      </w:r>
+      <w:r>
+        <w:rPr>
+          <w:rFonts w:ascii="Times New Roman" w:eastAsia="Times New Roman" w:hAnsi="Times New Roman" w:cs="Times New Roman"/>
+        </w:rPr>
+        <w:tab/>
+        <w:t>Economic benefits and profitability levels</w:t>
+      </w:r>
+    </w:p>
+    <w:p>
+      <w:pPr>
+        <w:pBdr>
+          <w:top w:val="none" w:sz="0" w:space="0" w:color="000000"/>
+          <w:left w:val="none" w:sz="0" w:space="0" w:color="000000"/>
+          <w:bottom w:val="none" w:sz="0" w:space="0" w:color="000000"/>
+          <w:right w:val="none" w:sz="0" w:space="0" w:color="000000"/>
+          <w:between w:val="none" w:sz="0" w:space="0" w:color="000000"/>
+        </w:pBdr>
+        <w:spacing w:before="280" w:after="0" w:line="240" w:lineRule="auto"/>
+        <w:ind w:left="720"/>
+        <w:rPr>
+          <w:rFonts w:ascii="Times New Roman" w:eastAsia="Times New Roman" w:hAnsi="Times New Roman" w:cs="Times New Roman"/>
+        </w:rPr>
+      </w:pPr>
+      <w:r>
+        <w:rPr>
+          <w:rFonts w:ascii="Times New Roman" w:eastAsia="Times New Roman" w:hAnsi="Times New Roman" w:cs="Times New Roman"/>
+        </w:rPr>
+        <w:t>coffee</w:t>
+      </w:r>
+      <w:r>
+        <w:rPr>
+          <w:rFonts w:ascii="Times New Roman" w:eastAsia="Times New Roman" w:hAnsi="Times New Roman" w:cs="Times New Roman"/>
+        </w:rPr>
+        <w:tab/>
+        <w:t>high</w:t>
+      </w:r>
+    </w:p>
+    <w:p>
+      <w:pPr>
+        <w:pBdr>
+          <w:top w:val="none" w:sz="0" w:space="0" w:color="000000"/>
+          <w:left w:val="none" w:sz="0" w:space="0" w:color="000000"/>
+          <w:bottom w:val="none" w:sz="0" w:space="0" w:color="000000"/>
+          <w:right w:val="none" w:sz="0" w:space="0" w:color="000000"/>
+          <w:between w:val="none" w:sz="0" w:space="0" w:color="000000"/>
+        </w:pBdr>
+        <w:spacing w:before="280" w:after="0" w:line="240" w:lineRule="auto"/>
+        <w:ind w:left="720"/>
+        <w:rPr>
+          <w:rFonts w:ascii="Times New Roman" w:eastAsia="Times New Roman" w:hAnsi="Times New Roman" w:cs="Times New Roman"/>
+        </w:rPr>
+      </w:pPr>
+      <w:r>
+        <w:rPr>
+          <w:rFonts w:ascii="Times New Roman" w:eastAsia="Times New Roman" w:hAnsi="Times New Roman" w:cs="Times New Roman"/>
+        </w:rPr>
+        <w:t xml:space="preserve">milk </w:t>
+      </w:r>
+      <w:r>
+        <w:rPr>
+          <w:rFonts w:ascii="Times New Roman" w:eastAsia="Times New Roman" w:hAnsi="Times New Roman" w:cs="Times New Roman"/>
+        </w:rPr>
+        <w:tab/>
+        <w:t>Moderate</w:t>
+      </w:r>
+    </w:p>
+    <w:p>
+      <w:pPr>
+        <w:pBdr>
+          <w:top w:val="none" w:sz="0" w:space="0" w:color="000000"/>
+          <w:left w:val="none" w:sz="0" w:space="0" w:color="000000"/>
+          <w:bottom w:val="none" w:sz="0" w:space="0" w:color="000000"/>
+          <w:right w:val="none" w:sz="0" w:space="0" w:color="000000"/>
+          <w:between w:val="none" w:sz="0" w:space="0" w:color="000000"/>
+        </w:pBdr>
+        <w:spacing w:before="280" w:after="0" w:line="240" w:lineRule="auto"/>
+        <w:ind w:left="720"/>
+        <w:rPr>
+          <w:rFonts w:ascii="Times New Roman" w:eastAsia="Times New Roman" w:hAnsi="Times New Roman" w:cs="Times New Roman"/>
+        </w:rPr>
+      </w:pPr>
+      <w:r>
+        <w:rPr>
+          <w:rFonts w:ascii="Times New Roman" w:eastAsia="Times New Roman" w:hAnsi="Times New Roman" w:cs="Times New Roman"/>
+        </w:rPr>
+        <w:t xml:space="preserve">meat </w:t>
+      </w:r>
+      <w:r>
+        <w:rPr>
+          <w:rFonts w:ascii="Times New Roman" w:eastAsia="Times New Roman" w:hAnsi="Times New Roman" w:cs="Times New Roman"/>
+        </w:rPr>
+        <w:tab/>
+        <w:t>low</w:t>
+      </w:r>
+    </w:p>
+    <w:p>
+      <w:pPr>
+        <w:pBdr>
+          <w:top w:val="none" w:sz="0" w:space="0" w:color="000000"/>
+          <w:left w:val="none" w:sz="0" w:space="0" w:color="000000"/>
+          <w:bottom w:val="none" w:sz="0" w:space="0" w:color="000000"/>
+          <w:right w:val="none" w:sz="0" w:space="0" w:color="000000"/>
+          <w:between w:val="none" w:sz="0" w:space="0" w:color="000000"/>
+        </w:pBdr>
+        <w:spacing w:before="280" w:after="0" w:line="240" w:lineRule="auto"/>
+        <w:ind w:left="720"/>
+        <w:rPr>
+          <w:rFonts w:ascii="Times New Roman" w:eastAsia="Times New Roman" w:hAnsi="Times New Roman" w:cs="Times New Roman"/>
+        </w:rPr>
+      </w:pPr>
+      <w:r>
+        <w:rPr>
+          <w:rFonts w:ascii="Times New Roman" w:eastAsia="Times New Roman" w:hAnsi="Times New Roman" w:cs="Times New Roman"/>
+        </w:rPr>
+        <w:t>vegetables</w:t>
+      </w:r>
+      <w:r>
+        <w:rPr>
+          <w:rFonts w:ascii="Times New Roman" w:eastAsia="Times New Roman" w:hAnsi="Times New Roman" w:cs="Times New Roman"/>
+        </w:rPr>
+        <w:tab/>
+        <w:t>High</w:t>
+      </w:r>
+    </w:p>
+    <w:p>
+      <w:pPr>
+        <w:pBdr>
+          <w:top w:val="none" w:sz="0" w:space="0" w:color="000000"/>
+          <w:left w:val="none" w:sz="0" w:space="0" w:color="000000"/>
+          <w:bottom w:val="none" w:sz="0" w:space="0" w:color="000000"/>
+          <w:right w:val="none" w:sz="0" w:space="0" w:color="000000"/>
+          <w:between w:val="none" w:sz="0" w:space="0" w:color="000000"/>
+        </w:pBdr>
+        <w:spacing w:before="280" w:after="0" w:line="240" w:lineRule="auto"/>
+        <w:ind w:left="720"/>
+        <w:rPr>
+          <w:rFonts w:ascii="Times New Roman" w:eastAsia="Times New Roman" w:hAnsi="Times New Roman" w:cs="Times New Roman"/>
+        </w:rPr>
+      </w:pPr>
+      <w:r>
+        <w:rPr>
+          <w:rFonts w:ascii="Times New Roman" w:eastAsia="Times New Roman" w:hAnsi="Times New Roman" w:cs="Times New Roman"/>
+        </w:rPr>
+        <w:lastRenderedPageBreak/>
+        <w:t>chicken meat</w:t>
+      </w:r>
+      <w:r>
+        <w:rPr>
+          <w:rFonts w:ascii="Times New Roman" w:eastAsia="Times New Roman" w:hAnsi="Times New Roman" w:cs="Times New Roman"/>
+        </w:rPr>
+        <w:tab/>
+        <w:t>High</w:t>
+      </w:r>
+    </w:p>
+    <w:p>
+      <w:pPr>
+        <w:pBdr>
+          <w:top w:val="none" w:sz="0" w:space="0" w:color="000000"/>
+          <w:left w:val="none" w:sz="0" w:space="0" w:color="000000"/>
+          <w:bottom w:val="none" w:sz="0" w:space="0" w:color="000000"/>
+          <w:right w:val="none" w:sz="0" w:space="0" w:color="000000"/>
+          <w:between w:val="none" w:sz="0" w:space="0" w:color="000000"/>
+        </w:pBdr>
+        <w:spacing w:before="280" w:after="0" w:line="240" w:lineRule="auto"/>
+        <w:ind w:left="720"/>
+        <w:rPr>
+          <w:rFonts w:ascii="Times New Roman" w:eastAsia="Times New Roman" w:hAnsi="Times New Roman" w:cs="Times New Roman"/>
+        </w:rPr>
+      </w:pPr>
+      <w:r>
+        <w:rPr>
+          <w:rFonts w:ascii="Times New Roman" w:eastAsia="Times New Roman" w:hAnsi="Times New Roman" w:cs="Times New Roman"/>
+        </w:rPr>
+        <w:t>fish</w:t>
+      </w:r>
+      <w:r>
+        <w:rPr>
+          <w:rFonts w:ascii="Times New Roman" w:eastAsia="Times New Roman" w:hAnsi="Times New Roman" w:cs="Times New Roman"/>
+        </w:rPr>
+        <w:tab/>
+        <w:t>low</w:t>
+      </w:r>
+    </w:p>
+    <w:p>
+      <w:pPr>
+        <w:pBdr>
+          <w:top w:val="none" w:sz="0" w:space="0" w:color="000000"/>
+          <w:left w:val="none" w:sz="0" w:space="0" w:color="000000"/>
+          <w:bottom w:val="none" w:sz="0" w:space="0" w:color="000000"/>
+          <w:right w:val="none" w:sz="0" w:space="0" w:color="000000"/>
+          <w:between w:val="none" w:sz="0" w:space="0" w:color="000000"/>
+        </w:pBdr>
+        <w:spacing w:before="280" w:after="0" w:line="240" w:lineRule="auto"/>
+        <w:ind w:left="720"/>
+        <w:rPr>
+          <w:rFonts w:ascii="Times New Roman" w:eastAsia="Times New Roman" w:hAnsi="Times New Roman" w:cs="Times New Roman"/>
+        </w:rPr>
+      </w:pPr>
+      <w:r>
+        <w:rPr>
+          <w:rFonts w:ascii="Times New Roman" w:eastAsia="Times New Roman" w:hAnsi="Times New Roman" w:cs="Times New Roman"/>
+        </w:rPr>
+        <w:t>mangoes</w:t>
+      </w:r>
+      <w:r>
+        <w:rPr>
+          <w:rFonts w:ascii="Times New Roman" w:eastAsia="Times New Roman" w:hAnsi="Times New Roman" w:cs="Times New Roman"/>
+        </w:rPr>
+        <w:tab/>
+        <w:t>medium</w:t>
+      </w:r>
+    </w:p>
+    <w:p>
+      <w:pPr>
+        <w:pBdr>
+          <w:top w:val="none" w:sz="0" w:space="0" w:color="000000"/>
+          <w:left w:val="none" w:sz="0" w:space="0" w:color="000000"/>
+          <w:bottom w:val="none" w:sz="0" w:space="0" w:color="000000"/>
+          <w:right w:val="none" w:sz="0" w:space="0" w:color="000000"/>
+          <w:between w:val="none" w:sz="0" w:space="0" w:color="000000"/>
+        </w:pBdr>
+        <w:spacing w:before="280" w:after="0" w:line="240" w:lineRule="auto"/>
+        <w:ind w:left="720"/>
+        <w:rPr>
+          <w:rFonts w:ascii="Times New Roman" w:eastAsia="Times New Roman" w:hAnsi="Times New Roman" w:cs="Times New Roman"/>
+        </w:rPr>
+      </w:pPr>
+      <w:r>
+        <w:rPr>
+          <w:rFonts w:ascii="Times New Roman" w:eastAsia="Times New Roman" w:hAnsi="Times New Roman" w:cs="Times New Roman"/>
+        </w:rPr>
+        <w:t>Ground nuts</w:t>
+      </w:r>
+      <w:r>
+        <w:rPr>
+          <w:rFonts w:ascii="Times New Roman" w:eastAsia="Times New Roman" w:hAnsi="Times New Roman" w:cs="Times New Roman"/>
+        </w:rPr>
+        <w:tab/>
+        <w:t>High</w:t>
+      </w:r>
+    </w:p>
+    <w:p>
+      <w:pPr>
+        <w:pBdr>
+          <w:top w:val="none" w:sz="0" w:space="0" w:color="000000"/>
+          <w:left w:val="none" w:sz="0" w:space="0" w:color="000000"/>
+          <w:bottom w:val="none" w:sz="0" w:space="0" w:color="000000"/>
+          <w:right w:val="none" w:sz="0" w:space="0" w:color="000000"/>
+          <w:between w:val="none" w:sz="0" w:space="0" w:color="000000"/>
+        </w:pBdr>
+        <w:spacing w:before="280" w:after="0" w:line="240" w:lineRule="auto"/>
+        <w:ind w:left="720"/>
+        <w:rPr>
+          <w:rFonts w:ascii="Times New Roman" w:eastAsia="Times New Roman" w:hAnsi="Times New Roman" w:cs="Times New Roman"/>
+        </w:rPr>
+      </w:pPr>
+      <w:r>
+        <w:rPr>
+          <w:rFonts w:ascii="Times New Roman" w:eastAsia="Times New Roman" w:hAnsi="Times New Roman" w:cs="Times New Roman"/>
+        </w:rPr>
+        <w:t>Green maize</w:t>
+      </w:r>
+      <w:r>
+        <w:rPr>
+          <w:rFonts w:ascii="Times New Roman" w:eastAsia="Times New Roman" w:hAnsi="Times New Roman" w:cs="Times New Roman"/>
+        </w:rPr>
+        <w:tab/>
+        <w:t>High</w:t>
+      </w:r>
+      <w:bookmarkStart w:id="1" w:name="_GoBack"/>
+      <w:bookmarkEnd w:id="1"/>
+    </w:p>
+    <w:tbl>
+      <w:tblPr>
+        <w:tblStyle w:val="a0"/>
+        <w:tblW w:w="8306" w:type="dxa"/>
+        <w:tblInd w:w="720" w:type="dxa"/>
+        <w:tblBorders>
+          <w:top w:val="single" w:sz="8" w:space="0" w:color="000000"/>
+          <w:left w:val="single" w:sz="8" w:space="0" w:color="000000"/>
+          <w:bottom w:val="single" w:sz="8" w:space="0" w:color="000000"/>
+          <w:right w:val="single" w:sz="8" w:space="0" w:color="000000"/>
+          <w:insideH w:val="single" w:sz="8" w:space="0" w:color="000000"/>
+          <w:insideV w:val="single" w:sz="8" w:space="0" w:color="000000"/>
+        </w:tblBorders>
+        <w:tblLayout w:type="fixed"/>
+        <w:tblLook w:val="0600" w:firstRow="0" w:lastRow="0" w:firstColumn="0" w:lastColumn="0" w:noHBand="1" w:noVBand="1"/>
+      </w:tblPr>
+      <w:tblGrid>
+        <w:gridCol w:w="4153"/>
+        <w:gridCol w:w="4153"/>
+      </w:tblGrid>
+      <w:tr>
+        <w:tc>
+          <w:tcPr>
+            <w:tcW w:w="4153" w:type="dxa"/>
+            <w:shd w:val="clear" w:color="auto" w:fill="auto"/>
+            <w:tcMar>
+              <w:top w:w="100" w:type="dxa"/>
+              <w:left w:w="100" w:type="dxa"/>
+              <w:bottom w:w="100" w:type="dxa"/>
+              <w:right w:w="100" w:type="dxa"/>
+            </w:tcMar>
+          </w:tcPr>
+          <w:p>
+            <w:pPr>
+              <w:widowControl w:val="0"/>
+              <w:spacing w:after="0" w:line="240" w:lineRule="auto"/>
+              <w:rPr>
+                <w:rFonts w:ascii="Times New Roman" w:eastAsia="Times New Roman" w:hAnsi="Times New Roman" w:cs="Times New Roman"/>
+                <w:b/>
+              </w:rPr>
+            </w:pPr>
+            <w:r>
+              <w:rPr>
+                <w:rFonts w:ascii="Times New Roman" w:eastAsia="Times New Roman" w:hAnsi="Times New Roman" w:cs="Times New Roman"/>
+                <w:b/>
+              </w:rPr>
+              <w:t>value chain(product)</w:t>
+            </w:r>
+          </w:p>
+        </w:tc>
+        <w:tc>
+          <w:tcPr>
+            <w:tcW w:w="4153" w:type="dxa"/>
+            <w:shd w:val="clear" w:color="auto" w:fill="auto"/>
+            <w:tcMar>
+              <w:top w:w="100" w:type="dxa"/>
+              <w:left w:w="100" w:type="dxa"/>
+              <w:bottom w:w="100" w:type="dxa"/>
+              <w:right w:w="100" w:type="dxa"/>
+            </w:tcMar>
+          </w:tcPr>
+          <w:p>
+            <w:pPr>
+              <w:pBdr>
+                <w:top w:val="none" w:sz="0" w:space="0" w:color="000000"/>
+                <w:left w:val="none" w:sz="0" w:space="0" w:color="000000"/>
+                <w:bottom w:val="none" w:sz="0" w:space="0" w:color="000000"/>
+                <w:right w:val="none" w:sz="0" w:space="0" w:color="000000"/>
+                <w:between w:val="none" w:sz="0" w:space="0" w:color="000000"/>
+              </w:pBdr>
+              <w:spacing w:after="0" w:line="240" w:lineRule="auto"/>
+              <w:rPr>
+                <w:rFonts w:ascii="Times New Roman" w:eastAsia="Times New Roman" w:hAnsi="Times New Roman" w:cs="Times New Roman"/>
+                <w:b/>
+              </w:rPr>
+            </w:pPr>
+            <w:r>
+              <w:rPr>
+                <w:rFonts w:ascii="Times New Roman" w:eastAsia="Times New Roman" w:hAnsi="Times New Roman" w:cs="Times New Roman"/>
+              </w:rPr>
+              <w:t>Economic benefits and profitability levels</w:t>
+            </w:r>
+          </w:p>
+        </w:tc>
+      </w:tr>
+      <w:tr>
+        <w:tc>
+          <w:tcPr>
+            <w:tcW w:w="4153" w:type="dxa"/>
+            <w:shd w:val="clear" w:color="auto" w:fill="auto"/>
+            <w:tcMar>
+              <w:top w:w="100" w:type="dxa"/>
+              <w:left w:w="100" w:type="dxa"/>
+              <w:bottom w:w="100" w:type="dxa"/>
+              <w:right w:w="100" w:type="dxa"/>
+            </w:tcMar>
+          </w:tcPr>
+          <w:p>
+            <w:pPr>
+              <w:widowControl w:val="0"/>
+              <w:spacing w:after="0" w:line="240" w:lineRule="auto"/>
+              <w:rPr>
+                <w:rFonts w:ascii="Times New Roman" w:eastAsia="Times New Roman" w:hAnsi="Times New Roman" w:cs="Times New Roman"/>
+              </w:rPr>
+            </w:pPr>
+            <w:r>
+              <w:rPr>
+                <w:rFonts w:ascii="Times New Roman" w:eastAsia="Times New Roman" w:hAnsi="Times New Roman" w:cs="Times New Roman"/>
+              </w:rPr>
+              <w:t>coffee</w:t>
+            </w:r>
+          </w:p>
+        </w:tc>
+        <w:tc>
+          <w:tcPr>
+            <w:tcW w:w="4153" w:type="dxa"/>
+            <w:shd w:val="clear" w:color="auto" w:fill="auto"/>
+            <w:tcMar>
+              <w:top w:w="100" w:type="dxa"/>
+              <w:left w:w="100" w:type="dxa"/>
+              <w:bottom w:w="100" w:type="dxa"/>
+              <w:right w:w="100" w:type="dxa"/>
+            </w:tcMar>
+          </w:tcPr>
+          <w:p>
+            <w:pPr>
+              <w:widowControl w:val="0"/>
+              <w:spacing w:after="0" w:line="240" w:lineRule="auto"/>
+              <w:rPr>
+                <w:rFonts w:ascii="Times New Roman" w:eastAsia="Times New Roman" w:hAnsi="Times New Roman" w:cs="Times New Roman"/>
+              </w:rPr>
+            </w:pPr>
+            <w:r>
+              <w:rPr>
+                <w:rFonts w:ascii="Times New Roman" w:eastAsia="Times New Roman" w:hAnsi="Times New Roman" w:cs="Times New Roman"/>
+              </w:rPr>
+              <w:t>high</w:t>
+            </w:r>
+          </w:p>
+        </w:tc>
+      </w:tr>
+      <w:tr>
+        <w:tc>
+          <w:tcPr>
+            <w:tcW w:w="4153" w:type="dxa"/>
+            <w:shd w:val="clear" w:color="auto" w:fill="auto"/>
+            <w:tcMar>
+              <w:top w:w="100" w:type="dxa"/>
+              <w:left w:w="100" w:type="dxa"/>
+              <w:bottom w:w="100" w:type="dxa"/>
+              <w:right w:w="100" w:type="dxa"/>
+            </w:tcMar>
+          </w:tcPr>
+          <w:p>
+            <w:pPr>
+              <w:widowControl w:val="0"/>
+              <w:spacing w:after="0" w:line="240" w:lineRule="auto"/>
+              <w:rPr>
+                <w:rFonts w:ascii="Times New Roman" w:eastAsia="Times New Roman" w:hAnsi="Times New Roman" w:cs="Times New Roman"/>
+              </w:rPr>
+            </w:pPr>
+            <w:r>
+              <w:rPr>
+                <w:rFonts w:ascii="Times New Roman" w:eastAsia="Times New Roman" w:hAnsi="Times New Roman" w:cs="Times New Roman"/>
+              </w:rPr>
+              <w:t xml:space="preserve">milk </w:t>
+            </w:r>
+          </w:p>
+        </w:tc>
+        <w:tc>
+          <w:tcPr>
+            <w:tcW w:w="4153" w:type="dxa"/>
+            <w:shd w:val="clear" w:color="auto" w:fill="auto"/>
+            <w:tcMar>
+              <w:top w:w="100" w:type="dxa"/>
+              <w:left w:w="100" w:type="dxa"/>
+              <w:bottom w:w="100" w:type="dxa"/>
+              <w:right w:w="100" w:type="dxa"/>
+            </w:tcMar>
+          </w:tcPr>
+          <w:p>
+            <w:pPr>
+              <w:widowControl w:val="0"/>
+              <w:spacing w:after="0" w:line="240" w:lineRule="auto"/>
+              <w:rPr>
+                <w:rFonts w:ascii="Times New Roman" w:eastAsia="Times New Roman" w:hAnsi="Times New Roman" w:cs="Times New Roman"/>
+              </w:rPr>
+            </w:pPr>
+            <w:r>
+              <w:rPr>
+                <w:rFonts w:ascii="Times New Roman" w:eastAsia="Times New Roman" w:hAnsi="Times New Roman" w:cs="Times New Roman"/>
+              </w:rPr>
+              <w:t>Moderate</w:t>
+            </w:r>
+          </w:p>
+        </w:tc>
+      </w:tr>
+      <w:tr>
+        <w:tc>
+          <w:tcPr>
+            <w:tcW w:w="4153" w:type="dxa"/>
+            <w:shd w:val="clear" w:color="auto" w:fill="auto"/>
+            <w:tcMar>
+              <w:top w:w="100" w:type="dxa"/>
+              <w:left w:w="100" w:type="dxa"/>
+              <w:bottom w:w="100" w:type="dxa"/>
+              <w:right w:w="100" w:type="dxa"/>
+            </w:tcMar>
+          </w:tcPr>
+          <w:p>
+            <w:pPr>
+              <w:widowControl w:val="0"/>
+              <w:spacing w:after="0" w:line="240" w:lineRule="auto"/>
+              <w:rPr>
+                <w:rFonts w:ascii="Times New Roman" w:eastAsia="Times New Roman" w:hAnsi="Times New Roman" w:cs="Times New Roman"/>
+              </w:rPr>
+            </w:pPr>
+            <w:r>
+              <w:rPr>
+                <w:rFonts w:ascii="Times New Roman" w:eastAsia="Times New Roman" w:hAnsi="Times New Roman" w:cs="Times New Roman"/>
+              </w:rPr>
+              <w:t xml:space="preserve">meat </w:t>
+            </w:r>
+          </w:p>
+        </w:tc>
+        <w:tc>
+          <w:tcPr>
+            <w:tcW w:w="4153" w:type="dxa"/>
+            <w:shd w:val="clear" w:color="auto" w:fill="auto"/>
+            <w:tcMar>
+              <w:top w:w="100" w:type="dxa"/>
+              <w:left w:w="100" w:type="dxa"/>
+              <w:bottom w:w="100" w:type="dxa"/>
+              <w:right w:w="100" w:type="dxa"/>
+            </w:tcMar>
+          </w:tcPr>
+          <w:p>
+            <w:pPr>
+              <w:widowControl w:val="0"/>
+              <w:spacing w:after="0" w:line="240" w:lineRule="auto"/>
+              <w:rPr>
+                <w:rFonts w:ascii="Times New Roman" w:eastAsia="Times New Roman" w:hAnsi="Times New Roman" w:cs="Times New Roman"/>
+              </w:rPr>
+            </w:pPr>
+            <w:r>
+              <w:rPr>
+                <w:rFonts w:ascii="Times New Roman" w:eastAsia="Times New Roman" w:hAnsi="Times New Roman" w:cs="Times New Roman"/>
+              </w:rPr>
+              <w:t>low</w:t>
+            </w:r>
+          </w:p>
+        </w:tc>
+      </w:tr>
+      <w:tr>
+        <w:tc>
+          <w:tcPr>
+            <w:tcW w:w="4153" w:type="dxa"/>
+            <w:shd w:val="clear" w:color="auto" w:fill="auto"/>
+            <w:tcMar>
+              <w:top w:w="100" w:type="dxa"/>
+              <w:left w:w="100" w:type="dxa"/>
+              <w:bottom w:w="100" w:type="dxa"/>
+              <w:right w:w="100" w:type="dxa"/>
+            </w:tcMar>
+          </w:tcPr>
+          <w:p>
+            <w:pPr>
+              <w:widowControl w:val="0"/>
+              <w:spacing w:after="0" w:line="240" w:lineRule="auto"/>
+              <w:rPr>
+                <w:rFonts w:ascii="Times New Roman" w:eastAsia="Times New Roman" w:hAnsi="Times New Roman" w:cs="Times New Roman"/>
+              </w:rPr>
+            </w:pPr>
+            <w:r>
+              <w:rPr>
+                <w:rFonts w:ascii="Times New Roman" w:eastAsia="Times New Roman" w:hAnsi="Times New Roman" w:cs="Times New Roman"/>
+              </w:rPr>
+              <w:t>vegetables</w:t>
+            </w:r>
+          </w:p>
+        </w:tc>
+        <w:tc>
+          <w:tcPr>
+            <w:tcW w:w="4153" w:type="dxa"/>
+            <w:shd w:val="clear" w:color="auto" w:fill="auto"/>
+            <w:tcMar>
+              <w:top w:w="100" w:type="dxa"/>
+              <w:left w:w="100" w:type="dxa"/>
+              <w:bottom w:w="100" w:type="dxa"/>
+              <w:right w:w="100" w:type="dxa"/>
+            </w:tcMar>
+          </w:tcPr>
+          <w:p>
+            <w:pPr>
+              <w:widowControl w:val="0"/>
+              <w:spacing w:after="0" w:line="240" w:lineRule="auto"/>
+              <w:rPr>
+                <w:rFonts w:ascii="Times New Roman" w:eastAsia="Times New Roman" w:hAnsi="Times New Roman" w:cs="Times New Roman"/>
+              </w:rPr>
+            </w:pPr>
+            <w:r>
+              <w:rPr>
+                <w:rFonts w:ascii="Times New Roman" w:eastAsia="Times New Roman" w:hAnsi="Times New Roman" w:cs="Times New Roman"/>
+              </w:rPr>
+              <w:t>High</w:t>
+            </w:r>
+          </w:p>
+        </w:tc>
+      </w:tr>
+      <w:tr>
+        <w:tc>
+          <w:tcPr>
+            <w:tcW w:w="4153" w:type="dxa"/>
+            <w:shd w:val="clear" w:color="auto" w:fill="auto"/>
+            <w:tcMar>
+              <w:top w:w="100" w:type="dxa"/>
+              <w:left w:w="100" w:type="dxa"/>
+              <w:bottom w:w="100" w:type="dxa"/>
+              <w:right w:w="100" w:type="dxa"/>
+            </w:tcMar>
+          </w:tcPr>
+          <w:p>
+            <w:pPr>
+              <w:widowControl w:val="0"/>
+              <w:spacing w:after="0" w:line="240" w:lineRule="auto"/>
+              <w:rPr>
+                <w:rFonts w:ascii="Times New Roman" w:eastAsia="Times New Roman" w:hAnsi="Times New Roman" w:cs="Times New Roman"/>
+              </w:rPr>
+            </w:pPr>
+            <w:r>
+              <w:rPr>
+                <w:rFonts w:ascii="Times New Roman" w:eastAsia="Times New Roman" w:hAnsi="Times New Roman" w:cs="Times New Roman"/>
+              </w:rPr>
+              <w:t>chicken meat</w:t>
+            </w:r>
+          </w:p>
+        </w:tc>
+        <w:tc>
+          <w:tcPr>
+            <w:tcW w:w="4153" w:type="dxa"/>
+            <w:shd w:val="clear" w:color="auto" w:fill="auto"/>
+            <w:tcMar>
+              <w:top w:w="100" w:type="dxa"/>
+              <w:left w:w="100" w:type="dxa"/>
+              <w:bottom w:w="100" w:type="dxa"/>
+              <w:right w:w="100" w:type="dxa"/>
+            </w:tcMar>
+          </w:tcPr>
+          <w:p>
+            <w:pPr>
+              <w:widowControl w:val="0"/>
+              <w:spacing w:after="0" w:line="240" w:lineRule="auto"/>
+              <w:rPr>
+                <w:rFonts w:ascii="Times New Roman" w:eastAsia="Times New Roman" w:hAnsi="Times New Roman" w:cs="Times New Roman"/>
+              </w:rPr>
+            </w:pPr>
+            <w:r>
+              <w:rPr>
+                <w:rFonts w:ascii="Times New Roman" w:eastAsia="Times New Roman" w:hAnsi="Times New Roman" w:cs="Times New Roman"/>
+              </w:rPr>
+              <w:t>High</w:t>
+            </w:r>
+          </w:p>
+        </w:tc>
+      </w:tr>
+      <w:tr>
+        <w:tc>
+          <w:tcPr>
+            <w:tcW w:w="4153" w:type="dxa"/>
+            <w:shd w:val="clear" w:color="auto" w:fill="auto"/>
+            <w:tcMar>
+              <w:top w:w="100" w:type="dxa"/>
+              <w:left w:w="100" w:type="dxa"/>
+              <w:bottom w:w="100" w:type="dxa"/>
+              <w:right w:w="100" w:type="dxa"/>
+            </w:tcMar>
+          </w:tcPr>
+          <w:p>
+            <w:pPr>
+              <w:widowControl w:val="0"/>
+              <w:spacing w:after="0" w:line="240" w:lineRule="auto"/>
+              <w:rPr>
+                <w:rFonts w:ascii="Times New Roman" w:eastAsia="Times New Roman" w:hAnsi="Times New Roman" w:cs="Times New Roman"/>
+              </w:rPr>
+            </w:pPr>
+            <w:r>
+              <w:rPr>
+                <w:rFonts w:ascii="Times New Roman" w:eastAsia="Times New Roman" w:hAnsi="Times New Roman" w:cs="Times New Roman"/>
+              </w:rPr>
+              <w:t>fish</w:t>
+            </w:r>
+          </w:p>
+        </w:tc>
+        <w:tc>
+          <w:tcPr>
+            <w:tcW w:w="4153" w:type="dxa"/>
+            <w:shd w:val="clear" w:color="auto" w:fill="auto"/>
+            <w:tcMar>
+              <w:top w:w="100" w:type="dxa"/>
+              <w:left w:w="100" w:type="dxa"/>
+              <w:bottom w:w="100" w:type="dxa"/>
+              <w:right w:w="100" w:type="dxa"/>
+            </w:tcMar>
+          </w:tcPr>
+          <w:p>
+            <w:pPr>
+              <w:widowControl w:val="0"/>
+              <w:spacing w:after="0" w:line="240" w:lineRule="auto"/>
+              <w:rPr>
+                <w:rFonts w:ascii="Times New Roman" w:eastAsia="Times New Roman" w:hAnsi="Times New Roman" w:cs="Times New Roman"/>
+              </w:rPr>
+            </w:pPr>
+            <w:r>
+              <w:rPr>
+                <w:rFonts w:ascii="Times New Roman" w:eastAsia="Times New Roman" w:hAnsi="Times New Roman" w:cs="Times New Roman"/>
+              </w:rPr>
+              <w:t>low</w:t>
+            </w:r>
+          </w:p>
+        </w:tc>
+      </w:tr>
+      <w:tr>
+        <w:tc>
+          <w:tcPr>
+            <w:tcW w:w="4153" w:type="dxa"/>
+            <w:shd w:val="clear" w:color="auto" w:fill="auto"/>
+            <w:tcMar>
+              <w:top w:w="100" w:type="dxa"/>
+              <w:left w:w="100" w:type="dxa"/>
+              <w:bottom w:w="100" w:type="dxa"/>
+              <w:right w:w="100" w:type="dxa"/>
+            </w:tcMar>
+          </w:tcPr>
+          <w:p>
+            <w:pPr>
+              <w:widowControl w:val="0"/>
+              <w:spacing w:after="0" w:line="240" w:lineRule="auto"/>
+              <w:rPr>
+                <w:rFonts w:ascii="Times New Roman" w:eastAsia="Times New Roman" w:hAnsi="Times New Roman" w:cs="Times New Roman"/>
+              </w:rPr>
+            </w:pPr>
+            <w:r>
+              <w:rPr>
+                <w:rFonts w:ascii="Times New Roman" w:eastAsia="Times New Roman" w:hAnsi="Times New Roman" w:cs="Times New Roman"/>
+              </w:rPr>
+              <w:t>mangoes</w:t>
+            </w:r>
+          </w:p>
+        </w:tc>
+        <w:tc>
+          <w:tcPr>
+            <w:tcW w:w="4153" w:type="dxa"/>
+            <w:shd w:val="clear" w:color="auto" w:fill="auto"/>
+            <w:tcMar>
+              <w:top w:w="100" w:type="dxa"/>
+              <w:left w:w="100" w:type="dxa"/>
+              <w:bottom w:w="100" w:type="dxa"/>
+              <w:right w:w="100" w:type="dxa"/>
+            </w:tcMar>
+          </w:tcPr>
+          <w:p>
+            <w:pPr>
+              <w:widowControl w:val="0"/>
+              <w:spacing w:after="0" w:line="240" w:lineRule="auto"/>
+              <w:rPr>
+                <w:rFonts w:ascii="Times New Roman" w:eastAsia="Times New Roman" w:hAnsi="Times New Roman" w:cs="Times New Roman"/>
+              </w:rPr>
+            </w:pPr>
+            <w:r>
+              <w:rPr>
+                <w:rFonts w:ascii="Times New Roman" w:eastAsia="Times New Roman" w:hAnsi="Times New Roman" w:cs="Times New Roman"/>
+              </w:rPr>
+              <w:t>medium</w:t>
+            </w:r>
+          </w:p>
+        </w:tc>
+      </w:tr>
+      <w:tr>
+        <w:tc>
+          <w:tcPr>
+            <w:tcW w:w="4153" w:type="dxa"/>
+            <w:shd w:val="clear" w:color="auto" w:fill="auto"/>
+            <w:tcMar>
+              <w:top w:w="100" w:type="dxa"/>
+              <w:left w:w="100" w:type="dxa"/>
+              <w:bottom w:w="100" w:type="dxa"/>
+              <w:right w:w="100" w:type="dxa"/>
+            </w:tcMar>
+          </w:tcPr>
+          <w:p>
+            <w:pPr>
+              <w:widowControl w:val="0"/>
+              <w:spacing w:after="0" w:line="240" w:lineRule="auto"/>
+              <w:rPr>
+                <w:rFonts w:ascii="Times New Roman" w:eastAsia="Times New Roman" w:hAnsi="Times New Roman" w:cs="Times New Roman"/>
+              </w:rPr>
+            </w:pPr>
+            <w:r>
+              <w:rPr>
+                <w:rFonts w:ascii="Times New Roman" w:eastAsia="Times New Roman" w:hAnsi="Times New Roman" w:cs="Times New Roman"/>
+              </w:rPr>
+              <w:t>Ground nuts</w:t>
+            </w:r>
+          </w:p>
+        </w:tc>
+        <w:tc>
+          <w:tcPr>
+            <w:tcW w:w="4153" w:type="dxa"/>
+            <w:shd w:val="clear" w:color="auto" w:fill="auto"/>
+            <w:tcMar>
+              <w:top w:w="100" w:type="dxa"/>
+              <w:left w:w="100" w:type="dxa"/>
+              <w:bottom w:w="100" w:type="dxa"/>
+              <w:right w:w="100" w:type="dxa"/>
+            </w:tcMar>
+          </w:tcPr>
+          <w:p>
+            <w:pPr>
+              <w:widowControl w:val="0"/>
+              <w:spacing w:after="0" w:line="240" w:lineRule="auto"/>
+              <w:rPr>
+                <w:rFonts w:ascii="Times New Roman" w:eastAsia="Times New Roman" w:hAnsi="Times New Roman" w:cs="Times New Roman"/>
+              </w:rPr>
+            </w:pPr>
+            <w:r>
+              <w:rPr>
+                <w:rFonts w:ascii="Times New Roman" w:eastAsia="Times New Roman" w:hAnsi="Times New Roman" w:cs="Times New Roman"/>
+              </w:rPr>
+              <w:t>High</w:t>
+            </w:r>
+          </w:p>
+        </w:tc>
+      </w:tr>
+      <w:tr>
+        <w:tc>
+          <w:tcPr>
+            <w:tcW w:w="4153" w:type="dxa"/>
+            <w:shd w:val="clear" w:color="auto" w:fill="auto"/>
+            <w:tcMar>
+              <w:top w:w="100" w:type="dxa"/>
+              <w:left w:w="100" w:type="dxa"/>
+              <w:bottom w:w="100" w:type="dxa"/>
+              <w:right w:w="100" w:type="dxa"/>
+            </w:tcMar>
+          </w:tcPr>
+          <w:p>
+            <w:pPr>
+              <w:widowControl w:val="0"/>
+              <w:spacing w:after="0" w:line="240" w:lineRule="auto"/>
+              <w:rPr>
+                <w:rFonts w:ascii="Times New Roman" w:eastAsia="Times New Roman" w:hAnsi="Times New Roman" w:cs="Times New Roman"/>
+              </w:rPr>
+            </w:pPr>
+            <w:r>
+              <w:rPr>
+                <w:rFonts w:ascii="Times New Roman" w:eastAsia="Times New Roman" w:hAnsi="Times New Roman" w:cs="Times New Roman"/>
+              </w:rPr>
+              <w:t>Green maize</w:t>
+            </w:r>
+          </w:p>
+        </w:tc>
+        <w:tc>
+          <w:tcPr>
+            <w:tcW w:w="4153" w:type="dxa"/>
+            <w:shd w:val="clear" w:color="auto" w:fill="auto"/>
+            <w:tcMar>
+              <w:top w:w="100" w:type="dxa"/>
+              <w:left w:w="100" w:type="dxa"/>
+              <w:bottom w:w="100" w:type="dxa"/>
+              <w:right w:w="100" w:type="dxa"/>
+            </w:tcMar>
+          </w:tcPr>
+          <w:p>
+            <w:pPr>
+              <w:widowControl w:val="0"/>
+              <w:spacing w:after="0" w:line="240" w:lineRule="auto"/>
+              <w:rPr>
+                <w:rFonts w:ascii="Times New Roman" w:eastAsia="Times New Roman" w:hAnsi="Times New Roman" w:cs="Times New Roman"/>
+              </w:rPr>
+            </w:pPr>
+            <w:r>
+              <w:rPr>
+                <w:rFonts w:ascii="Times New Roman" w:eastAsia="Times New Roman" w:hAnsi="Times New Roman" w:cs="Times New Roman"/>
+              </w:rPr>
+              <w:t>High</w:t>
+            </w:r>
+          </w:p>
+        </w:tc>
+      </w:tr>
+    </w:tbl>
     <w:p>
       <w:pPr>
         <w:pBdr>
@@ -3530,7 +4041,6 @@
         <w:rPr>
           <w:rFonts w:ascii="Times New Roman" w:eastAsia="Times New Roman" w:hAnsi="Times New Roman" w:cs="Times New Roman"/>
         </w:rPr>
-        <w:lastRenderedPageBreak/>
         <w:tab/>
       </w:r>
       <w:r>
@@ -3634,6 +4144,7 @@
           <w:rFonts w:ascii="Times New Roman" w:eastAsia="Times New Roman" w:hAnsi="Times New Roman" w:cs="Times New Roman"/>
           <w:b/>
         </w:rPr>
+        <w:lastRenderedPageBreak/>
         <w:t>Less capital requirement</w:t>
       </w:r>
     </w:p>
@@ -4112,7 +4623,6 @@
           <w:rFonts w:ascii="Times New Roman" w:eastAsia="Times New Roman" w:hAnsi="Times New Roman" w:cs="Times New Roman"/>
           <w:b/>
         </w:rPr>
-        <w:lastRenderedPageBreak/>
         <w:t>fund and develop  digital infrastructure or platform to support the agricultural enterprises by women</w:t>
       </w:r>
     </w:p>
@@ -4217,6 +4727,7 @@
           <w:rFonts w:ascii="Times New Roman" w:eastAsia="Times New Roman" w:hAnsi="Times New Roman" w:cs="Times New Roman"/>
           <w:color w:val="000000"/>
         </w:rPr>
+        <w:lastRenderedPageBreak/>
         <w:t>What kinds of support (e.g., financial, technical, policy) would make it easier</w:t>
       </w:r>
       <w:r>
@@ -4372,9 +4883,9 @@
 <file path=word/numbering.xml><?xml version="1.0" encoding="utf-8"?>
 <w:numbering xmlns:wpc="http://schemas.microsoft.com/office/word/2010/wordprocessingCanvas" xmlns:cx="http://schemas.microsoft.com/office/drawing/2014/chartex" xmlns:cx1="http://schemas.microsoft.com/office/drawing/2015/9/8/chartex" xmlns:cx2="http://schemas.microsoft.com/office/drawing/2015/10/21/chartex" xmlns:cx3="http://schemas.microsoft.com/office/drawing/2016/5/9/chartex" xmlns:cx4="http://schemas.microsoft.com/office/drawing/2016/5/10/chartex" xmlns:cx5="http://schemas.microsoft.com/office/drawing/2016/5/11/chartex" xmlns:cx6="http://schemas.microsoft.com/office/drawing/2016/5/12/chartex" xmlns:cx7="http://schemas.microsoft.com/office/drawing/2016/5/13/chartex" xmlns:cx8="http://schemas.microsoft.com/office/drawing/2016/5/14/chartex" xmlns:mc="http://schemas.openxmlformats.org/markup-compatibility/2006" xmlns:aink="http://schemas.microsoft.com/office/drawing/2016/ink" xmlns:am3d="http://schemas.microsoft.com/office/drawing/2017/model3d" xmlns:o="urn:schemas-microsoft-com:office:office" xmlns:r="http://schemas.openxmlformats.org/officeDocument/2006/relationships" xmlns:m="http://schemas.openxmlformats.org/officeDocument/2006/math" xmlns:v="urn:schemas-microsoft-com:vml" xmlns:wp14="http://schemas.microsoft.com/office/word/2010/wordprocessingDrawing" xmlns:wp="http://schemas.openxmlformats.org/drawingml/2006/wordprocessingDrawing" xmlns:w10="urn:schemas-microsoft-com:office:word" xmlns:w="http://schemas.openxmlformats.org/wordprocessingml/2006/main" xmlns:w14="http://schemas.microsoft.com/office/word/2010/wordml" xmlns:w15="http://schemas.microsoft.com/office/word/2012/wordml" xmlns:w16cid="http://schemas.microsoft.com/office/word/2016/wordml/cid" xmlns:w16se="http://schemas.microsoft.com/office/word/2015/wordml/symex" xmlns:wpg="http://schemas.microsoft.com/office/word/2010/wordprocessingGroup" xmlns:wpi="http://schemas.microsoft.com/office/word/2010/wordprocessingInk" xmlns:wne="http://schemas.microsoft.com/office/word/2006/wordml" xmlns:wps="http://schemas.microsoft.com/office/word/2010/wordprocessingShape" mc:Ignorable="w14 w15 w16se w16cid wp14">
   <w:abstractNum w:abstractNumId="0" w15:restartNumberingAfterBreak="0">
-    <w:nsid w:val="0531605D"/>
+    <w:nsid w:val="002D65C6"/>
     <w:multiLevelType w:val="multilevel"/>
-    <w:tmpl w:val="3DD6BC00"/>
+    <w:tmpl w:val="745081EC"/>
     <w:lvl w:ilvl="0">
       <w:start w:val="1"/>
       <w:numFmt w:val="bullet"/>
@@ -4485,95 +4996,235 @@
     </w:lvl>
   </w:abstractNum>
   <w:abstractNum w:abstractNumId="1" w15:restartNumberingAfterBreak="0">
-    <w:nsid w:val="08C34F54"/>
+    <w:nsid w:val="03F87D46"/>
     <w:multiLevelType w:val="multilevel"/>
-    <w:tmpl w:val="FC609A88"/>
+    <w:tmpl w:val="5DAE7490"/>
     <w:lvl w:ilvl="0">
       <w:start w:val="1"/>
-      <w:numFmt w:val="decimal"/>
-      <w:lvlText w:val="%1."/>
-      <w:lvlJc w:val="left"/>
-      <w:pPr>
-        <w:ind w:left="720" w:hanging="360"/>
-      </w:pPr>
+      <w:numFmt w:val="bullet"/>
+      <w:lvlText w:val="-"/>
+      <w:lvlJc w:val="left"/>
+      <w:pPr>
+        <w:ind w:left="1440" w:hanging="360"/>
+      </w:pPr>
+      <w:rPr>
+        <w:u w:val="none"/>
+      </w:rPr>
     </w:lvl>
     <w:lvl w:ilvl="1">
       <w:start w:val="1"/>
-      <w:numFmt w:val="decimal"/>
-      <w:lvlText w:val="%2."/>
-      <w:lvlJc w:val="left"/>
-      <w:pPr>
-        <w:ind w:left="1440" w:hanging="360"/>
-      </w:pPr>
+      <w:numFmt w:val="bullet"/>
+      <w:lvlText w:val="-"/>
+      <w:lvlJc w:val="left"/>
+      <w:pPr>
+        <w:ind w:left="2160" w:hanging="360"/>
+      </w:pPr>
+      <w:rPr>
+        <w:u w:val="none"/>
+      </w:rPr>
     </w:lvl>
     <w:lvl w:ilvl="2">
       <w:start w:val="1"/>
-      <w:numFmt w:val="decimal"/>
-      <w:lvlText w:val="%3."/>
-      <w:lvlJc w:val="left"/>
-      <w:pPr>
-        <w:ind w:left="2160" w:hanging="360"/>
-      </w:pPr>
+      <w:numFmt w:val="bullet"/>
+      <w:lvlText w:val="-"/>
+      <w:lvlJc w:val="left"/>
+      <w:pPr>
+        <w:ind w:left="2880" w:hanging="360"/>
+      </w:pPr>
+      <w:rPr>
+        <w:u w:val="none"/>
+      </w:rPr>
     </w:lvl>
     <w:lvl w:ilvl="3">
       <w:start w:val="1"/>
-      <w:numFmt w:val="decimal"/>
-      <w:lvlText w:val="%4."/>
-      <w:lvlJc w:val="left"/>
-      <w:pPr>
-        <w:ind w:left="2880" w:hanging="360"/>
-      </w:pPr>
+      <w:numFmt w:val="bullet"/>
+      <w:lvlText w:val="-"/>
+      <w:lvlJc w:val="left"/>
+      <w:pPr>
+        <w:ind w:left="3600" w:hanging="360"/>
+      </w:pPr>
+      <w:rPr>
+        <w:u w:val="none"/>
+      </w:rPr>
     </w:lvl>
     <w:lvl w:ilvl="4">
       <w:start w:val="1"/>
-      <w:numFmt w:val="decimal"/>
-      <w:lvlText w:val="%5."/>
-      <w:lvlJc w:val="left"/>
-      <w:pPr>
-        <w:ind w:left="3600" w:hanging="360"/>
-      </w:pPr>
+      <w:numFmt w:val="bullet"/>
+      <w:lvlText w:val="-"/>
+      <w:lvlJc w:val="left"/>
+      <w:pPr>
+        <w:ind w:left="4320" w:hanging="360"/>
+      </w:pPr>
+      <w:rPr>
+        <w:u w:val="none"/>
+      </w:rPr>
     </w:lvl>
     <w:lvl w:ilvl="5">
       <w:start w:val="1"/>
-      <w:numFmt w:val="decimal"/>
-      <w:lvlText w:val="%6."/>
-      <w:lvlJc w:val="left"/>
-      <w:pPr>
-        <w:ind w:left="4320" w:hanging="360"/>
-      </w:pPr>
+      <w:numFmt w:val="bullet"/>
+      <w:lvlText w:val="-"/>
+      <w:lvlJc w:val="left"/>
+      <w:pPr>
+        <w:ind w:left="5040" w:hanging="360"/>
+      </w:pPr>
+      <w:rPr>
+        <w:u w:val="none"/>
+      </w:rPr>
     </w:lvl>
     <w:lvl w:ilvl="6">
       <w:start w:val="1"/>
-      <w:numFmt w:val="decimal"/>
-      <w:lvlText w:val="%7."/>
-      <w:lvlJc w:val="left"/>
-      <w:pPr>
-        <w:ind w:left="5040" w:hanging="360"/>
-      </w:pPr>
+      <w:numFmt w:val="bullet"/>
+      <w:lvlText w:val="-"/>
+      <w:lvlJc w:val="left"/>
+      <w:pPr>
+        <w:ind w:left="5760" w:hanging="360"/>
+      </w:pPr>
+      <w:rPr>
+        <w:u w:val="none"/>
+      </w:rPr>
     </w:lvl>
     <w:lvl w:ilvl="7">
       <w:start w:val="1"/>
-      <w:numFmt w:val="decimal"/>
-      <w:lvlText w:val="%8."/>
-      <w:lvlJc w:val="left"/>
-      <w:pPr>
-        <w:ind w:left="5760" w:hanging="360"/>
-      </w:pPr>
+      <w:numFmt w:val="bullet"/>
+      <w:lvlText w:val="-"/>
+      <w:lvlJc w:val="left"/>
+      <w:pPr>
+        <w:ind w:left="6480" w:hanging="360"/>
+      </w:pPr>
+      <w:rPr>
+        <w:u w:val="none"/>
+      </w:rPr>
     </w:lvl>
     <w:lvl w:ilvl="8">
       <w:start w:val="1"/>
-      <w:numFmt w:val="decimal"/>
-      <w:lvlText w:val="%9."/>
-      <w:lvlJc w:val="left"/>
-      <w:pPr>
-        <w:ind w:left="6480" w:hanging="360"/>
-      </w:pPr>
+      <w:numFmt w:val="bullet"/>
+      <w:lvlText w:val="-"/>
+      <w:lvlJc w:val="left"/>
+      <w:pPr>
+        <w:ind w:left="7200" w:hanging="360"/>
+      </w:pPr>
+      <w:rPr>
+        <w:u w:val="none"/>
+      </w:rPr>
     </w:lvl>
   </w:abstractNum>
   <w:abstractNum w:abstractNumId="2" w15:restartNumberingAfterBreak="0">
-    <w:nsid w:val="169C063A"/>
+    <w:nsid w:val="0475394A"/>
     <w:multiLevelType w:val="multilevel"/>
-    <w:tmpl w:val="2A50A3FE"/>
+    <w:tmpl w:val="0EB8154A"/>
+    <w:lvl w:ilvl="0">
+      <w:start w:val="1"/>
+      <w:numFmt w:val="bullet"/>
+      <w:lvlText w:val="-"/>
+      <w:lvlJc w:val="left"/>
+      <w:pPr>
+        <w:ind w:left="1440" w:hanging="360"/>
+      </w:pPr>
+      <w:rPr>
+        <w:u w:val="none"/>
+      </w:rPr>
+    </w:lvl>
+    <w:lvl w:ilvl="1">
+      <w:start w:val="1"/>
+      <w:numFmt w:val="bullet"/>
+      <w:lvlText w:val="-"/>
+      <w:lvlJc w:val="left"/>
+      <w:pPr>
+        <w:ind w:left="2160" w:hanging="360"/>
+      </w:pPr>
+      <w:rPr>
+        <w:u w:val="none"/>
+      </w:rPr>
+    </w:lvl>
+    <w:lvl w:ilvl="2">
+      <w:start w:val="1"/>
+      <w:numFmt w:val="bullet"/>
+      <w:lvlText w:val="-"/>
+      <w:lvlJc w:val="left"/>
+      <w:pPr>
+        <w:ind w:left="2880" w:hanging="360"/>
+      </w:pPr>
+      <w:rPr>
+        <w:u w:val="none"/>
+      </w:rPr>
+    </w:lvl>
+    <w:lvl w:ilvl="3">
+      <w:start w:val="1"/>
+      <w:numFmt w:val="bullet"/>
+      <w:lvlText w:val="-"/>
+      <w:lvlJc w:val="left"/>
+      <w:pPr>
+        <w:ind w:left="3600" w:hanging="360"/>
+      </w:pPr>
+      <w:rPr>
+        <w:u w:val="none"/>
+      </w:rPr>
+    </w:lvl>
+    <w:lvl w:ilvl="4">
+      <w:start w:val="1"/>
+      <w:numFmt w:val="bullet"/>
+      <w:lvlText w:val="-"/>
+      <w:lvlJc w:val="left"/>
+      <w:pPr>
+        <w:ind w:left="4320" w:hanging="360"/>
+      </w:pPr>
+      <w:rPr>
+        <w:u w:val="none"/>
+      </w:rPr>
+    </w:lvl>
+    <w:lvl w:ilvl="5">
+      <w:start w:val="1"/>
+      <w:numFmt w:val="bullet"/>
+      <w:lvlText w:val="-"/>
+      <w:lvlJc w:val="left"/>
+      <w:pPr>
+        <w:ind w:left="5040" w:hanging="360"/>
+      </w:pPr>
+      <w:rPr>
+        <w:u w:val="none"/>
+      </w:rPr>
+    </w:lvl>
+    <w:lvl w:ilvl="6">
+      <w:start w:val="1"/>
+      <w:numFmt w:val="bullet"/>
+      <w:lvlText w:val="-"/>
+      <w:lvlJc w:val="left"/>
+      <w:pPr>
+        <w:ind w:left="5760" w:hanging="360"/>
+      </w:pPr>
+      <w:rPr>
+        <w:u w:val="none"/>
+      </w:rPr>
+    </w:lvl>
+    <w:lvl w:ilvl="7">
+      <w:start w:val="1"/>
+      <w:numFmt w:val="bullet"/>
+      <w:lvlText w:val="-"/>
+      <w:lvlJc w:val="left"/>
+      <w:pPr>
+        <w:ind w:left="6480" w:hanging="360"/>
+      </w:pPr>
+      <w:rPr>
+        <w:u w:val="none"/>
+      </w:rPr>
+    </w:lvl>
+    <w:lvl w:ilvl="8">
+      <w:start w:val="1"/>
+      <w:numFmt w:val="bullet"/>
+      <w:lvlText w:val="-"/>
+      <w:lvlJc w:val="left"/>
+      <w:pPr>
+        <w:ind w:left="7200" w:hanging="360"/>
+      </w:pPr>
+      <w:rPr>
+        <w:u w:val="none"/>
+      </w:rPr>
+    </w:lvl>
+  </w:abstractNum>
+  <w:abstractNum w:abstractNumId="3" w15:restartNumberingAfterBreak="0">
+    <w:nsid w:val="080431AE"/>
+    <w:multiLevelType w:val="multilevel"/>
+    <w:tmpl w:val="4000B67C"/>
     <w:lvl w:ilvl="0">
       <w:start w:val="1"/>
       <w:numFmt w:val="decimal"/>
@@ -4700,10 +5351,10 @@
       </w:rPr>
     </w:lvl>
   </w:abstractNum>
-  <w:abstractNum w:abstractNumId="3" w15:restartNumberingAfterBreak="0">
-    <w:nsid w:val="1CDE1D2D"/>
+  <w:abstractNum w:abstractNumId="4" w15:restartNumberingAfterBreak="0">
+    <w:nsid w:val="0C246A45"/>
     <w:multiLevelType w:val="multilevel"/>
-    <w:tmpl w:val="DCBEF8CC"/>
+    <w:tmpl w:val="51905EF2"/>
     <w:lvl w:ilvl="0">
       <w:start w:val="1"/>
       <w:numFmt w:val="bullet"/>
@@ -4813,10 +5464,661 @@
       </w:rPr>
     </w:lvl>
   </w:abstractNum>
-  <w:abstractNum w:abstractNumId="4" w15:restartNumberingAfterBreak="0">
-    <w:nsid w:val="1DA15E71"/>
+  <w:abstractNum w:abstractNumId="5" w15:restartNumberingAfterBreak="0">
+    <w:nsid w:val="0D040C03"/>
     <w:multiLevelType w:val="multilevel"/>
-    <w:tmpl w:val="9E325534"/>
+    <w:tmpl w:val="F1423220"/>
+    <w:lvl w:ilvl="0">
+      <w:start w:val="1"/>
+      <w:numFmt w:val="bullet"/>
+      <w:lvlText w:val="❖"/>
+      <w:lvlJc w:val="left"/>
+      <w:pPr>
+        <w:ind w:left="1440" w:hanging="360"/>
+      </w:pPr>
+      <w:rPr>
+        <w:u w:val="none"/>
+      </w:rPr>
+    </w:lvl>
+    <w:lvl w:ilvl="1">
+      <w:start w:val="1"/>
+      <w:numFmt w:val="bullet"/>
+      <w:lvlText w:val="➢"/>
+      <w:lvlJc w:val="left"/>
+      <w:pPr>
+        <w:ind w:left="2160" w:hanging="360"/>
+      </w:pPr>
+      <w:rPr>
+        <w:u w:val="none"/>
+      </w:rPr>
+    </w:lvl>
+    <w:lvl w:ilvl="2">
+      <w:start w:val="1"/>
+      <w:numFmt w:val="bullet"/>
+      <w:lvlText w:val="■"/>
+      <w:lvlJc w:val="left"/>
+      <w:pPr>
+        <w:ind w:left="2880" w:hanging="360"/>
+      </w:pPr>
+      <w:rPr>
+        <w:u w:val="none"/>
+      </w:rPr>
+    </w:lvl>
+    <w:lvl w:ilvl="3">
+      <w:start w:val="1"/>
+      <w:numFmt w:val="bullet"/>
+      <w:lvlText w:val="●"/>
+      <w:lvlJc w:val="left"/>
+      <w:pPr>
+        <w:ind w:left="3600" w:hanging="360"/>
+      </w:pPr>
+      <w:rPr>
+        <w:u w:val="none"/>
+      </w:rPr>
+    </w:lvl>
+    <w:lvl w:ilvl="4">
+      <w:start w:val="1"/>
+      <w:numFmt w:val="bullet"/>
+      <w:lvlText w:val="◆"/>
+      <w:lvlJc w:val="left"/>
+      <w:pPr>
+        <w:ind w:left="4320" w:hanging="360"/>
+      </w:pPr>
+      <w:rPr>
+        <w:u w:val="none"/>
+      </w:rPr>
+    </w:lvl>
+    <w:lvl w:ilvl="5">
+      <w:start w:val="1"/>
+      <w:numFmt w:val="bullet"/>
+      <w:lvlText w:val="➢"/>
+      <w:lvlJc w:val="left"/>
+      <w:pPr>
+        <w:ind w:left="5040" w:hanging="360"/>
+      </w:pPr>
+      <w:rPr>
+        <w:u w:val="none"/>
+      </w:rPr>
+    </w:lvl>
+    <w:lvl w:ilvl="6">
+      <w:start w:val="1"/>
+      <w:numFmt w:val="bullet"/>
+      <w:lvlText w:val="■"/>
+      <w:lvlJc w:val="left"/>
+      <w:pPr>
+        <w:ind w:left="5760" w:hanging="360"/>
+      </w:pPr>
+      <w:rPr>
+        <w:u w:val="none"/>
+      </w:rPr>
+    </w:lvl>
+    <w:lvl w:ilvl="7">
+      <w:start w:val="1"/>
+      <w:numFmt w:val="bullet"/>
+      <w:lvlText w:val="●"/>
+      <w:lvlJc w:val="left"/>
+      <w:pPr>
+        <w:ind w:left="6480" w:hanging="360"/>
+      </w:pPr>
+      <w:rPr>
+        <w:u w:val="none"/>
+      </w:rPr>
+    </w:lvl>
+    <w:lvl w:ilvl="8">
+      <w:start w:val="1"/>
+      <w:numFmt w:val="bullet"/>
+      <w:lvlText w:val="◆"/>
+      <w:lvlJc w:val="left"/>
+      <w:pPr>
+        <w:ind w:left="7200" w:hanging="360"/>
+      </w:pPr>
+      <w:rPr>
+        <w:u w:val="none"/>
+      </w:rPr>
+    </w:lvl>
+  </w:abstractNum>
+  <w:abstractNum w:abstractNumId="6" w15:restartNumberingAfterBreak="0">
+    <w:nsid w:val="113B44D0"/>
+    <w:multiLevelType w:val="multilevel"/>
+    <w:tmpl w:val="29341C42"/>
+    <w:lvl w:ilvl="0">
+      <w:start w:val="1"/>
+      <w:numFmt w:val="bullet"/>
+      <w:lvlText w:val="-"/>
+      <w:lvlJc w:val="left"/>
+      <w:pPr>
+        <w:ind w:left="1440" w:hanging="360"/>
+      </w:pPr>
+      <w:rPr>
+        <w:u w:val="none"/>
+      </w:rPr>
+    </w:lvl>
+    <w:lvl w:ilvl="1">
+      <w:start w:val="1"/>
+      <w:numFmt w:val="bullet"/>
+      <w:lvlText w:val="-"/>
+      <w:lvlJc w:val="left"/>
+      <w:pPr>
+        <w:ind w:left="2160" w:hanging="360"/>
+      </w:pPr>
+      <w:rPr>
+        <w:u w:val="none"/>
+      </w:rPr>
+    </w:lvl>
+    <w:lvl w:ilvl="2">
+      <w:start w:val="1"/>
+      <w:numFmt w:val="bullet"/>
+      <w:lvlText w:val="-"/>
+      <w:lvlJc w:val="left"/>
+      <w:pPr>
+        <w:ind w:left="2880" w:hanging="360"/>
+      </w:pPr>
+      <w:rPr>
+        <w:u w:val="none"/>
+      </w:rPr>
+    </w:lvl>
+    <w:lvl w:ilvl="3">
+      <w:start w:val="1"/>
+      <w:numFmt w:val="bullet"/>
+      <w:lvlText w:val="-"/>
+      <w:lvlJc w:val="left"/>
+      <w:pPr>
+        <w:ind w:left="3600" w:hanging="360"/>
+      </w:pPr>
+      <w:rPr>
+        <w:u w:val="none"/>
+      </w:rPr>
+    </w:lvl>
+    <w:lvl w:ilvl="4">
+      <w:start w:val="1"/>
+      <w:numFmt w:val="bullet"/>
+      <w:lvlText w:val="-"/>
+      <w:lvlJc w:val="left"/>
+      <w:pPr>
+        <w:ind w:left="4320" w:hanging="360"/>
+      </w:pPr>
+      <w:rPr>
+        <w:u w:val="none"/>
+      </w:rPr>
+    </w:lvl>
+    <w:lvl w:ilvl="5">
+      <w:start w:val="1"/>
+      <w:numFmt w:val="bullet"/>
+      <w:lvlText w:val="-"/>
+      <w:lvlJc w:val="left"/>
+      <w:pPr>
+        <w:ind w:left="5040" w:hanging="360"/>
+      </w:pPr>
+      <w:rPr>
+        <w:u w:val="none"/>
+      </w:rPr>
+    </w:lvl>
+    <w:lvl w:ilvl="6">
+      <w:start w:val="1"/>
+      <w:numFmt w:val="bullet"/>
+      <w:lvlText w:val="-"/>
+      <w:lvlJc w:val="left"/>
+      <w:pPr>
+        <w:ind w:left="5760" w:hanging="360"/>
+      </w:pPr>
+      <w:rPr>
+        <w:u w:val="none"/>
+      </w:rPr>
+    </w:lvl>
+    <w:lvl w:ilvl="7">
+      <w:start w:val="1"/>
+      <w:numFmt w:val="bullet"/>
+      <w:lvlText w:val="-"/>
+      <w:lvlJc w:val="left"/>
+      <w:pPr>
+        <w:ind w:left="6480" w:hanging="360"/>
+      </w:pPr>
+      <w:rPr>
+        <w:u w:val="none"/>
+      </w:rPr>
+    </w:lvl>
+    <w:lvl w:ilvl="8">
+      <w:start w:val="1"/>
+      <w:numFmt w:val="bullet"/>
+      <w:lvlText w:val="-"/>
+      <w:lvlJc w:val="left"/>
+      <w:pPr>
+        <w:ind w:left="7200" w:hanging="360"/>
+      </w:pPr>
+      <w:rPr>
+        <w:u w:val="none"/>
+      </w:rPr>
+    </w:lvl>
+  </w:abstractNum>
+  <w:abstractNum w:abstractNumId="7" w15:restartNumberingAfterBreak="0">
+    <w:nsid w:val="14A22C52"/>
+    <w:multiLevelType w:val="multilevel"/>
+    <w:tmpl w:val="0040D878"/>
+    <w:lvl w:ilvl="0">
+      <w:start w:val="1"/>
+      <w:numFmt w:val="bullet"/>
+      <w:lvlText w:val="-"/>
+      <w:lvlJc w:val="left"/>
+      <w:pPr>
+        <w:ind w:left="1440" w:hanging="360"/>
+      </w:pPr>
+      <w:rPr>
+        <w:u w:val="none"/>
+      </w:rPr>
+    </w:lvl>
+    <w:lvl w:ilvl="1">
+      <w:start w:val="1"/>
+      <w:numFmt w:val="bullet"/>
+      <w:lvlText w:val="-"/>
+      <w:lvlJc w:val="left"/>
+      <w:pPr>
+        <w:ind w:left="2160" w:hanging="360"/>
+      </w:pPr>
+      <w:rPr>
+        <w:u w:val="none"/>
+      </w:rPr>
+    </w:lvl>
+    <w:lvl w:ilvl="2">
+      <w:start w:val="1"/>
+      <w:numFmt w:val="bullet"/>
+      <w:lvlText w:val="-"/>
+      <w:lvlJc w:val="left"/>
+      <w:pPr>
+        <w:ind w:left="2880" w:hanging="360"/>
+      </w:pPr>
+      <w:rPr>
+        <w:u w:val="none"/>
+      </w:rPr>
+    </w:lvl>
+    <w:lvl w:ilvl="3">
+      <w:start w:val="1"/>
+      <w:numFmt w:val="bullet"/>
+      <w:lvlText w:val="-"/>
+      <w:lvlJc w:val="left"/>
+      <w:pPr>
+        <w:ind w:left="3600" w:hanging="360"/>
+      </w:pPr>
+      <w:rPr>
+        <w:u w:val="none"/>
+      </w:rPr>
+    </w:lvl>
+    <w:lvl w:ilvl="4">
+      <w:start w:val="1"/>
+      <w:numFmt w:val="bullet"/>
+      <w:lvlText w:val="-"/>
+      <w:lvlJc w:val="left"/>
+      <w:pPr>
+        <w:ind w:left="4320" w:hanging="360"/>
+      </w:pPr>
+      <w:rPr>
+        <w:u w:val="none"/>
+      </w:rPr>
+    </w:lvl>
+    <w:lvl w:ilvl="5">
+      <w:start w:val="1"/>
+      <w:numFmt w:val="bullet"/>
+      <w:lvlText w:val="-"/>
+      <w:lvlJc w:val="left"/>
+      <w:pPr>
+        <w:ind w:left="5040" w:hanging="360"/>
+      </w:pPr>
+      <w:rPr>
+        <w:u w:val="none"/>
+      </w:rPr>
+    </w:lvl>
+    <w:lvl w:ilvl="6">
+      <w:start w:val="1"/>
+      <w:numFmt w:val="bullet"/>
+      <w:lvlText w:val="-"/>
+      <w:lvlJc w:val="left"/>
+      <w:pPr>
+        <w:ind w:left="5760" w:hanging="360"/>
+      </w:pPr>
+      <w:rPr>
+        <w:u w:val="none"/>
+      </w:rPr>
+    </w:lvl>
+    <w:lvl w:ilvl="7">
+      <w:start w:val="1"/>
+      <w:numFmt w:val="bullet"/>
+      <w:lvlText w:val="-"/>
+      <w:lvlJc w:val="left"/>
+      <w:pPr>
+        <w:ind w:left="6480" w:hanging="360"/>
+      </w:pPr>
+      <w:rPr>
+        <w:u w:val="none"/>
+      </w:rPr>
+    </w:lvl>
+    <w:lvl w:ilvl="8">
+      <w:start w:val="1"/>
+      <w:numFmt w:val="bullet"/>
+      <w:lvlText w:val="-"/>
+      <w:lvlJc w:val="left"/>
+      <w:pPr>
+        <w:ind w:left="7200" w:hanging="360"/>
+      </w:pPr>
+      <w:rPr>
+        <w:u w:val="none"/>
+      </w:rPr>
+    </w:lvl>
+  </w:abstractNum>
+  <w:abstractNum w:abstractNumId="8" w15:restartNumberingAfterBreak="0">
+    <w:nsid w:val="14D846F8"/>
+    <w:multiLevelType w:val="multilevel"/>
+    <w:tmpl w:val="A052E2FC"/>
+    <w:lvl w:ilvl="0">
+      <w:start w:val="1"/>
+      <w:numFmt w:val="decimal"/>
+      <w:lvlText w:val="%1."/>
+      <w:lvlJc w:val="left"/>
+      <w:pPr>
+        <w:ind w:left="0" w:firstLine="0"/>
+      </w:pPr>
+    </w:lvl>
+    <w:lvl w:ilvl="1">
+      <w:start w:val="1"/>
+      <w:numFmt w:val="bullet"/>
+      <w:lvlText w:val=""/>
+      <w:lvlJc w:val="left"/>
+      <w:pPr>
+        <w:ind w:left="0" w:firstLine="0"/>
+      </w:pPr>
+    </w:lvl>
+    <w:lvl w:ilvl="2">
+      <w:start w:val="1"/>
+      <w:numFmt w:val="bullet"/>
+      <w:lvlText w:val=""/>
+      <w:lvlJc w:val="left"/>
+      <w:pPr>
+        <w:ind w:left="0" w:firstLine="0"/>
+      </w:pPr>
+    </w:lvl>
+    <w:lvl w:ilvl="3">
+      <w:start w:val="1"/>
+      <w:numFmt w:val="bullet"/>
+      <w:lvlText w:val=""/>
+      <w:lvlJc w:val="left"/>
+      <w:pPr>
+        <w:ind w:left="0" w:firstLine="0"/>
+      </w:pPr>
+    </w:lvl>
+    <w:lvl w:ilvl="4">
+      <w:start w:val="1"/>
+      <w:numFmt w:val="bullet"/>
+      <w:lvlText w:val=""/>
+      <w:lvlJc w:val="left"/>
+      <w:pPr>
+        <w:ind w:left="0" w:firstLine="0"/>
+      </w:pPr>
+    </w:lvl>
+    <w:lvl w:ilvl="5">
+      <w:start w:val="1"/>
+      <w:numFmt w:val="bullet"/>
+      <w:lvlText w:val=""/>
+      <w:lvlJc w:val="left"/>
+      <w:pPr>
+        <w:ind w:left="0" w:firstLine="0"/>
+      </w:pPr>
+    </w:lvl>
+    <w:lvl w:ilvl="6">
+      <w:start w:val="1"/>
+      <w:numFmt w:val="bullet"/>
+      <w:lvlText w:val=""/>
+      <w:lvlJc w:val="left"/>
+      <w:pPr>
+        <w:ind w:left="0" w:firstLine="0"/>
+      </w:pPr>
+    </w:lvl>
+    <w:lvl w:ilvl="7">
+      <w:start w:val="1"/>
+      <w:numFmt w:val="bullet"/>
+      <w:lvlText w:val=""/>
+      <w:lvlJc w:val="left"/>
+      <w:pPr>
+        <w:ind w:left="0" w:firstLine="0"/>
+      </w:pPr>
+    </w:lvl>
+    <w:lvl w:ilvl="8">
+      <w:start w:val="1"/>
+      <w:numFmt w:val="bullet"/>
+      <w:lvlText w:val=""/>
+      <w:lvlJc w:val="left"/>
+      <w:pPr>
+        <w:ind w:left="0" w:firstLine="0"/>
+      </w:pPr>
+    </w:lvl>
+  </w:abstractNum>
+  <w:abstractNum w:abstractNumId="9" w15:restartNumberingAfterBreak="0">
+    <w:nsid w:val="168B0FD3"/>
+    <w:multiLevelType w:val="multilevel"/>
+    <w:tmpl w:val="70584518"/>
+    <w:lvl w:ilvl="0">
+      <w:start w:val="1"/>
+      <w:numFmt w:val="bullet"/>
+      <w:lvlText w:val="-"/>
+      <w:lvlJc w:val="left"/>
+      <w:pPr>
+        <w:ind w:left="1440" w:hanging="360"/>
+      </w:pPr>
+      <w:rPr>
+        <w:u w:val="none"/>
+      </w:rPr>
+    </w:lvl>
+    <w:lvl w:ilvl="1">
+      <w:start w:val="1"/>
+      <w:numFmt w:val="bullet"/>
+      <w:lvlText w:val="-"/>
+      <w:lvlJc w:val="left"/>
+      <w:pPr>
+        <w:ind w:left="2160" w:hanging="360"/>
+      </w:pPr>
+      <w:rPr>
+        <w:u w:val="none"/>
+      </w:rPr>
+    </w:lvl>
+    <w:lvl w:ilvl="2">
+      <w:start w:val="1"/>
+      <w:numFmt w:val="bullet"/>
+      <w:lvlText w:val="-"/>
+      <w:lvlJc w:val="left"/>
+      <w:pPr>
+        <w:ind w:left="2880" w:hanging="360"/>
+      </w:pPr>
+      <w:rPr>
+        <w:u w:val="none"/>
+      </w:rPr>
+    </w:lvl>
+    <w:lvl w:ilvl="3">
+      <w:start w:val="1"/>
+      <w:numFmt w:val="bullet"/>
+      <w:lvlText w:val="-"/>
+      <w:lvlJc w:val="left"/>
+      <w:pPr>
+        <w:ind w:left="3600" w:hanging="360"/>
+      </w:pPr>
+      <w:rPr>
+        <w:u w:val="none"/>
+      </w:rPr>
+    </w:lvl>
+    <w:lvl w:ilvl="4">
+      <w:start w:val="1"/>
+      <w:numFmt w:val="bullet"/>
+      <w:lvlText w:val="-"/>
+      <w:lvlJc w:val="left"/>
+      <w:pPr>
+        <w:ind w:left="4320" w:hanging="360"/>
+      </w:pPr>
+      <w:rPr>
+        <w:u w:val="none"/>
+      </w:rPr>
+    </w:lvl>
+    <w:lvl w:ilvl="5">
+      <w:start w:val="1"/>
+      <w:numFmt w:val="bullet"/>
+      <w:lvlText w:val="-"/>
+      <w:lvlJc w:val="left"/>
+      <w:pPr>
+        <w:ind w:left="5040" w:hanging="360"/>
+      </w:pPr>
+      <w:rPr>
+        <w:u w:val="none"/>
+      </w:rPr>
+    </w:lvl>
+    <w:lvl w:ilvl="6">
+      <w:start w:val="1"/>
+      <w:numFmt w:val="bullet"/>
+      <w:lvlText w:val="-"/>
+      <w:lvlJc w:val="left"/>
+      <w:pPr>
+        <w:ind w:left="5760" w:hanging="360"/>
+      </w:pPr>
+      <w:rPr>
+        <w:u w:val="none"/>
+      </w:rPr>
+    </w:lvl>
+    <w:lvl w:ilvl="7">
+      <w:start w:val="1"/>
+      <w:numFmt w:val="bullet"/>
+      <w:lvlText w:val="-"/>
+      <w:lvlJc w:val="left"/>
+      <w:pPr>
+        <w:ind w:left="6480" w:hanging="360"/>
+      </w:pPr>
+      <w:rPr>
+        <w:u w:val="none"/>
+      </w:rPr>
+    </w:lvl>
+    <w:lvl w:ilvl="8">
+      <w:start w:val="1"/>
+      <w:numFmt w:val="bullet"/>
+      <w:lvlText w:val="-"/>
+      <w:lvlJc w:val="left"/>
+      <w:pPr>
+        <w:ind w:left="7200" w:hanging="360"/>
+      </w:pPr>
+      <w:rPr>
+        <w:u w:val="none"/>
+      </w:rPr>
+    </w:lvl>
+  </w:abstractNum>
+  <w:abstractNum w:abstractNumId="10" w15:restartNumberingAfterBreak="0">
+    <w:nsid w:val="232337DC"/>
+    <w:multiLevelType w:val="multilevel"/>
+    <w:tmpl w:val="8A148740"/>
+    <w:lvl w:ilvl="0">
+      <w:start w:val="1"/>
+      <w:numFmt w:val="bullet"/>
+      <w:lvlText w:val="-"/>
+      <w:lvlJc w:val="left"/>
+      <w:pPr>
+        <w:ind w:left="1440" w:hanging="360"/>
+      </w:pPr>
+      <w:rPr>
+        <w:u w:val="none"/>
+      </w:rPr>
+    </w:lvl>
+    <w:lvl w:ilvl="1">
+      <w:start w:val="1"/>
+      <w:numFmt w:val="bullet"/>
+      <w:lvlText w:val="-"/>
+      <w:lvlJc w:val="left"/>
+      <w:pPr>
+        <w:ind w:left="2160" w:hanging="360"/>
+      </w:pPr>
+      <w:rPr>
+        <w:u w:val="none"/>
+      </w:rPr>
+    </w:lvl>
+    <w:lvl w:ilvl="2">
+      <w:start w:val="1"/>
+      <w:numFmt w:val="bullet"/>
+      <w:lvlText w:val="-"/>
+      <w:lvlJc w:val="left"/>
+      <w:pPr>
+        <w:ind w:left="2880" w:hanging="360"/>
+      </w:pPr>
+      <w:rPr>
+        <w:u w:val="none"/>
+      </w:rPr>
+    </w:lvl>
+    <w:lvl w:ilvl="3">
+      <w:start w:val="1"/>
+      <w:numFmt w:val="bullet"/>
+      <w:lvlText w:val="-"/>
+      <w:lvlJc w:val="left"/>
+      <w:pPr>
+        <w:ind w:left="3600" w:hanging="360"/>
+      </w:pPr>
+      <w:rPr>
+        <w:u w:val="none"/>
+      </w:rPr>
+    </w:lvl>
+    <w:lvl w:ilvl="4">
+      <w:start w:val="1"/>
+      <w:numFmt w:val="bullet"/>
+      <w:lvlText w:val="-"/>
+      <w:lvlJc w:val="left"/>
+      <w:pPr>
+        <w:ind w:left="4320" w:hanging="360"/>
+      </w:pPr>
+      <w:rPr>
+        <w:u w:val="none"/>
+      </w:rPr>
+    </w:lvl>
+    <w:lvl w:ilvl="5">
+      <w:start w:val="1"/>
+      <w:numFmt w:val="bullet"/>
+      <w:lvlText w:val="-"/>
+      <w:lvlJc w:val="left"/>
+      <w:pPr>
+        <w:ind w:left="5040" w:hanging="360"/>
+      </w:pPr>
+      <w:rPr>
+        <w:u w:val="none"/>
+      </w:rPr>
+    </w:lvl>
+    <w:lvl w:ilvl="6">
+      <w:start w:val="1"/>
+      <w:numFmt w:val="bullet"/>
+      <w:lvlText w:val="-"/>
+      <w:lvlJc w:val="left"/>
+      <w:pPr>
+        <w:ind w:left="5760" w:hanging="360"/>
+      </w:pPr>
+      <w:rPr>
+        <w:u w:val="none"/>
+      </w:rPr>
+    </w:lvl>
+    <w:lvl w:ilvl="7">
+      <w:start w:val="1"/>
+      <w:numFmt w:val="bullet"/>
+      <w:lvlText w:val="-"/>
+      <w:lvlJc w:val="left"/>
+      <w:pPr>
+        <w:ind w:left="6480" w:hanging="360"/>
+      </w:pPr>
+      <w:rPr>
+        <w:u w:val="none"/>
+      </w:rPr>
+    </w:lvl>
+    <w:lvl w:ilvl="8">
+      <w:start w:val="1"/>
+      <w:numFmt w:val="bullet"/>
+      <w:lvlText w:val="-"/>
+      <w:lvlJc w:val="left"/>
+      <w:pPr>
+        <w:ind w:left="7200" w:hanging="360"/>
+      </w:pPr>
+      <w:rPr>
+        <w:u w:val="none"/>
+      </w:rPr>
+    </w:lvl>
+  </w:abstractNum>
+  <w:abstractNum w:abstractNumId="11" w15:restartNumberingAfterBreak="0">
+    <w:nsid w:val="26930AC3"/>
+    <w:multiLevelType w:val="multilevel"/>
+    <w:tmpl w:val="170EFB92"/>
     <w:lvl w:ilvl="0">
       <w:start w:val="1"/>
       <w:numFmt w:val="decimal"/>
@@ -4943,10 +6245,10 @@
       </w:rPr>
     </w:lvl>
   </w:abstractNum>
-  <w:abstractNum w:abstractNumId="5" w15:restartNumberingAfterBreak="0">
-    <w:nsid w:val="1E5311CD"/>
+  <w:abstractNum w:abstractNumId="12" w15:restartNumberingAfterBreak="0">
+    <w:nsid w:val="304876E7"/>
     <w:multiLevelType w:val="multilevel"/>
-    <w:tmpl w:val="3470317C"/>
+    <w:tmpl w:val="B216A542"/>
     <w:lvl w:ilvl="0">
       <w:start w:val="1"/>
       <w:numFmt w:val="bullet"/>
@@ -5056,10 +6358,575 @@
       </w:rPr>
     </w:lvl>
   </w:abstractNum>
-  <w:abstractNum w:abstractNumId="6" w15:restartNumberingAfterBreak="0">
-    <w:nsid w:val="217C4F87"/>
+  <w:abstractNum w:abstractNumId="13" w15:restartNumberingAfterBreak="0">
+    <w:nsid w:val="321627FF"/>
     <w:multiLevelType w:val="multilevel"/>
-    <w:tmpl w:val="4E544614"/>
+    <w:tmpl w:val="261A38CE"/>
+    <w:lvl w:ilvl="0">
+      <w:start w:val="1"/>
+      <w:numFmt w:val="bullet"/>
+      <w:lvlText w:val="-"/>
+      <w:lvlJc w:val="left"/>
+      <w:pPr>
+        <w:ind w:left="1440" w:hanging="360"/>
+      </w:pPr>
+      <w:rPr>
+        <w:u w:val="none"/>
+      </w:rPr>
+    </w:lvl>
+    <w:lvl w:ilvl="1">
+      <w:start w:val="1"/>
+      <w:numFmt w:val="bullet"/>
+      <w:lvlText w:val="-"/>
+      <w:lvlJc w:val="left"/>
+      <w:pPr>
+        <w:ind w:left="2160" w:hanging="360"/>
+      </w:pPr>
+      <w:rPr>
+        <w:u w:val="none"/>
+      </w:rPr>
+    </w:lvl>
+    <w:lvl w:ilvl="2">
+      <w:start w:val="1"/>
+      <w:numFmt w:val="bullet"/>
+      <w:lvlText w:val="-"/>
+      <w:lvlJc w:val="left"/>
+      <w:pPr>
+        <w:ind w:left="2880" w:hanging="360"/>
+      </w:pPr>
+      <w:rPr>
+        <w:u w:val="none"/>
+      </w:rPr>
+    </w:lvl>
+    <w:lvl w:ilvl="3">
+      <w:start w:val="1"/>
+      <w:numFmt w:val="bullet"/>
+      <w:lvlText w:val="-"/>
+      <w:lvlJc w:val="left"/>
+      <w:pPr>
+        <w:ind w:left="3600" w:hanging="360"/>
+      </w:pPr>
+      <w:rPr>
+        <w:u w:val="none"/>
+      </w:rPr>
+    </w:lvl>
+    <w:lvl w:ilvl="4">
+      <w:start w:val="1"/>
+      <w:numFmt w:val="bullet"/>
+      <w:lvlText w:val="-"/>
+      <w:lvlJc w:val="left"/>
+      <w:pPr>
+        <w:ind w:left="4320" w:hanging="360"/>
+      </w:pPr>
+      <w:rPr>
+        <w:u w:val="none"/>
+      </w:rPr>
+    </w:lvl>
+    <w:lvl w:ilvl="5">
+      <w:start w:val="1"/>
+      <w:numFmt w:val="bullet"/>
+      <w:lvlText w:val="-"/>
+      <w:lvlJc w:val="left"/>
+      <w:pPr>
+        <w:ind w:left="5040" w:hanging="360"/>
+      </w:pPr>
+      <w:rPr>
+        <w:u w:val="none"/>
+      </w:rPr>
+    </w:lvl>
+    <w:lvl w:ilvl="6">
+      <w:start w:val="1"/>
+      <w:numFmt w:val="bullet"/>
+      <w:lvlText w:val="-"/>
+      <w:lvlJc w:val="left"/>
+      <w:pPr>
+        <w:ind w:left="5760" w:hanging="360"/>
+      </w:pPr>
+      <w:rPr>
+        <w:u w:val="none"/>
+      </w:rPr>
+    </w:lvl>
+    <w:lvl w:ilvl="7">
+      <w:start w:val="1"/>
+      <w:numFmt w:val="bullet"/>
+      <w:lvlText w:val="-"/>
+      <w:lvlJc w:val="left"/>
+      <w:pPr>
+        <w:ind w:left="6480" w:hanging="360"/>
+      </w:pPr>
+      <w:rPr>
+        <w:u w:val="none"/>
+      </w:rPr>
+    </w:lvl>
+    <w:lvl w:ilvl="8">
+      <w:start w:val="1"/>
+      <w:numFmt w:val="bullet"/>
+      <w:lvlText w:val="-"/>
+      <w:lvlJc w:val="left"/>
+      <w:pPr>
+        <w:ind w:left="7200" w:hanging="360"/>
+      </w:pPr>
+      <w:rPr>
+        <w:u w:val="none"/>
+      </w:rPr>
+    </w:lvl>
+  </w:abstractNum>
+  <w:abstractNum w:abstractNumId="14" w15:restartNumberingAfterBreak="0">
+    <w:nsid w:val="335577C8"/>
+    <w:multiLevelType w:val="multilevel"/>
+    <w:tmpl w:val="F0BA98A2"/>
+    <w:lvl w:ilvl="0">
+      <w:start w:val="1"/>
+      <w:numFmt w:val="bullet"/>
+      <w:lvlText w:val="-"/>
+      <w:lvlJc w:val="left"/>
+      <w:pPr>
+        <w:ind w:left="1440" w:hanging="360"/>
+      </w:pPr>
+      <w:rPr>
+        <w:u w:val="none"/>
+      </w:rPr>
+    </w:lvl>
+    <w:lvl w:ilvl="1">
+      <w:start w:val="1"/>
+      <w:numFmt w:val="bullet"/>
+      <w:lvlText w:val="-"/>
+      <w:lvlJc w:val="left"/>
+      <w:pPr>
+        <w:ind w:left="2160" w:hanging="360"/>
+      </w:pPr>
+      <w:rPr>
+        <w:u w:val="none"/>
+      </w:rPr>
+    </w:lvl>
+    <w:lvl w:ilvl="2">
+      <w:start w:val="1"/>
+      <w:numFmt w:val="bullet"/>
+      <w:lvlText w:val="-"/>
+      <w:lvlJc w:val="left"/>
+      <w:pPr>
+        <w:ind w:left="2880" w:hanging="360"/>
+      </w:pPr>
+      <w:rPr>
+        <w:u w:val="none"/>
+      </w:rPr>
+    </w:lvl>
+    <w:lvl w:ilvl="3">
+      <w:start w:val="1"/>
+      <w:numFmt w:val="bullet"/>
+      <w:lvlText w:val="-"/>
+      <w:lvlJc w:val="left"/>
+      <w:pPr>
+        <w:ind w:left="3600" w:hanging="360"/>
+      </w:pPr>
+      <w:rPr>
+        <w:u w:val="none"/>
+      </w:rPr>
+    </w:lvl>
+    <w:lvl w:ilvl="4">
+      <w:start w:val="1"/>
+      <w:numFmt w:val="bullet"/>
+      <w:lvlText w:val="-"/>
+      <w:lvlJc w:val="left"/>
+      <w:pPr>
+        <w:ind w:left="4320" w:hanging="360"/>
+      </w:pPr>
+      <w:rPr>
+        <w:u w:val="none"/>
+      </w:rPr>
+    </w:lvl>
+    <w:lvl w:ilvl="5">
+      <w:start w:val="1"/>
+      <w:numFmt w:val="bullet"/>
+      <w:lvlText w:val="-"/>
+      <w:lvlJc w:val="left"/>
+      <w:pPr>
+        <w:ind w:left="5040" w:hanging="360"/>
+      </w:pPr>
+      <w:rPr>
+        <w:u w:val="none"/>
+      </w:rPr>
+    </w:lvl>
+    <w:lvl w:ilvl="6">
+      <w:start w:val="1"/>
+      <w:numFmt w:val="bullet"/>
+      <w:lvlText w:val="-"/>
+      <w:lvlJc w:val="left"/>
+      <w:pPr>
+        <w:ind w:left="5760" w:hanging="360"/>
+      </w:pPr>
+      <w:rPr>
+        <w:u w:val="none"/>
+      </w:rPr>
+    </w:lvl>
+    <w:lvl w:ilvl="7">
+      <w:start w:val="1"/>
+      <w:numFmt w:val="bullet"/>
+      <w:lvlText w:val="-"/>
+      <w:lvlJc w:val="left"/>
+      <w:pPr>
+        <w:ind w:left="6480" w:hanging="360"/>
+      </w:pPr>
+      <w:rPr>
+        <w:u w:val="none"/>
+      </w:rPr>
+    </w:lvl>
+    <w:lvl w:ilvl="8">
+      <w:start w:val="1"/>
+      <w:numFmt w:val="bullet"/>
+      <w:lvlText w:val="-"/>
+      <w:lvlJc w:val="left"/>
+      <w:pPr>
+        <w:ind w:left="7200" w:hanging="360"/>
+      </w:pPr>
+      <w:rPr>
+        <w:u w:val="none"/>
+      </w:rPr>
+    </w:lvl>
+  </w:abstractNum>
+  <w:abstractNum w:abstractNumId="15" w15:restartNumberingAfterBreak="0">
+    <w:nsid w:val="3C6F1C36"/>
+    <w:multiLevelType w:val="multilevel"/>
+    <w:tmpl w:val="E5D6C1E6"/>
+    <w:lvl w:ilvl="0">
+      <w:start w:val="1"/>
+      <w:numFmt w:val="bullet"/>
+      <w:lvlText w:val="-"/>
+      <w:lvlJc w:val="left"/>
+      <w:pPr>
+        <w:ind w:left="1440" w:hanging="360"/>
+      </w:pPr>
+      <w:rPr>
+        <w:u w:val="none"/>
+      </w:rPr>
+    </w:lvl>
+    <w:lvl w:ilvl="1">
+      <w:start w:val="1"/>
+      <w:numFmt w:val="bullet"/>
+      <w:lvlText w:val="-"/>
+      <w:lvlJc w:val="left"/>
+      <w:pPr>
+        <w:ind w:left="2160" w:hanging="360"/>
+      </w:pPr>
+      <w:rPr>
+        <w:u w:val="none"/>
+      </w:rPr>
+    </w:lvl>
+    <w:lvl w:ilvl="2">
+      <w:start w:val="1"/>
+      <w:numFmt w:val="bullet"/>
+      <w:lvlText w:val="-"/>
+      <w:lvlJc w:val="left"/>
+      <w:pPr>
+        <w:ind w:left="2880" w:hanging="360"/>
+      </w:pPr>
+      <w:rPr>
+        <w:u w:val="none"/>
+      </w:rPr>
+    </w:lvl>
+    <w:lvl w:ilvl="3">
+      <w:start w:val="1"/>
+      <w:numFmt w:val="bullet"/>
+      <w:lvlText w:val="-"/>
+      <w:lvlJc w:val="left"/>
+      <w:pPr>
+        <w:ind w:left="3600" w:hanging="360"/>
+      </w:pPr>
+      <w:rPr>
+        <w:u w:val="none"/>
+      </w:rPr>
+    </w:lvl>
+    <w:lvl w:ilvl="4">
+      <w:start w:val="1"/>
+      <w:numFmt w:val="bullet"/>
+      <w:lvlText w:val="-"/>
+      <w:lvlJc w:val="left"/>
+      <w:pPr>
+        <w:ind w:left="4320" w:hanging="360"/>
+      </w:pPr>
+      <w:rPr>
+        <w:u w:val="none"/>
+      </w:rPr>
+    </w:lvl>
+    <w:lvl w:ilvl="5">
+      <w:start w:val="1"/>
+      <w:numFmt w:val="bullet"/>
+      <w:lvlText w:val="-"/>
+      <w:lvlJc w:val="left"/>
+      <w:pPr>
+        <w:ind w:left="5040" w:hanging="360"/>
+      </w:pPr>
+      <w:rPr>
+        <w:u w:val="none"/>
+      </w:rPr>
+    </w:lvl>
+    <w:lvl w:ilvl="6">
+      <w:start w:val="1"/>
+      <w:numFmt w:val="bullet"/>
+      <w:lvlText w:val="-"/>
+      <w:lvlJc w:val="left"/>
+      <w:pPr>
+        <w:ind w:left="5760" w:hanging="360"/>
+      </w:pPr>
+      <w:rPr>
+        <w:u w:val="none"/>
+      </w:rPr>
+    </w:lvl>
+    <w:lvl w:ilvl="7">
+      <w:start w:val="1"/>
+      <w:numFmt w:val="bullet"/>
+      <w:lvlText w:val="-"/>
+      <w:lvlJc w:val="left"/>
+      <w:pPr>
+        <w:ind w:left="6480" w:hanging="360"/>
+      </w:pPr>
+      <w:rPr>
+        <w:u w:val="none"/>
+      </w:rPr>
+    </w:lvl>
+    <w:lvl w:ilvl="8">
+      <w:start w:val="1"/>
+      <w:numFmt w:val="bullet"/>
+      <w:lvlText w:val="-"/>
+      <w:lvlJc w:val="left"/>
+      <w:pPr>
+        <w:ind w:left="7200" w:hanging="360"/>
+      </w:pPr>
+      <w:rPr>
+        <w:u w:val="none"/>
+      </w:rPr>
+    </w:lvl>
+  </w:abstractNum>
+  <w:abstractNum w:abstractNumId="16" w15:restartNumberingAfterBreak="0">
+    <w:nsid w:val="439F6E72"/>
+    <w:multiLevelType w:val="multilevel"/>
+    <w:tmpl w:val="BE02FD1A"/>
+    <w:lvl w:ilvl="0">
+      <w:start w:val="1"/>
+      <w:numFmt w:val="bullet"/>
+      <w:lvlText w:val="-"/>
+      <w:lvlJc w:val="left"/>
+      <w:pPr>
+        <w:ind w:left="1440" w:hanging="360"/>
+      </w:pPr>
+      <w:rPr>
+        <w:u w:val="none"/>
+      </w:rPr>
+    </w:lvl>
+    <w:lvl w:ilvl="1">
+      <w:start w:val="1"/>
+      <w:numFmt w:val="bullet"/>
+      <w:lvlText w:val="-"/>
+      <w:lvlJc w:val="left"/>
+      <w:pPr>
+        <w:ind w:left="2160" w:hanging="360"/>
+      </w:pPr>
+      <w:rPr>
+        <w:u w:val="none"/>
+      </w:rPr>
+    </w:lvl>
+    <w:lvl w:ilvl="2">
+      <w:start w:val="1"/>
+      <w:numFmt w:val="bullet"/>
+      <w:lvlText w:val="-"/>
+      <w:lvlJc w:val="left"/>
+      <w:pPr>
+        <w:ind w:left="2880" w:hanging="360"/>
+      </w:pPr>
+      <w:rPr>
+        <w:u w:val="none"/>
+      </w:rPr>
+    </w:lvl>
+    <w:lvl w:ilvl="3">
+      <w:start w:val="1"/>
+      <w:numFmt w:val="bullet"/>
+      <w:lvlText w:val="-"/>
+      <w:lvlJc w:val="left"/>
+      <w:pPr>
+        <w:ind w:left="3600" w:hanging="360"/>
+      </w:pPr>
+      <w:rPr>
+        <w:u w:val="none"/>
+      </w:rPr>
+    </w:lvl>
+    <w:lvl w:ilvl="4">
+      <w:start w:val="1"/>
+      <w:numFmt w:val="bullet"/>
+      <w:lvlText w:val="-"/>
+      <w:lvlJc w:val="left"/>
+      <w:pPr>
+        <w:ind w:left="4320" w:hanging="360"/>
+      </w:pPr>
+      <w:rPr>
+        <w:u w:val="none"/>
+      </w:rPr>
+    </w:lvl>
+    <w:lvl w:ilvl="5">
+      <w:start w:val="1"/>
+      <w:numFmt w:val="bullet"/>
+      <w:lvlText w:val="-"/>
+      <w:lvlJc w:val="left"/>
+      <w:pPr>
+        <w:ind w:left="5040" w:hanging="360"/>
+      </w:pPr>
+      <w:rPr>
+        <w:u w:val="none"/>
+      </w:rPr>
+    </w:lvl>
+    <w:lvl w:ilvl="6">
+      <w:start w:val="1"/>
+      <w:numFmt w:val="bullet"/>
+      <w:lvlText w:val="-"/>
+      <w:lvlJc w:val="left"/>
+      <w:pPr>
+        <w:ind w:left="5760" w:hanging="360"/>
+      </w:pPr>
+      <w:rPr>
+        <w:u w:val="none"/>
+      </w:rPr>
+    </w:lvl>
+    <w:lvl w:ilvl="7">
+      <w:start w:val="1"/>
+      <w:numFmt w:val="bullet"/>
+      <w:lvlText w:val="-"/>
+      <w:lvlJc w:val="left"/>
+      <w:pPr>
+        <w:ind w:left="6480" w:hanging="360"/>
+      </w:pPr>
+      <w:rPr>
+        <w:u w:val="none"/>
+      </w:rPr>
+    </w:lvl>
+    <w:lvl w:ilvl="8">
+      <w:start w:val="1"/>
+      <w:numFmt w:val="bullet"/>
+      <w:lvlText w:val="-"/>
+      <w:lvlJc w:val="left"/>
+      <w:pPr>
+        <w:ind w:left="7200" w:hanging="360"/>
+      </w:pPr>
+      <w:rPr>
+        <w:u w:val="none"/>
+      </w:rPr>
+    </w:lvl>
+  </w:abstractNum>
+  <w:abstractNum w:abstractNumId="17" w15:restartNumberingAfterBreak="0">
+    <w:nsid w:val="47ED2355"/>
+    <w:multiLevelType w:val="multilevel"/>
+    <w:tmpl w:val="3FDC3794"/>
+    <w:lvl w:ilvl="0">
+      <w:start w:val="1"/>
+      <w:numFmt w:val="bullet"/>
+      <w:lvlText w:val="-"/>
+      <w:lvlJc w:val="left"/>
+      <w:pPr>
+        <w:ind w:left="1440" w:hanging="360"/>
+      </w:pPr>
+      <w:rPr>
+        <w:u w:val="none"/>
+      </w:rPr>
+    </w:lvl>
+    <w:lvl w:ilvl="1">
+      <w:start w:val="1"/>
+      <w:numFmt w:val="bullet"/>
+      <w:lvlText w:val="-"/>
+      <w:lvlJc w:val="left"/>
+      <w:pPr>
+        <w:ind w:left="2160" w:hanging="360"/>
+      </w:pPr>
+      <w:rPr>
+        <w:u w:val="none"/>
+      </w:rPr>
+    </w:lvl>
+    <w:lvl w:ilvl="2">
+      <w:start w:val="1"/>
+      <w:numFmt w:val="bullet"/>
+      <w:lvlText w:val="-"/>
+      <w:lvlJc w:val="left"/>
+      <w:pPr>
+        <w:ind w:left="2880" w:hanging="360"/>
+      </w:pPr>
+      <w:rPr>
+        <w:u w:val="none"/>
+      </w:rPr>
+    </w:lvl>
+    <w:lvl w:ilvl="3">
+      <w:start w:val="1"/>
+      <w:numFmt w:val="bullet"/>
+      <w:lvlText w:val="-"/>
+      <w:lvlJc w:val="left"/>
+      <w:pPr>
+        <w:ind w:left="3600" w:hanging="360"/>
+      </w:pPr>
+      <w:rPr>
+        <w:u w:val="none"/>
+      </w:rPr>
+    </w:lvl>
+    <w:lvl w:ilvl="4">
+      <w:start w:val="1"/>
+      <w:numFmt w:val="bullet"/>
+      <w:lvlText w:val="-"/>
+      <w:lvlJc w:val="left"/>
+      <w:pPr>
+        <w:ind w:left="4320" w:hanging="360"/>
+      </w:pPr>
+      <w:rPr>
+        <w:u w:val="none"/>
+      </w:rPr>
+    </w:lvl>
+    <w:lvl w:ilvl="5">
+      <w:start w:val="1"/>
+      <w:numFmt w:val="bullet"/>
+      <w:lvlText w:val="-"/>
+      <w:lvlJc w:val="left"/>
+      <w:pPr>
+        <w:ind w:left="5040" w:hanging="360"/>
+      </w:pPr>
+      <w:rPr>
+        <w:u w:val="none"/>
+      </w:rPr>
+    </w:lvl>
+    <w:lvl w:ilvl="6">
+      <w:start w:val="1"/>
+      <w:numFmt w:val="bullet"/>
+      <w:lvlText w:val="-"/>
+      <w:lvlJc w:val="left"/>
+      <w:pPr>
+        <w:ind w:left="5760" w:hanging="360"/>
+      </w:pPr>
+      <w:rPr>
+        <w:u w:val="none"/>
+      </w:rPr>
+    </w:lvl>
+    <w:lvl w:ilvl="7">
+      <w:start w:val="1"/>
+      <w:numFmt w:val="bullet"/>
+      <w:lvlText w:val="-"/>
+      <w:lvlJc w:val="left"/>
+      <w:pPr>
+        <w:ind w:left="6480" w:hanging="360"/>
+      </w:pPr>
+      <w:rPr>
+        <w:u w:val="none"/>
+      </w:rPr>
+    </w:lvl>
+    <w:lvl w:ilvl="8">
+      <w:start w:val="1"/>
+      <w:numFmt w:val="bullet"/>
+      <w:lvlText w:val="-"/>
+      <w:lvlJc w:val="left"/>
+      <w:pPr>
+        <w:ind w:left="7200" w:hanging="360"/>
+      </w:pPr>
+      <w:rPr>
+        <w:u w:val="none"/>
+      </w:rPr>
+    </w:lvl>
+  </w:abstractNum>
+  <w:abstractNum w:abstractNumId="18" w15:restartNumberingAfterBreak="0">
+    <w:nsid w:val="48791D0D"/>
+    <w:multiLevelType w:val="multilevel"/>
+    <w:tmpl w:val="5C20C0FA"/>
     <w:lvl w:ilvl="0">
       <w:start w:val="1"/>
       <w:numFmt w:val="decimal"/>
@@ -5068,961 +6935,128 @@
       <w:pPr>
         <w:ind w:left="720" w:hanging="360"/>
       </w:pPr>
+      <w:rPr>
+        <w:sz w:val="24"/>
+        <w:szCs w:val="24"/>
+      </w:rPr>
     </w:lvl>
     <w:lvl w:ilvl="1">
       <w:start w:val="1"/>
-      <w:numFmt w:val="decimal"/>
-      <w:lvlText w:val="%2."/>
+      <w:numFmt w:val="bullet"/>
+      <w:lvlText w:val="o"/>
       <w:lvlJc w:val="left"/>
       <w:pPr>
         <w:ind w:left="1440" w:hanging="360"/>
       </w:pPr>
+      <w:rPr>
+        <w:rFonts w:ascii="Courier New" w:eastAsia="Courier New" w:hAnsi="Courier New" w:cs="Courier New"/>
+        <w:sz w:val="20"/>
+        <w:szCs w:val="20"/>
+      </w:rPr>
     </w:lvl>
     <w:lvl w:ilvl="2">
       <w:start w:val="1"/>
-      <w:numFmt w:val="decimal"/>
-      <w:lvlText w:val="%3."/>
+      <w:numFmt w:val="bullet"/>
+      <w:lvlText w:val="▪"/>
       <w:lvlJc w:val="left"/>
       <w:pPr>
         <w:ind w:left="2160" w:hanging="360"/>
       </w:pPr>
+      <w:rPr>
+        <w:rFonts w:ascii="Noto Sans Symbols" w:eastAsia="Noto Sans Symbols" w:hAnsi="Noto Sans Symbols" w:cs="Noto Sans Symbols"/>
+        <w:sz w:val="20"/>
+        <w:szCs w:val="20"/>
+      </w:rPr>
     </w:lvl>
     <w:lvl w:ilvl="3">
       <w:start w:val="1"/>
-      <w:numFmt w:val="decimal"/>
-      <w:lvlText w:val="%4."/>
+      <w:numFmt w:val="bullet"/>
+      <w:lvlText w:val="▪"/>
       <w:lvlJc w:val="left"/>
       <w:pPr>
         <w:ind w:left="2880" w:hanging="360"/>
       </w:pPr>
+      <w:rPr>
+        <w:rFonts w:ascii="Noto Sans Symbols" w:eastAsia="Noto Sans Symbols" w:hAnsi="Noto Sans Symbols" w:cs="Noto Sans Symbols"/>
+        <w:sz w:val="20"/>
+        <w:szCs w:val="20"/>
+      </w:rPr>
     </w:lvl>
     <w:lvl w:ilvl="4">
       <w:start w:val="1"/>
-      <w:numFmt w:val="decimal"/>
-      <w:lvlText w:val="%5."/>
+      <w:numFmt w:val="bullet"/>
+      <w:lvlText w:val="▪"/>
       <w:lvlJc w:val="left"/>
       <w:pPr>
         <w:ind w:left="3600" w:hanging="360"/>
       </w:pPr>
+      <w:rPr>
+        <w:rFonts w:ascii="Noto Sans Symbols" w:eastAsia="Noto Sans Symbols" w:hAnsi="Noto Sans Symbols" w:cs="Noto Sans Symbols"/>
+        <w:sz w:val="20"/>
+        <w:szCs w:val="20"/>
+      </w:rPr>
     </w:lvl>
     <w:lvl w:ilvl="5">
       <w:start w:val="1"/>
-      <w:numFmt w:val="decimal"/>
-      <w:lvlText w:val="%6."/>
+      <w:numFmt w:val="bullet"/>
+      <w:lvlText w:val="▪"/>
       <w:lvlJc w:val="left"/>
       <w:pPr>
         <w:ind w:left="4320" w:hanging="360"/>
       </w:pPr>
+      <w:rPr>
+        <w:rFonts w:ascii="Noto Sans Symbols" w:eastAsia="Noto Sans Symbols" w:hAnsi="Noto Sans Symbols" w:cs="Noto Sans Symbols"/>
+        <w:sz w:val="20"/>
+        <w:szCs w:val="20"/>
+      </w:rPr>
     </w:lvl>
     <w:lvl w:ilvl="6">
       <w:start w:val="1"/>
-      <w:numFmt w:val="decimal"/>
-      <w:lvlText w:val="%7."/>
+      <w:numFmt w:val="bullet"/>
+      <w:lvlText w:val="▪"/>
       <w:lvlJc w:val="left"/>
       <w:pPr>
         <w:ind w:left="5040" w:hanging="360"/>
       </w:pPr>
+      <w:rPr>
+        <w:rFonts w:ascii="Noto Sans Symbols" w:eastAsia="Noto Sans Symbols" w:hAnsi="Noto Sans Symbols" w:cs="Noto Sans Symbols"/>
+        <w:sz w:val="20"/>
+        <w:szCs w:val="20"/>
+      </w:rPr>
     </w:lvl>
     <w:lvl w:ilvl="7">
       <w:start w:val="1"/>
-      <w:numFmt w:val="decimal"/>
-      <w:lvlText w:val="%8."/>
+      <w:numFmt w:val="bullet"/>
+      <w:lvlText w:val="▪"/>
       <w:lvlJc w:val="left"/>
       <w:pPr>
         <w:ind w:left="5760" w:hanging="360"/>
       </w:pPr>
+      <w:rPr>
+        <w:rFonts w:ascii="Noto Sans Symbols" w:eastAsia="Noto Sans Symbols" w:hAnsi="Noto Sans Symbols" w:cs="Noto Sans Symbols"/>
+        <w:sz w:val="20"/>
+        <w:szCs w:val="20"/>
+      </w:rPr>
     </w:lvl>
     <w:lvl w:ilvl="8">
       <w:start w:val="1"/>
-      <w:numFmt w:val="decimal"/>
-      <w:lvlText w:val="%9."/>
+      <w:numFmt w:val="bullet"/>
+      <w:lvlText w:val="▪"/>
       <w:lvlJc w:val="left"/>
       <w:pPr>
         <w:ind w:left="6480" w:hanging="360"/>
       </w:pPr>
+      <w:rPr>
+        <w:rFonts w:ascii="Noto Sans Symbols" w:eastAsia="Noto Sans Symbols" w:hAnsi="Noto Sans Symbols" w:cs="Noto Sans Symbols"/>
+        <w:sz w:val="20"/>
+        <w:szCs w:val="20"/>
+      </w:rPr>
     </w:lvl>
   </w:abstractNum>
-  <w:abstractNum w:abstractNumId="7" w15:restartNumberingAfterBreak="0">
-    <w:nsid w:val="25E1639B"/>
+  <w:abstractNum w:abstractNumId="19" w15:restartNumberingAfterBreak="0">
+    <w:nsid w:val="4B412FC8"/>
     <w:multiLevelType w:val="multilevel"/>
-    <w:tmpl w:val="DF0A25FC"/>
-    <w:lvl w:ilvl="0">
-      <w:start w:val="1"/>
-      <w:numFmt w:val="bullet"/>
-      <w:lvlText w:val="-"/>
-      <w:lvlJc w:val="left"/>
-      <w:pPr>
-        <w:ind w:left="1440" w:hanging="360"/>
-      </w:pPr>
-      <w:rPr>
-        <w:u w:val="none"/>
-      </w:rPr>
-    </w:lvl>
-    <w:lvl w:ilvl="1">
-      <w:start w:val="1"/>
-      <w:numFmt w:val="bullet"/>
-      <w:lvlText w:val="-"/>
-      <w:lvlJc w:val="left"/>
-      <w:pPr>
-        <w:ind w:left="2160" w:hanging="360"/>
-      </w:pPr>
-      <w:rPr>
-        <w:u w:val="none"/>
-      </w:rPr>
-    </w:lvl>
-    <w:lvl w:ilvl="2">
-      <w:start w:val="1"/>
-      <w:numFmt w:val="bullet"/>
-      <w:lvlText w:val="-"/>
-      <w:lvlJc w:val="left"/>
-      <w:pPr>
-        <w:ind w:left="2880" w:hanging="360"/>
-      </w:pPr>
-      <w:rPr>
-        <w:u w:val="none"/>
-      </w:rPr>
-    </w:lvl>
-    <w:lvl w:ilvl="3">
-      <w:start w:val="1"/>
-      <w:numFmt w:val="bullet"/>
-      <w:lvlText w:val="-"/>
-      <w:lvlJc w:val="left"/>
-      <w:pPr>
-        <w:ind w:left="3600" w:hanging="360"/>
-      </w:pPr>
-      <w:rPr>
-        <w:u w:val="none"/>
-      </w:rPr>
-    </w:lvl>
-    <w:lvl w:ilvl="4">
-      <w:start w:val="1"/>
-      <w:numFmt w:val="bullet"/>
-      <w:lvlText w:val="-"/>
-      <w:lvlJc w:val="left"/>
-      <w:pPr>
-        <w:ind w:left="4320" w:hanging="360"/>
-      </w:pPr>
-      <w:rPr>
-        <w:u w:val="none"/>
-      </w:rPr>
-    </w:lvl>
-    <w:lvl w:ilvl="5">
-      <w:start w:val="1"/>
-      <w:numFmt w:val="bullet"/>
-      <w:lvlText w:val="-"/>
-      <w:lvlJc w:val="left"/>
-      <w:pPr>
-        <w:ind w:left="5040" w:hanging="360"/>
-      </w:pPr>
-      <w:rPr>
-        <w:u w:val="none"/>
-      </w:rPr>
-    </w:lvl>
-    <w:lvl w:ilvl="6">
-      <w:start w:val="1"/>
-      <w:numFmt w:val="bullet"/>
-      <w:lvlText w:val="-"/>
-      <w:lvlJc w:val="left"/>
-      <w:pPr>
-        <w:ind w:left="5760" w:hanging="360"/>
-      </w:pPr>
-      <w:rPr>
-        <w:u w:val="none"/>
-      </w:rPr>
-    </w:lvl>
-    <w:lvl w:ilvl="7">
-      <w:start w:val="1"/>
-      <w:numFmt w:val="bullet"/>
-      <w:lvlText w:val="-"/>
-      <w:lvlJc w:val="left"/>
-      <w:pPr>
-        <w:ind w:left="6480" w:hanging="360"/>
-      </w:pPr>
-      <w:rPr>
-        <w:u w:val="none"/>
-      </w:rPr>
-    </w:lvl>
-    <w:lvl w:ilvl="8">
-      <w:start w:val="1"/>
-      <w:numFmt w:val="bullet"/>
-      <w:lvlText w:val="-"/>
-      <w:lvlJc w:val="left"/>
-      <w:pPr>
-        <w:ind w:left="7200" w:hanging="360"/>
-      </w:pPr>
-      <w:rPr>
-        <w:u w:val="none"/>
-      </w:rPr>
-    </w:lvl>
-  </w:abstractNum>
-  <w:abstractNum w:abstractNumId="8" w15:restartNumberingAfterBreak="0">
-    <w:nsid w:val="25EC0E51"/>
-    <w:multiLevelType w:val="multilevel"/>
-    <w:tmpl w:val="D36444D4"/>
-    <w:lvl w:ilvl="0">
-      <w:start w:val="1"/>
-      <w:numFmt w:val="bullet"/>
-      <w:lvlText w:val="-"/>
-      <w:lvlJc w:val="left"/>
-      <w:pPr>
-        <w:ind w:left="1440" w:hanging="360"/>
-      </w:pPr>
-      <w:rPr>
-        <w:u w:val="none"/>
-      </w:rPr>
-    </w:lvl>
-    <w:lvl w:ilvl="1">
-      <w:start w:val="1"/>
-      <w:numFmt w:val="bullet"/>
-      <w:lvlText w:val="-"/>
-      <w:lvlJc w:val="left"/>
-      <w:pPr>
-        <w:ind w:left="2160" w:hanging="360"/>
-      </w:pPr>
-      <w:rPr>
-        <w:u w:val="none"/>
-      </w:rPr>
-    </w:lvl>
-    <w:lvl w:ilvl="2">
-      <w:start w:val="1"/>
-      <w:numFmt w:val="bullet"/>
-      <w:lvlText w:val="-"/>
-      <w:lvlJc w:val="left"/>
-      <w:pPr>
-        <w:ind w:left="2880" w:hanging="360"/>
-      </w:pPr>
-      <w:rPr>
-        <w:u w:val="none"/>
-      </w:rPr>
-    </w:lvl>
-    <w:lvl w:ilvl="3">
-      <w:start w:val="1"/>
-      <w:numFmt w:val="bullet"/>
-      <w:lvlText w:val="-"/>
-      <w:lvlJc w:val="left"/>
-      <w:pPr>
-        <w:ind w:left="3600" w:hanging="360"/>
-      </w:pPr>
-      <w:rPr>
-        <w:u w:val="none"/>
-      </w:rPr>
-    </w:lvl>
-    <w:lvl w:ilvl="4">
-      <w:start w:val="1"/>
-      <w:numFmt w:val="bullet"/>
-      <w:lvlText w:val="-"/>
-      <w:lvlJc w:val="left"/>
-      <w:pPr>
-        <w:ind w:left="4320" w:hanging="360"/>
-      </w:pPr>
-      <w:rPr>
-        <w:u w:val="none"/>
-      </w:rPr>
-    </w:lvl>
-    <w:lvl w:ilvl="5">
-      <w:start w:val="1"/>
-      <w:numFmt w:val="bullet"/>
-      <w:lvlText w:val="-"/>
-      <w:lvlJc w:val="left"/>
-      <w:pPr>
-        <w:ind w:left="5040" w:hanging="360"/>
-      </w:pPr>
-      <w:rPr>
-        <w:u w:val="none"/>
-      </w:rPr>
-    </w:lvl>
-    <w:lvl w:ilvl="6">
-      <w:start w:val="1"/>
-      <w:numFmt w:val="bullet"/>
-      <w:lvlText w:val="-"/>
-      <w:lvlJc w:val="left"/>
-      <w:pPr>
-        <w:ind w:left="5760" w:hanging="360"/>
-      </w:pPr>
-      <w:rPr>
-        <w:u w:val="none"/>
-      </w:rPr>
-    </w:lvl>
-    <w:lvl w:ilvl="7">
-      <w:start w:val="1"/>
-      <w:numFmt w:val="bullet"/>
-      <w:lvlText w:val="-"/>
-      <w:lvlJc w:val="left"/>
-      <w:pPr>
-        <w:ind w:left="6480" w:hanging="360"/>
-      </w:pPr>
-      <w:rPr>
-        <w:u w:val="none"/>
-      </w:rPr>
-    </w:lvl>
-    <w:lvl w:ilvl="8">
-      <w:start w:val="1"/>
-      <w:numFmt w:val="bullet"/>
-      <w:lvlText w:val="-"/>
-      <w:lvlJc w:val="left"/>
-      <w:pPr>
-        <w:ind w:left="7200" w:hanging="360"/>
-      </w:pPr>
-      <w:rPr>
-        <w:u w:val="none"/>
-      </w:rPr>
-    </w:lvl>
-  </w:abstractNum>
-  <w:abstractNum w:abstractNumId="9" w15:restartNumberingAfterBreak="0">
-    <w:nsid w:val="28FD2244"/>
-    <w:multiLevelType w:val="multilevel"/>
-    <w:tmpl w:val="6E24B7F0"/>
-    <w:lvl w:ilvl="0">
-      <w:start w:val="1"/>
-      <w:numFmt w:val="bullet"/>
-      <w:lvlText w:val="❖"/>
-      <w:lvlJc w:val="left"/>
-      <w:pPr>
-        <w:ind w:left="720" w:hanging="360"/>
-      </w:pPr>
-      <w:rPr>
-        <w:u w:val="none"/>
-      </w:rPr>
-    </w:lvl>
-    <w:lvl w:ilvl="1">
-      <w:start w:val="1"/>
-      <w:numFmt w:val="bullet"/>
-      <w:lvlText w:val="➢"/>
-      <w:lvlJc w:val="left"/>
-      <w:pPr>
-        <w:ind w:left="1440" w:hanging="360"/>
-      </w:pPr>
-      <w:rPr>
-        <w:u w:val="none"/>
-      </w:rPr>
-    </w:lvl>
-    <w:lvl w:ilvl="2">
-      <w:start w:val="1"/>
-      <w:numFmt w:val="bullet"/>
-      <w:lvlText w:val="■"/>
-      <w:lvlJc w:val="left"/>
-      <w:pPr>
-        <w:ind w:left="2160" w:hanging="360"/>
-      </w:pPr>
-      <w:rPr>
-        <w:u w:val="none"/>
-      </w:rPr>
-    </w:lvl>
-    <w:lvl w:ilvl="3">
-      <w:start w:val="1"/>
-      <w:numFmt w:val="bullet"/>
-      <w:lvlText w:val="●"/>
-      <w:lvlJc w:val="left"/>
-      <w:pPr>
-        <w:ind w:left="2880" w:hanging="360"/>
-      </w:pPr>
-      <w:rPr>
-        <w:u w:val="none"/>
-      </w:rPr>
-    </w:lvl>
-    <w:lvl w:ilvl="4">
-      <w:start w:val="1"/>
-      <w:numFmt w:val="bullet"/>
-      <w:lvlText w:val="◆"/>
-      <w:lvlJc w:val="left"/>
-      <w:pPr>
-        <w:ind w:left="3600" w:hanging="360"/>
-      </w:pPr>
-      <w:rPr>
-        <w:u w:val="none"/>
-      </w:rPr>
-    </w:lvl>
-    <w:lvl w:ilvl="5">
-      <w:start w:val="1"/>
-      <w:numFmt w:val="bullet"/>
-      <w:lvlText w:val="➢"/>
-      <w:lvlJc w:val="left"/>
-      <w:pPr>
-        <w:ind w:left="4320" w:hanging="360"/>
-      </w:pPr>
-      <w:rPr>
-        <w:u w:val="none"/>
-      </w:rPr>
-    </w:lvl>
-    <w:lvl w:ilvl="6">
-      <w:start w:val="1"/>
-      <w:numFmt w:val="bullet"/>
-      <w:lvlText w:val="■"/>
-      <w:lvlJc w:val="left"/>
-      <w:pPr>
-        <w:ind w:left="5040" w:hanging="360"/>
-      </w:pPr>
-      <w:rPr>
-        <w:u w:val="none"/>
-      </w:rPr>
-    </w:lvl>
-    <w:lvl w:ilvl="7">
-      <w:start w:val="1"/>
-      <w:numFmt w:val="bullet"/>
-      <w:lvlText w:val="●"/>
-      <w:lvlJc w:val="left"/>
-      <w:pPr>
-        <w:ind w:left="5760" w:hanging="360"/>
-      </w:pPr>
-      <w:rPr>
-        <w:u w:val="none"/>
-      </w:rPr>
-    </w:lvl>
-    <w:lvl w:ilvl="8">
-      <w:start w:val="1"/>
-      <w:numFmt w:val="bullet"/>
-      <w:lvlText w:val="◆"/>
-      <w:lvlJc w:val="left"/>
-      <w:pPr>
-        <w:ind w:left="6480" w:hanging="360"/>
-      </w:pPr>
-      <w:rPr>
-        <w:u w:val="none"/>
-      </w:rPr>
-    </w:lvl>
-  </w:abstractNum>
-  <w:abstractNum w:abstractNumId="10" w15:restartNumberingAfterBreak="0">
-    <w:nsid w:val="2B371A65"/>
-    <w:multiLevelType w:val="multilevel"/>
-    <w:tmpl w:val="B420BC42"/>
-    <w:lvl w:ilvl="0">
-      <w:start w:val="1"/>
-      <w:numFmt w:val="bullet"/>
-      <w:lvlText w:val="-"/>
-      <w:lvlJc w:val="left"/>
-      <w:pPr>
-        <w:ind w:left="1440" w:hanging="360"/>
-      </w:pPr>
-      <w:rPr>
-        <w:u w:val="none"/>
-      </w:rPr>
-    </w:lvl>
-    <w:lvl w:ilvl="1">
-      <w:start w:val="1"/>
-      <w:numFmt w:val="bullet"/>
-      <w:lvlText w:val="-"/>
-      <w:lvlJc w:val="left"/>
-      <w:pPr>
-        <w:ind w:left="2160" w:hanging="360"/>
-      </w:pPr>
-      <w:rPr>
-        <w:u w:val="none"/>
-      </w:rPr>
-    </w:lvl>
-    <w:lvl w:ilvl="2">
-      <w:start w:val="1"/>
-      <w:numFmt w:val="bullet"/>
-      <w:lvlText w:val="-"/>
-      <w:lvlJc w:val="left"/>
-      <w:pPr>
-        <w:ind w:left="2880" w:hanging="360"/>
-      </w:pPr>
-      <w:rPr>
-        <w:u w:val="none"/>
-      </w:rPr>
-    </w:lvl>
-    <w:lvl w:ilvl="3">
-      <w:start w:val="1"/>
-      <w:numFmt w:val="bullet"/>
-      <w:lvlText w:val="-"/>
-      <w:lvlJc w:val="left"/>
-      <w:pPr>
-        <w:ind w:left="3600" w:hanging="360"/>
-      </w:pPr>
-      <w:rPr>
-        <w:u w:val="none"/>
-      </w:rPr>
-    </w:lvl>
-    <w:lvl w:ilvl="4">
-      <w:start w:val="1"/>
-      <w:numFmt w:val="bullet"/>
-      <w:lvlText w:val="-"/>
-      <w:lvlJc w:val="left"/>
-      <w:pPr>
-        <w:ind w:left="4320" w:hanging="360"/>
-      </w:pPr>
-      <w:rPr>
-        <w:u w:val="none"/>
-      </w:rPr>
-    </w:lvl>
-    <w:lvl w:ilvl="5">
-      <w:start w:val="1"/>
-      <w:numFmt w:val="bullet"/>
-      <w:lvlText w:val="-"/>
-      <w:lvlJc w:val="left"/>
-      <w:pPr>
-        <w:ind w:left="5040" w:hanging="360"/>
-      </w:pPr>
-      <w:rPr>
-        <w:u w:val="none"/>
-      </w:rPr>
-    </w:lvl>
-    <w:lvl w:ilvl="6">
-      <w:start w:val="1"/>
-      <w:numFmt w:val="bullet"/>
-      <w:lvlText w:val="-"/>
-      <w:lvlJc w:val="left"/>
-      <w:pPr>
-        <w:ind w:left="5760" w:hanging="360"/>
-      </w:pPr>
-      <w:rPr>
-        <w:u w:val="none"/>
-      </w:rPr>
-    </w:lvl>
-    <w:lvl w:ilvl="7">
-      <w:start w:val="1"/>
-      <w:numFmt w:val="bullet"/>
-      <w:lvlText w:val="-"/>
-      <w:lvlJc w:val="left"/>
-      <w:pPr>
-        <w:ind w:left="6480" w:hanging="360"/>
-      </w:pPr>
-      <w:rPr>
-        <w:u w:val="none"/>
-      </w:rPr>
-    </w:lvl>
-    <w:lvl w:ilvl="8">
-      <w:start w:val="1"/>
-      <w:numFmt w:val="bullet"/>
-      <w:lvlText w:val="-"/>
-      <w:lvlJc w:val="left"/>
-      <w:pPr>
-        <w:ind w:left="7200" w:hanging="360"/>
-      </w:pPr>
-      <w:rPr>
-        <w:u w:val="none"/>
-      </w:rPr>
-    </w:lvl>
-  </w:abstractNum>
-  <w:abstractNum w:abstractNumId="11" w15:restartNumberingAfterBreak="0">
-    <w:nsid w:val="38C77A9B"/>
-    <w:multiLevelType w:val="multilevel"/>
-    <w:tmpl w:val="A3F4672A"/>
-    <w:lvl w:ilvl="0">
-      <w:start w:val="1"/>
-      <w:numFmt w:val="bullet"/>
-      <w:lvlText w:val="-"/>
-      <w:lvlJc w:val="left"/>
-      <w:pPr>
-        <w:ind w:left="1440" w:hanging="360"/>
-      </w:pPr>
-      <w:rPr>
-        <w:u w:val="none"/>
-      </w:rPr>
-    </w:lvl>
-    <w:lvl w:ilvl="1">
-      <w:start w:val="1"/>
-      <w:numFmt w:val="bullet"/>
-      <w:lvlText w:val="-"/>
-      <w:lvlJc w:val="left"/>
-      <w:pPr>
-        <w:ind w:left="2160" w:hanging="360"/>
-      </w:pPr>
-      <w:rPr>
-        <w:u w:val="none"/>
-      </w:rPr>
-    </w:lvl>
-    <w:lvl w:ilvl="2">
-      <w:start w:val="1"/>
-      <w:numFmt w:val="bullet"/>
-      <w:lvlText w:val="-"/>
-      <w:lvlJc w:val="left"/>
-      <w:pPr>
-        <w:ind w:left="2880" w:hanging="360"/>
-      </w:pPr>
-      <w:rPr>
-        <w:u w:val="none"/>
-      </w:rPr>
-    </w:lvl>
-    <w:lvl w:ilvl="3">
-      <w:start w:val="1"/>
-      <w:numFmt w:val="bullet"/>
-      <w:lvlText w:val="-"/>
-      <w:lvlJc w:val="left"/>
-      <w:pPr>
-        <w:ind w:left="3600" w:hanging="360"/>
-      </w:pPr>
-      <w:rPr>
-        <w:u w:val="none"/>
-      </w:rPr>
-    </w:lvl>
-    <w:lvl w:ilvl="4">
-      <w:start w:val="1"/>
-      <w:numFmt w:val="bullet"/>
-      <w:lvlText w:val="-"/>
-      <w:lvlJc w:val="left"/>
-      <w:pPr>
-        <w:ind w:left="4320" w:hanging="360"/>
-      </w:pPr>
-      <w:rPr>
-        <w:u w:val="none"/>
-      </w:rPr>
-    </w:lvl>
-    <w:lvl w:ilvl="5">
-      <w:start w:val="1"/>
-      <w:numFmt w:val="bullet"/>
-      <w:lvlText w:val="-"/>
-      <w:lvlJc w:val="left"/>
-      <w:pPr>
-        <w:ind w:left="5040" w:hanging="360"/>
-      </w:pPr>
-      <w:rPr>
-        <w:u w:val="none"/>
-      </w:rPr>
-    </w:lvl>
-    <w:lvl w:ilvl="6">
-      <w:start w:val="1"/>
-      <w:numFmt w:val="bullet"/>
-      <w:lvlText w:val="-"/>
-      <w:lvlJc w:val="left"/>
-      <w:pPr>
-        <w:ind w:left="5760" w:hanging="360"/>
-      </w:pPr>
-      <w:rPr>
-        <w:u w:val="none"/>
-      </w:rPr>
-    </w:lvl>
-    <w:lvl w:ilvl="7">
-      <w:start w:val="1"/>
-      <w:numFmt w:val="bullet"/>
-      <w:lvlText w:val="-"/>
-      <w:lvlJc w:val="left"/>
-      <w:pPr>
-        <w:ind w:left="6480" w:hanging="360"/>
-      </w:pPr>
-      <w:rPr>
-        <w:u w:val="none"/>
-      </w:rPr>
-    </w:lvl>
-    <w:lvl w:ilvl="8">
-      <w:start w:val="1"/>
-      <w:numFmt w:val="bullet"/>
-      <w:lvlText w:val="-"/>
-      <w:lvlJc w:val="left"/>
-      <w:pPr>
-        <w:ind w:left="7200" w:hanging="360"/>
-      </w:pPr>
-      <w:rPr>
-        <w:u w:val="none"/>
-      </w:rPr>
-    </w:lvl>
-  </w:abstractNum>
-  <w:abstractNum w:abstractNumId="12" w15:restartNumberingAfterBreak="0">
-    <w:nsid w:val="3DA063E2"/>
-    <w:multiLevelType w:val="multilevel"/>
-    <w:tmpl w:val="29FE5EF4"/>
-    <w:lvl w:ilvl="0">
-      <w:start w:val="1"/>
-      <w:numFmt w:val="bullet"/>
-      <w:lvlText w:val="-"/>
-      <w:lvlJc w:val="left"/>
-      <w:pPr>
-        <w:ind w:left="1440" w:hanging="360"/>
-      </w:pPr>
-      <w:rPr>
-        <w:u w:val="none"/>
-      </w:rPr>
-    </w:lvl>
-    <w:lvl w:ilvl="1">
-      <w:start w:val="1"/>
-      <w:numFmt w:val="bullet"/>
-      <w:lvlText w:val="-"/>
-      <w:lvlJc w:val="left"/>
-      <w:pPr>
-        <w:ind w:left="2160" w:hanging="360"/>
-      </w:pPr>
-      <w:rPr>
-        <w:u w:val="none"/>
-      </w:rPr>
-    </w:lvl>
-    <w:lvl w:ilvl="2">
-      <w:start w:val="1"/>
-      <w:numFmt w:val="bullet"/>
-      <w:lvlText w:val="-"/>
-      <w:lvlJc w:val="left"/>
-      <w:pPr>
-        <w:ind w:left="2880" w:hanging="360"/>
-      </w:pPr>
-      <w:rPr>
-        <w:u w:val="none"/>
-      </w:rPr>
-    </w:lvl>
-    <w:lvl w:ilvl="3">
-      <w:start w:val="1"/>
-      <w:numFmt w:val="bullet"/>
-      <w:lvlText w:val="-"/>
-      <w:lvlJc w:val="left"/>
-      <w:pPr>
-        <w:ind w:left="3600" w:hanging="360"/>
-      </w:pPr>
-      <w:rPr>
-        <w:u w:val="none"/>
-      </w:rPr>
-    </w:lvl>
-    <w:lvl w:ilvl="4">
-      <w:start w:val="1"/>
-      <w:numFmt w:val="bullet"/>
-      <w:lvlText w:val="-"/>
-      <w:lvlJc w:val="left"/>
-      <w:pPr>
-        <w:ind w:left="4320" w:hanging="360"/>
-      </w:pPr>
-      <w:rPr>
-        <w:u w:val="none"/>
-      </w:rPr>
-    </w:lvl>
-    <w:lvl w:ilvl="5">
-      <w:start w:val="1"/>
-      <w:numFmt w:val="bullet"/>
-      <w:lvlText w:val="-"/>
-      <w:lvlJc w:val="left"/>
-      <w:pPr>
-        <w:ind w:left="5040" w:hanging="360"/>
-      </w:pPr>
-      <w:rPr>
-        <w:u w:val="none"/>
-      </w:rPr>
-    </w:lvl>
-    <w:lvl w:ilvl="6">
-      <w:start w:val="1"/>
-      <w:numFmt w:val="bullet"/>
-      <w:lvlText w:val="-"/>
-      <w:lvlJc w:val="left"/>
-      <w:pPr>
-        <w:ind w:left="5760" w:hanging="360"/>
-      </w:pPr>
-      <w:rPr>
-        <w:u w:val="none"/>
-      </w:rPr>
-    </w:lvl>
-    <w:lvl w:ilvl="7">
-      <w:start w:val="1"/>
-      <w:numFmt w:val="bullet"/>
-      <w:lvlText w:val="-"/>
-      <w:lvlJc w:val="left"/>
-      <w:pPr>
-        <w:ind w:left="6480" w:hanging="360"/>
-      </w:pPr>
-      <w:rPr>
-        <w:u w:val="none"/>
-      </w:rPr>
-    </w:lvl>
-    <w:lvl w:ilvl="8">
-      <w:start w:val="1"/>
-      <w:numFmt w:val="bullet"/>
-      <w:lvlText w:val="-"/>
-      <w:lvlJc w:val="left"/>
-      <w:pPr>
-        <w:ind w:left="7200" w:hanging="360"/>
-      </w:pPr>
-      <w:rPr>
-        <w:u w:val="none"/>
-      </w:rPr>
-    </w:lvl>
-  </w:abstractNum>
-  <w:abstractNum w:abstractNumId="13" w15:restartNumberingAfterBreak="0">
-    <w:nsid w:val="3DD020FF"/>
-    <w:multiLevelType w:val="multilevel"/>
-    <w:tmpl w:val="FAA2A99C"/>
-    <w:lvl w:ilvl="0">
-      <w:start w:val="1"/>
-      <w:numFmt w:val="bullet"/>
-      <w:lvlText w:val="-"/>
-      <w:lvlJc w:val="left"/>
-      <w:pPr>
-        <w:ind w:left="1440" w:hanging="360"/>
-      </w:pPr>
-      <w:rPr>
-        <w:u w:val="none"/>
-      </w:rPr>
-    </w:lvl>
-    <w:lvl w:ilvl="1">
-      <w:start w:val="1"/>
-      <w:numFmt w:val="bullet"/>
-      <w:lvlText w:val="-"/>
-      <w:lvlJc w:val="left"/>
-      <w:pPr>
-        <w:ind w:left="2160" w:hanging="360"/>
-      </w:pPr>
-      <w:rPr>
-        <w:u w:val="none"/>
-      </w:rPr>
-    </w:lvl>
-    <w:lvl w:ilvl="2">
-      <w:start w:val="1"/>
-      <w:numFmt w:val="bullet"/>
-      <w:lvlText w:val="-"/>
-      <w:lvlJc w:val="left"/>
-      <w:pPr>
-        <w:ind w:left="2880" w:hanging="360"/>
-      </w:pPr>
-      <w:rPr>
-        <w:u w:val="none"/>
-      </w:rPr>
-    </w:lvl>
-    <w:lvl w:ilvl="3">
-      <w:start w:val="1"/>
-      <w:numFmt w:val="bullet"/>
-      <w:lvlText w:val="-"/>
-      <w:lvlJc w:val="left"/>
-      <w:pPr>
-        <w:ind w:left="3600" w:hanging="360"/>
-      </w:pPr>
-      <w:rPr>
-        <w:u w:val="none"/>
-      </w:rPr>
-    </w:lvl>
-    <w:lvl w:ilvl="4">
-      <w:start w:val="1"/>
-      <w:numFmt w:val="bullet"/>
-      <w:lvlText w:val="-"/>
-      <w:lvlJc w:val="left"/>
-      <w:pPr>
-        <w:ind w:left="4320" w:hanging="360"/>
-      </w:pPr>
-      <w:rPr>
-        <w:u w:val="none"/>
-      </w:rPr>
-    </w:lvl>
-    <w:lvl w:ilvl="5">
-      <w:start w:val="1"/>
-      <w:numFmt w:val="bullet"/>
-      <w:lvlText w:val="-"/>
-      <w:lvlJc w:val="left"/>
-      <w:pPr>
-        <w:ind w:left="5040" w:hanging="360"/>
-      </w:pPr>
-      <w:rPr>
-        <w:u w:val="none"/>
-      </w:rPr>
-    </w:lvl>
-    <w:lvl w:ilvl="6">
-      <w:start w:val="1"/>
-      <w:numFmt w:val="bullet"/>
-      <w:lvlText w:val="-"/>
-      <w:lvlJc w:val="left"/>
-      <w:pPr>
-        <w:ind w:left="5760" w:hanging="360"/>
-      </w:pPr>
-      <w:rPr>
-        <w:u w:val="none"/>
-      </w:rPr>
-    </w:lvl>
-    <w:lvl w:ilvl="7">
-      <w:start w:val="1"/>
-      <w:numFmt w:val="bullet"/>
-      <w:lvlText w:val="-"/>
-      <w:lvlJc w:val="left"/>
-      <w:pPr>
-        <w:ind w:left="6480" w:hanging="360"/>
-      </w:pPr>
-      <w:rPr>
-        <w:u w:val="none"/>
-      </w:rPr>
-    </w:lvl>
-    <w:lvl w:ilvl="8">
-      <w:start w:val="1"/>
-      <w:numFmt w:val="bullet"/>
-      <w:lvlText w:val="-"/>
-      <w:lvlJc w:val="left"/>
-      <w:pPr>
-        <w:ind w:left="7200" w:hanging="360"/>
-      </w:pPr>
-      <w:rPr>
-        <w:u w:val="none"/>
-      </w:rPr>
-    </w:lvl>
-  </w:abstractNum>
-  <w:abstractNum w:abstractNumId="14" w15:restartNumberingAfterBreak="0">
-    <w:nsid w:val="436B1FD3"/>
-    <w:multiLevelType w:val="multilevel"/>
-    <w:tmpl w:val="500A2A52"/>
-    <w:lvl w:ilvl="0">
-      <w:start w:val="1"/>
-      <w:numFmt w:val="decimal"/>
-      <w:lvlText w:val="%1."/>
-      <w:lvlJc w:val="left"/>
-      <w:pPr>
-        <w:ind w:left="0" w:firstLine="0"/>
-      </w:pPr>
-    </w:lvl>
-    <w:lvl w:ilvl="1">
-      <w:start w:val="1"/>
-      <w:numFmt w:val="bullet"/>
-      <w:lvlText w:val=""/>
-      <w:lvlJc w:val="left"/>
-      <w:pPr>
-        <w:ind w:left="0" w:firstLine="0"/>
-      </w:pPr>
-    </w:lvl>
-    <w:lvl w:ilvl="2">
-      <w:start w:val="1"/>
-      <w:numFmt w:val="bullet"/>
-      <w:lvlText w:val=""/>
-      <w:lvlJc w:val="left"/>
-      <w:pPr>
-        <w:ind w:left="0" w:firstLine="0"/>
-      </w:pPr>
-    </w:lvl>
-    <w:lvl w:ilvl="3">
-      <w:start w:val="1"/>
-      <w:numFmt w:val="bullet"/>
-      <w:lvlText w:val=""/>
-      <w:lvlJc w:val="left"/>
-      <w:pPr>
-        <w:ind w:left="0" w:firstLine="0"/>
-      </w:pPr>
-    </w:lvl>
-    <w:lvl w:ilvl="4">
-      <w:start w:val="1"/>
-      <w:numFmt w:val="bullet"/>
-      <w:lvlText w:val=""/>
-      <w:lvlJc w:val="left"/>
-      <w:pPr>
-        <w:ind w:left="0" w:firstLine="0"/>
-      </w:pPr>
-    </w:lvl>
-    <w:lvl w:ilvl="5">
-      <w:start w:val="1"/>
-      <w:numFmt w:val="bullet"/>
-      <w:lvlText w:val=""/>
-      <w:lvlJc w:val="left"/>
-      <w:pPr>
-        <w:ind w:left="0" w:firstLine="0"/>
-      </w:pPr>
-    </w:lvl>
-    <w:lvl w:ilvl="6">
-      <w:start w:val="1"/>
-      <w:numFmt w:val="bullet"/>
-      <w:lvlText w:val=""/>
-      <w:lvlJc w:val="left"/>
-      <w:pPr>
-        <w:ind w:left="0" w:firstLine="0"/>
-      </w:pPr>
-    </w:lvl>
-    <w:lvl w:ilvl="7">
-      <w:start w:val="1"/>
-      <w:numFmt w:val="bullet"/>
-      <w:lvlText w:val=""/>
-      <w:lvlJc w:val="left"/>
-      <w:pPr>
-        <w:ind w:left="0" w:firstLine="0"/>
-      </w:pPr>
-    </w:lvl>
-    <w:lvl w:ilvl="8">
-      <w:start w:val="1"/>
-      <w:numFmt w:val="bullet"/>
-      <w:lvlText w:val=""/>
-      <w:lvlJc w:val="left"/>
-      <w:pPr>
-        <w:ind w:left="0" w:firstLine="0"/>
-      </w:pPr>
-    </w:lvl>
-  </w:abstractNum>
-  <w:abstractNum w:abstractNumId="15" w15:restartNumberingAfterBreak="0">
-    <w:nsid w:val="449A18D2"/>
-    <w:multiLevelType w:val="multilevel"/>
-    <w:tmpl w:val="BAA27D62"/>
+    <w:tmpl w:val="B2F01D04"/>
     <w:lvl w:ilvl="0">
       <w:start w:val="1"/>
       <w:numFmt w:val="decimal"/>
@@ -6105,30 +7139,202 @@
       </w:pPr>
     </w:lvl>
   </w:abstractNum>
-  <w:abstractNum w:abstractNumId="16" w15:restartNumberingAfterBreak="0">
-    <w:nsid w:val="4E944F52"/>
+  <w:abstractNum w:abstractNumId="20" w15:restartNumberingAfterBreak="0">
+    <w:nsid w:val="4DFE40A6"/>
     <w:multiLevelType w:val="multilevel"/>
-    <w:tmpl w:val="950C6866"/>
+    <w:tmpl w:val="E8023416"/>
     <w:lvl w:ilvl="0">
       <w:start w:val="1"/>
-      <w:numFmt w:val="bullet"/>
-      <w:lvlText w:val="-"/>
+      <w:numFmt w:val="decimal"/>
+      <w:lvlText w:val="%1."/>
+      <w:lvlJc w:val="left"/>
+      <w:pPr>
+        <w:ind w:left="720" w:hanging="360"/>
+      </w:pPr>
+    </w:lvl>
+    <w:lvl w:ilvl="1">
+      <w:start w:val="1"/>
+      <w:numFmt w:val="decimal"/>
+      <w:lvlText w:val="%2."/>
       <w:lvlJc w:val="left"/>
       <w:pPr>
         <w:ind w:left="1440" w:hanging="360"/>
       </w:pPr>
-      <w:rPr>
-        <w:u w:val="none"/>
-      </w:rPr>
+    </w:lvl>
+    <w:lvl w:ilvl="2">
+      <w:start w:val="1"/>
+      <w:numFmt w:val="decimal"/>
+      <w:lvlText w:val="%3."/>
+      <w:lvlJc w:val="left"/>
+      <w:pPr>
+        <w:ind w:left="2160" w:hanging="360"/>
+      </w:pPr>
+    </w:lvl>
+    <w:lvl w:ilvl="3">
+      <w:start w:val="1"/>
+      <w:numFmt w:val="decimal"/>
+      <w:lvlText w:val="%4."/>
+      <w:lvlJc w:val="left"/>
+      <w:pPr>
+        <w:ind w:left="2880" w:hanging="360"/>
+      </w:pPr>
+    </w:lvl>
+    <w:lvl w:ilvl="4">
+      <w:start w:val="1"/>
+      <w:numFmt w:val="decimal"/>
+      <w:lvlText w:val="%5."/>
+      <w:lvlJc w:val="left"/>
+      <w:pPr>
+        <w:ind w:left="3600" w:hanging="360"/>
+      </w:pPr>
+    </w:lvl>
+    <w:lvl w:ilvl="5">
+      <w:start w:val="1"/>
+      <w:numFmt w:val="decimal"/>
+      <w:lvlText w:val="%6."/>
+      <w:lvlJc w:val="left"/>
+      <w:pPr>
+        <w:ind w:left="4320" w:hanging="360"/>
+      </w:pPr>
+    </w:lvl>
+    <w:lvl w:ilvl="6">
+      <w:start w:val="1"/>
+      <w:numFmt w:val="decimal"/>
+      <w:lvlText w:val="%7."/>
+      <w:lvlJc w:val="left"/>
+      <w:pPr>
+        <w:ind w:left="5040" w:hanging="360"/>
+      </w:pPr>
+    </w:lvl>
+    <w:lvl w:ilvl="7">
+      <w:start w:val="1"/>
+      <w:numFmt w:val="decimal"/>
+      <w:lvlText w:val="%8."/>
+      <w:lvlJc w:val="left"/>
+      <w:pPr>
+        <w:ind w:left="5760" w:hanging="360"/>
+      </w:pPr>
+    </w:lvl>
+    <w:lvl w:ilvl="8">
+      <w:start w:val="1"/>
+      <w:numFmt w:val="decimal"/>
+      <w:lvlText w:val="%9."/>
+      <w:lvlJc w:val="left"/>
+      <w:pPr>
+        <w:ind w:left="6480" w:hanging="360"/>
+      </w:pPr>
+    </w:lvl>
+  </w:abstractNum>
+  <w:abstractNum w:abstractNumId="21" w15:restartNumberingAfterBreak="0">
+    <w:nsid w:val="4E4D2872"/>
+    <w:multiLevelType w:val="multilevel"/>
+    <w:tmpl w:val="BD68C30A"/>
+    <w:lvl w:ilvl="0">
+      <w:start w:val="1"/>
+      <w:numFmt w:val="decimal"/>
+      <w:lvlText w:val="%1."/>
+      <w:lvlJc w:val="left"/>
+      <w:pPr>
+        <w:ind w:left="720" w:hanging="360"/>
+      </w:pPr>
     </w:lvl>
     <w:lvl w:ilvl="1">
       <w:start w:val="1"/>
-      <w:numFmt w:val="bullet"/>
-      <w:lvlText w:val="-"/>
+      <w:numFmt w:val="decimal"/>
+      <w:lvlText w:val="%2."/>
+      <w:lvlJc w:val="left"/>
+      <w:pPr>
+        <w:ind w:left="1440" w:hanging="360"/>
+      </w:pPr>
+    </w:lvl>
+    <w:lvl w:ilvl="2">
+      <w:start w:val="1"/>
+      <w:numFmt w:val="decimal"/>
+      <w:lvlText w:val="%3."/>
       <w:lvlJc w:val="left"/>
       <w:pPr>
         <w:ind w:left="2160" w:hanging="360"/>
       </w:pPr>
+    </w:lvl>
+    <w:lvl w:ilvl="3">
+      <w:start w:val="1"/>
+      <w:numFmt w:val="decimal"/>
+      <w:lvlText w:val="%4."/>
+      <w:lvlJc w:val="left"/>
+      <w:pPr>
+        <w:ind w:left="2880" w:hanging="360"/>
+      </w:pPr>
+    </w:lvl>
+    <w:lvl w:ilvl="4">
+      <w:start w:val="1"/>
+      <w:numFmt w:val="decimal"/>
+      <w:lvlText w:val="%5."/>
+      <w:lvlJc w:val="left"/>
+      <w:pPr>
+        <w:ind w:left="3600" w:hanging="360"/>
+      </w:pPr>
+    </w:lvl>
+    <w:lvl w:ilvl="5">
+      <w:start w:val="1"/>
+      <w:numFmt w:val="decimal"/>
+      <w:lvlText w:val="%6."/>
+      <w:lvlJc w:val="left"/>
+      <w:pPr>
+        <w:ind w:left="4320" w:hanging="360"/>
+      </w:pPr>
+    </w:lvl>
+    <w:lvl w:ilvl="6">
+      <w:start w:val="1"/>
+      <w:numFmt w:val="decimal"/>
+      <w:lvlText w:val="%7."/>
+      <w:lvlJc w:val="left"/>
+      <w:pPr>
+        <w:ind w:left="5040" w:hanging="360"/>
+      </w:pPr>
+    </w:lvl>
+    <w:lvl w:ilvl="7">
+      <w:start w:val="1"/>
+      <w:numFmt w:val="decimal"/>
+      <w:lvlText w:val="%8."/>
+      <w:lvlJc w:val="left"/>
+      <w:pPr>
+        <w:ind w:left="5760" w:hanging="360"/>
+      </w:pPr>
+    </w:lvl>
+    <w:lvl w:ilvl="8">
+      <w:start w:val="1"/>
+      <w:numFmt w:val="decimal"/>
+      <w:lvlText w:val="%9."/>
+      <w:lvlJc w:val="left"/>
+      <w:pPr>
+        <w:ind w:left="6480" w:hanging="360"/>
+      </w:pPr>
+    </w:lvl>
+  </w:abstractNum>
+  <w:abstractNum w:abstractNumId="22" w15:restartNumberingAfterBreak="0">
+    <w:nsid w:val="50382DE0"/>
+    <w:multiLevelType w:val="multilevel"/>
+    <w:tmpl w:val="315C270E"/>
+    <w:lvl w:ilvl="0">
+      <w:start w:val="1"/>
+      <w:numFmt w:val="bullet"/>
+      <w:lvlText w:val="-"/>
+      <w:lvlJc w:val="left"/>
+      <w:pPr>
+        <w:ind w:left="1440" w:hanging="360"/>
+      </w:pPr>
+      <w:rPr>
+        <w:u w:val="none"/>
+      </w:rPr>
+    </w:lvl>
+    <w:lvl w:ilvl="1">
+      <w:start w:val="1"/>
+      <w:numFmt w:val="bullet"/>
+      <w:lvlText w:val="-"/>
+      <w:lvlJc w:val="left"/>
+      <w:pPr>
+        <w:ind w:left="2160" w:hanging="360"/>
+      </w:pPr>
       <w:rPr>
         <w:u w:val="none"/>
       </w:rPr>
@@ -6218,10 +7424,10 @@
       </w:rPr>
     </w:lvl>
   </w:abstractNum>
-  <w:abstractNum w:abstractNumId="17" w15:restartNumberingAfterBreak="0">
-    <w:nsid w:val="4F9A1998"/>
+  <w:abstractNum w:abstractNumId="23" w15:restartNumberingAfterBreak="0">
+    <w:nsid w:val="55D91F33"/>
     <w:multiLevelType w:val="multilevel"/>
-    <w:tmpl w:val="298C5E62"/>
+    <w:tmpl w:val="47A27196"/>
     <w:lvl w:ilvl="0">
       <w:start w:val="1"/>
       <w:numFmt w:val="bullet"/>
@@ -6331,123 +7537,10 @@
       </w:rPr>
     </w:lvl>
   </w:abstractNum>
-  <w:abstractNum w:abstractNumId="18" w15:restartNumberingAfterBreak="0">
-    <w:nsid w:val="54F91C14"/>
+  <w:abstractNum w:abstractNumId="24" w15:restartNumberingAfterBreak="0">
+    <w:nsid w:val="574B1BBF"/>
     <w:multiLevelType w:val="multilevel"/>
-    <w:tmpl w:val="A91E5C64"/>
-    <w:lvl w:ilvl="0">
-      <w:start w:val="1"/>
-      <w:numFmt w:val="bullet"/>
-      <w:lvlText w:val="-"/>
-      <w:lvlJc w:val="left"/>
-      <w:pPr>
-        <w:ind w:left="1440" w:hanging="360"/>
-      </w:pPr>
-      <w:rPr>
-        <w:u w:val="none"/>
-      </w:rPr>
-    </w:lvl>
-    <w:lvl w:ilvl="1">
-      <w:start w:val="1"/>
-      <w:numFmt w:val="bullet"/>
-      <w:lvlText w:val="-"/>
-      <w:lvlJc w:val="left"/>
-      <w:pPr>
-        <w:ind w:left="2160" w:hanging="360"/>
-      </w:pPr>
-      <w:rPr>
-        <w:u w:val="none"/>
-      </w:rPr>
-    </w:lvl>
-    <w:lvl w:ilvl="2">
-      <w:start w:val="1"/>
-      <w:numFmt w:val="bullet"/>
-      <w:lvlText w:val="-"/>
-      <w:lvlJc w:val="left"/>
-      <w:pPr>
-        <w:ind w:left="2880" w:hanging="360"/>
-      </w:pPr>
-      <w:rPr>
-        <w:u w:val="none"/>
-      </w:rPr>
-    </w:lvl>
-    <w:lvl w:ilvl="3">
-      <w:start w:val="1"/>
-      <w:numFmt w:val="bullet"/>
-      <w:lvlText w:val="-"/>
-      <w:lvlJc w:val="left"/>
-      <w:pPr>
-        <w:ind w:left="3600" w:hanging="360"/>
-      </w:pPr>
-      <w:rPr>
-        <w:u w:val="none"/>
-      </w:rPr>
-    </w:lvl>
-    <w:lvl w:ilvl="4">
-      <w:start w:val="1"/>
-      <w:numFmt w:val="bullet"/>
-      <w:lvlText w:val="-"/>
-      <w:lvlJc w:val="left"/>
-      <w:pPr>
-        <w:ind w:left="4320" w:hanging="360"/>
-      </w:pPr>
-      <w:rPr>
-        <w:u w:val="none"/>
-      </w:rPr>
-    </w:lvl>
-    <w:lvl w:ilvl="5">
-      <w:start w:val="1"/>
-      <w:numFmt w:val="bullet"/>
-      <w:lvlText w:val="-"/>
-      <w:lvlJc w:val="left"/>
-      <w:pPr>
-        <w:ind w:left="5040" w:hanging="360"/>
-      </w:pPr>
-      <w:rPr>
-        <w:u w:val="none"/>
-      </w:rPr>
-    </w:lvl>
-    <w:lvl w:ilvl="6">
-      <w:start w:val="1"/>
-      <w:numFmt w:val="bullet"/>
-      <w:lvlText w:val="-"/>
-      <w:lvlJc w:val="left"/>
-      <w:pPr>
-        <w:ind w:left="5760" w:hanging="360"/>
-      </w:pPr>
-      <w:rPr>
-        <w:u w:val="none"/>
-      </w:rPr>
-    </w:lvl>
-    <w:lvl w:ilvl="7">
-      <w:start w:val="1"/>
-      <w:numFmt w:val="bullet"/>
-      <w:lvlText w:val="-"/>
-      <w:lvlJc w:val="left"/>
-      <w:pPr>
-        <w:ind w:left="6480" w:hanging="360"/>
-      </w:pPr>
-      <w:rPr>
-        <w:u w:val="none"/>
-      </w:rPr>
-    </w:lvl>
-    <w:lvl w:ilvl="8">
-      <w:start w:val="1"/>
-      <w:numFmt w:val="bullet"/>
-      <w:lvlText w:val="-"/>
-      <w:lvlJc w:val="left"/>
-      <w:pPr>
-        <w:ind w:left="7200" w:hanging="360"/>
-      </w:pPr>
-      <w:rPr>
-        <w:u w:val="none"/>
-      </w:rPr>
-    </w:lvl>
-  </w:abstractNum>
-  <w:abstractNum w:abstractNumId="19" w15:restartNumberingAfterBreak="0">
-    <w:nsid w:val="5B103E90"/>
-    <w:multiLevelType w:val="multilevel"/>
-    <w:tmpl w:val="A7005C74"/>
+    <w:tmpl w:val="639A8D04"/>
     <w:lvl w:ilvl="0">
       <w:start w:val="1"/>
       <w:numFmt w:val="decimal"/>
@@ -6574,123 +7667,10 @@
       </w:rPr>
     </w:lvl>
   </w:abstractNum>
-  <w:abstractNum w:abstractNumId="20" w15:restartNumberingAfterBreak="0">
-    <w:nsid w:val="5B3247A4"/>
+  <w:abstractNum w:abstractNumId="25" w15:restartNumberingAfterBreak="0">
+    <w:nsid w:val="58DD510C"/>
     <w:multiLevelType w:val="multilevel"/>
-    <w:tmpl w:val="3216CE02"/>
-    <w:lvl w:ilvl="0">
-      <w:start w:val="1"/>
-      <w:numFmt w:val="bullet"/>
-      <w:lvlText w:val="-"/>
-      <w:lvlJc w:val="left"/>
-      <w:pPr>
-        <w:ind w:left="1440" w:hanging="360"/>
-      </w:pPr>
-      <w:rPr>
-        <w:u w:val="none"/>
-      </w:rPr>
-    </w:lvl>
-    <w:lvl w:ilvl="1">
-      <w:start w:val="1"/>
-      <w:numFmt w:val="bullet"/>
-      <w:lvlText w:val="-"/>
-      <w:lvlJc w:val="left"/>
-      <w:pPr>
-        <w:ind w:left="2160" w:hanging="360"/>
-      </w:pPr>
-      <w:rPr>
-        <w:u w:val="none"/>
-      </w:rPr>
-    </w:lvl>
-    <w:lvl w:ilvl="2">
-      <w:start w:val="1"/>
-      <w:numFmt w:val="bullet"/>
-      <w:lvlText w:val="-"/>
-      <w:lvlJc w:val="left"/>
-      <w:pPr>
-        <w:ind w:left="2880" w:hanging="360"/>
-      </w:pPr>
-      <w:rPr>
-        <w:u w:val="none"/>
-      </w:rPr>
-    </w:lvl>
-    <w:lvl w:ilvl="3">
-      <w:start w:val="1"/>
-      <w:numFmt w:val="bullet"/>
-      <w:lvlText w:val="-"/>
-      <w:lvlJc w:val="left"/>
-      <w:pPr>
-        <w:ind w:left="3600" w:hanging="360"/>
-      </w:pPr>
-      <w:rPr>
-        <w:u w:val="none"/>
-      </w:rPr>
-    </w:lvl>
-    <w:lvl w:ilvl="4">
-      <w:start w:val="1"/>
-      <w:numFmt w:val="bullet"/>
-      <w:lvlText w:val="-"/>
-      <w:lvlJc w:val="left"/>
-      <w:pPr>
-        <w:ind w:left="4320" w:hanging="360"/>
-      </w:pPr>
-      <w:rPr>
-        <w:u w:val="none"/>
-      </w:rPr>
-    </w:lvl>
-    <w:lvl w:ilvl="5">
-      <w:start w:val="1"/>
-      <w:numFmt w:val="bullet"/>
-      <w:lvlText w:val="-"/>
-      <w:lvlJc w:val="left"/>
-      <w:pPr>
-        <w:ind w:left="5040" w:hanging="360"/>
-      </w:pPr>
-      <w:rPr>
-        <w:u w:val="none"/>
-      </w:rPr>
-    </w:lvl>
-    <w:lvl w:ilvl="6">
-      <w:start w:val="1"/>
-      <w:numFmt w:val="bullet"/>
-      <w:lvlText w:val="-"/>
-      <w:lvlJc w:val="left"/>
-      <w:pPr>
-        <w:ind w:left="5760" w:hanging="360"/>
-      </w:pPr>
-      <w:rPr>
-        <w:u w:val="none"/>
-      </w:rPr>
-    </w:lvl>
-    <w:lvl w:ilvl="7">
-      <w:start w:val="1"/>
-      <w:numFmt w:val="bullet"/>
-      <w:lvlText w:val="-"/>
-      <w:lvlJc w:val="left"/>
-      <w:pPr>
-        <w:ind w:left="6480" w:hanging="360"/>
-      </w:pPr>
-      <w:rPr>
-        <w:u w:val="none"/>
-      </w:rPr>
-    </w:lvl>
-    <w:lvl w:ilvl="8">
-      <w:start w:val="1"/>
-      <w:numFmt w:val="bullet"/>
-      <w:lvlText w:val="-"/>
-      <w:lvlJc w:val="left"/>
-      <w:pPr>
-        <w:ind w:left="7200" w:hanging="360"/>
-      </w:pPr>
-      <w:rPr>
-        <w:u w:val="none"/>
-      </w:rPr>
-    </w:lvl>
-  </w:abstractNum>
-  <w:abstractNum w:abstractNumId="21" w15:restartNumberingAfterBreak="0">
-    <w:nsid w:val="5F3A0BF2"/>
-    <w:multiLevelType w:val="multilevel"/>
-    <w:tmpl w:val="FD2C1A98"/>
+    <w:tmpl w:val="21AE7756"/>
     <w:lvl w:ilvl="0">
       <w:start w:val="1"/>
       <w:numFmt w:val="decimal"/>
@@ -6773,479 +7753,10 @@
       </w:pPr>
     </w:lvl>
   </w:abstractNum>
-  <w:abstractNum w:abstractNumId="22" w15:restartNumberingAfterBreak="0">
-    <w:nsid w:val="61F126D9"/>
+  <w:abstractNum w:abstractNumId="26" w15:restartNumberingAfterBreak="0">
+    <w:nsid w:val="5D152786"/>
     <w:multiLevelType w:val="multilevel"/>
-    <w:tmpl w:val="1BB2F8DA"/>
-    <w:lvl w:ilvl="0">
-      <w:start w:val="1"/>
-      <w:numFmt w:val="bullet"/>
-      <w:lvlText w:val="-"/>
-      <w:lvlJc w:val="left"/>
-      <w:pPr>
-        <w:ind w:left="1440" w:hanging="360"/>
-      </w:pPr>
-      <w:rPr>
-        <w:u w:val="none"/>
-      </w:rPr>
-    </w:lvl>
-    <w:lvl w:ilvl="1">
-      <w:start w:val="1"/>
-      <w:numFmt w:val="bullet"/>
-      <w:lvlText w:val="-"/>
-      <w:lvlJc w:val="left"/>
-      <w:pPr>
-        <w:ind w:left="2160" w:hanging="360"/>
-      </w:pPr>
-      <w:rPr>
-        <w:u w:val="none"/>
-      </w:rPr>
-    </w:lvl>
-    <w:lvl w:ilvl="2">
-      <w:start w:val="1"/>
-      <w:numFmt w:val="bullet"/>
-      <w:lvlText w:val="-"/>
-      <w:lvlJc w:val="left"/>
-      <w:pPr>
-        <w:ind w:left="2880" w:hanging="360"/>
-      </w:pPr>
-      <w:rPr>
-        <w:u w:val="none"/>
-      </w:rPr>
-    </w:lvl>
-    <w:lvl w:ilvl="3">
-      <w:start w:val="1"/>
-      <w:numFmt w:val="bullet"/>
-      <w:lvlText w:val="-"/>
-      <w:lvlJc w:val="left"/>
-      <w:pPr>
-        <w:ind w:left="3600" w:hanging="360"/>
-      </w:pPr>
-      <w:rPr>
-        <w:u w:val="none"/>
-      </w:rPr>
-    </w:lvl>
-    <w:lvl w:ilvl="4">
-      <w:start w:val="1"/>
-      <w:numFmt w:val="bullet"/>
-      <w:lvlText w:val="-"/>
-      <w:lvlJc w:val="left"/>
-      <w:pPr>
-        <w:ind w:left="4320" w:hanging="360"/>
-      </w:pPr>
-      <w:rPr>
-        <w:u w:val="none"/>
-      </w:rPr>
-    </w:lvl>
-    <w:lvl w:ilvl="5">
-      <w:start w:val="1"/>
-      <w:numFmt w:val="bullet"/>
-      <w:lvlText w:val="-"/>
-      <w:lvlJc w:val="left"/>
-      <w:pPr>
-        <w:ind w:left="5040" w:hanging="360"/>
-      </w:pPr>
-      <w:rPr>
-        <w:u w:val="none"/>
-      </w:rPr>
-    </w:lvl>
-    <w:lvl w:ilvl="6">
-      <w:start w:val="1"/>
-      <w:numFmt w:val="bullet"/>
-      <w:lvlText w:val="-"/>
-      <w:lvlJc w:val="left"/>
-      <w:pPr>
-        <w:ind w:left="5760" w:hanging="360"/>
-      </w:pPr>
-      <w:rPr>
-        <w:u w:val="none"/>
-      </w:rPr>
-    </w:lvl>
-    <w:lvl w:ilvl="7">
-      <w:start w:val="1"/>
-      <w:numFmt w:val="bullet"/>
-      <w:lvlText w:val="-"/>
-      <w:lvlJc w:val="left"/>
-      <w:pPr>
-        <w:ind w:left="6480" w:hanging="360"/>
-      </w:pPr>
-      <w:rPr>
-        <w:u w:val="none"/>
-      </w:rPr>
-    </w:lvl>
-    <w:lvl w:ilvl="8">
-      <w:start w:val="1"/>
-      <w:numFmt w:val="bullet"/>
-      <w:lvlText w:val="-"/>
-      <w:lvlJc w:val="left"/>
-      <w:pPr>
-        <w:ind w:left="7200" w:hanging="360"/>
-      </w:pPr>
-      <w:rPr>
-        <w:u w:val="none"/>
-      </w:rPr>
-    </w:lvl>
-  </w:abstractNum>
-  <w:abstractNum w:abstractNumId="23" w15:restartNumberingAfterBreak="0">
-    <w:nsid w:val="67DA654D"/>
-    <w:multiLevelType w:val="multilevel"/>
-    <w:tmpl w:val="2EB05A44"/>
-    <w:lvl w:ilvl="0">
-      <w:start w:val="1"/>
-      <w:numFmt w:val="decimal"/>
-      <w:lvlText w:val="%1."/>
-      <w:lvlJc w:val="left"/>
-      <w:pPr>
-        <w:ind w:left="720" w:hanging="360"/>
-      </w:pPr>
-      <w:rPr>
-        <w:sz w:val="24"/>
-        <w:szCs w:val="24"/>
-      </w:rPr>
-    </w:lvl>
-    <w:lvl w:ilvl="1">
-      <w:start w:val="1"/>
-      <w:numFmt w:val="bullet"/>
-      <w:lvlText w:val="o"/>
-      <w:lvlJc w:val="left"/>
-      <w:pPr>
-        <w:ind w:left="1440" w:hanging="360"/>
-      </w:pPr>
-      <w:rPr>
-        <w:rFonts w:ascii="Courier New" w:eastAsia="Courier New" w:hAnsi="Courier New" w:cs="Courier New"/>
-        <w:sz w:val="20"/>
-        <w:szCs w:val="20"/>
-      </w:rPr>
-    </w:lvl>
-    <w:lvl w:ilvl="2">
-      <w:start w:val="1"/>
-      <w:numFmt w:val="bullet"/>
-      <w:lvlText w:val="▪"/>
-      <w:lvlJc w:val="left"/>
-      <w:pPr>
-        <w:ind w:left="2160" w:hanging="360"/>
-      </w:pPr>
-      <w:rPr>
-        <w:rFonts w:ascii="Noto Sans Symbols" w:eastAsia="Noto Sans Symbols" w:hAnsi="Noto Sans Symbols" w:cs="Noto Sans Symbols"/>
-        <w:sz w:val="20"/>
-        <w:szCs w:val="20"/>
-      </w:rPr>
-    </w:lvl>
-    <w:lvl w:ilvl="3">
-      <w:start w:val="1"/>
-      <w:numFmt w:val="bullet"/>
-      <w:lvlText w:val="▪"/>
-      <w:lvlJc w:val="left"/>
-      <w:pPr>
-        <w:ind w:left="2880" w:hanging="360"/>
-      </w:pPr>
-      <w:rPr>
-        <w:rFonts w:ascii="Noto Sans Symbols" w:eastAsia="Noto Sans Symbols" w:hAnsi="Noto Sans Symbols" w:cs="Noto Sans Symbols"/>
-        <w:sz w:val="20"/>
-        <w:szCs w:val="20"/>
-      </w:rPr>
-    </w:lvl>
-    <w:lvl w:ilvl="4">
-      <w:start w:val="1"/>
-      <w:numFmt w:val="bullet"/>
-      <w:lvlText w:val="▪"/>
-      <w:lvlJc w:val="left"/>
-      <w:pPr>
-        <w:ind w:left="3600" w:hanging="360"/>
-      </w:pPr>
-      <w:rPr>
-        <w:rFonts w:ascii="Noto Sans Symbols" w:eastAsia="Noto Sans Symbols" w:hAnsi="Noto Sans Symbols" w:cs="Noto Sans Symbols"/>
-        <w:sz w:val="20"/>
-        <w:szCs w:val="20"/>
-      </w:rPr>
-    </w:lvl>
-    <w:lvl w:ilvl="5">
-      <w:start w:val="1"/>
-      <w:numFmt w:val="bullet"/>
-      <w:lvlText w:val="▪"/>
-      <w:lvlJc w:val="left"/>
-      <w:pPr>
-        <w:ind w:left="4320" w:hanging="360"/>
-      </w:pPr>
-      <w:rPr>
-        <w:rFonts w:ascii="Noto Sans Symbols" w:eastAsia="Noto Sans Symbols" w:hAnsi="Noto Sans Symbols" w:cs="Noto Sans Symbols"/>
-        <w:sz w:val="20"/>
-        <w:szCs w:val="20"/>
-      </w:rPr>
-    </w:lvl>
-    <w:lvl w:ilvl="6">
-      <w:start w:val="1"/>
-      <w:numFmt w:val="bullet"/>
-      <w:lvlText w:val="▪"/>
-      <w:lvlJc w:val="left"/>
-      <w:pPr>
-        <w:ind w:left="5040" w:hanging="360"/>
-      </w:pPr>
-      <w:rPr>
-        <w:rFonts w:ascii="Noto Sans Symbols" w:eastAsia="Noto Sans Symbols" w:hAnsi="Noto Sans Symbols" w:cs="Noto Sans Symbols"/>
-        <w:sz w:val="20"/>
-        <w:szCs w:val="20"/>
-      </w:rPr>
-    </w:lvl>
-    <w:lvl w:ilvl="7">
-      <w:start w:val="1"/>
-      <w:numFmt w:val="bullet"/>
-      <w:lvlText w:val="▪"/>
-      <w:lvlJc w:val="left"/>
-      <w:pPr>
-        <w:ind w:left="5760" w:hanging="360"/>
-      </w:pPr>
-      <w:rPr>
-        <w:rFonts w:ascii="Noto Sans Symbols" w:eastAsia="Noto Sans Symbols" w:hAnsi="Noto Sans Symbols" w:cs="Noto Sans Symbols"/>
-        <w:sz w:val="20"/>
-        <w:szCs w:val="20"/>
-      </w:rPr>
-    </w:lvl>
-    <w:lvl w:ilvl="8">
-      <w:start w:val="1"/>
-      <w:numFmt w:val="bullet"/>
-      <w:lvlText w:val="▪"/>
-      <w:lvlJc w:val="left"/>
-      <w:pPr>
-        <w:ind w:left="6480" w:hanging="360"/>
-      </w:pPr>
-      <w:rPr>
-        <w:rFonts w:ascii="Noto Sans Symbols" w:eastAsia="Noto Sans Symbols" w:hAnsi="Noto Sans Symbols" w:cs="Noto Sans Symbols"/>
-        <w:sz w:val="20"/>
-        <w:szCs w:val="20"/>
-      </w:rPr>
-    </w:lvl>
-  </w:abstractNum>
-  <w:abstractNum w:abstractNumId="24" w15:restartNumberingAfterBreak="0">
-    <w:nsid w:val="69676B03"/>
-    <w:multiLevelType w:val="multilevel"/>
-    <w:tmpl w:val="37484226"/>
-    <w:lvl w:ilvl="0">
-      <w:start w:val="1"/>
-      <w:numFmt w:val="bullet"/>
-      <w:lvlText w:val="-"/>
-      <w:lvlJc w:val="left"/>
-      <w:pPr>
-        <w:ind w:left="1440" w:hanging="360"/>
-      </w:pPr>
-      <w:rPr>
-        <w:u w:val="none"/>
-      </w:rPr>
-    </w:lvl>
-    <w:lvl w:ilvl="1">
-      <w:start w:val="1"/>
-      <w:numFmt w:val="bullet"/>
-      <w:lvlText w:val="-"/>
-      <w:lvlJc w:val="left"/>
-      <w:pPr>
-        <w:ind w:left="2160" w:hanging="360"/>
-      </w:pPr>
-      <w:rPr>
-        <w:u w:val="none"/>
-      </w:rPr>
-    </w:lvl>
-    <w:lvl w:ilvl="2">
-      <w:start w:val="1"/>
-      <w:numFmt w:val="bullet"/>
-      <w:lvlText w:val="-"/>
-      <w:lvlJc w:val="left"/>
-      <w:pPr>
-        <w:ind w:left="2880" w:hanging="360"/>
-      </w:pPr>
-      <w:rPr>
-        <w:u w:val="none"/>
-      </w:rPr>
-    </w:lvl>
-    <w:lvl w:ilvl="3">
-      <w:start w:val="1"/>
-      <w:numFmt w:val="bullet"/>
-      <w:lvlText w:val="-"/>
-      <w:lvlJc w:val="left"/>
-      <w:pPr>
-        <w:ind w:left="3600" w:hanging="360"/>
-      </w:pPr>
-      <w:rPr>
-        <w:u w:val="none"/>
-      </w:rPr>
-    </w:lvl>
-    <w:lvl w:ilvl="4">
-      <w:start w:val="1"/>
-      <w:numFmt w:val="bullet"/>
-      <w:lvlText w:val="-"/>
-      <w:lvlJc w:val="left"/>
-      <w:pPr>
-        <w:ind w:left="4320" w:hanging="360"/>
-      </w:pPr>
-      <w:rPr>
-        <w:u w:val="none"/>
-      </w:rPr>
-    </w:lvl>
-    <w:lvl w:ilvl="5">
-      <w:start w:val="1"/>
-      <w:numFmt w:val="bullet"/>
-      <w:lvlText w:val="-"/>
-      <w:lvlJc w:val="left"/>
-      <w:pPr>
-        <w:ind w:left="5040" w:hanging="360"/>
-      </w:pPr>
-      <w:rPr>
-        <w:u w:val="none"/>
-      </w:rPr>
-    </w:lvl>
-    <w:lvl w:ilvl="6">
-      <w:start w:val="1"/>
-      <w:numFmt w:val="bullet"/>
-      <w:lvlText w:val="-"/>
-      <w:lvlJc w:val="left"/>
-      <w:pPr>
-        <w:ind w:left="5760" w:hanging="360"/>
-      </w:pPr>
-      <w:rPr>
-        <w:u w:val="none"/>
-      </w:rPr>
-    </w:lvl>
-    <w:lvl w:ilvl="7">
-      <w:start w:val="1"/>
-      <w:numFmt w:val="bullet"/>
-      <w:lvlText w:val="-"/>
-      <w:lvlJc w:val="left"/>
-      <w:pPr>
-        <w:ind w:left="6480" w:hanging="360"/>
-      </w:pPr>
-      <w:rPr>
-        <w:u w:val="none"/>
-      </w:rPr>
-    </w:lvl>
-    <w:lvl w:ilvl="8">
-      <w:start w:val="1"/>
-      <w:numFmt w:val="bullet"/>
-      <w:lvlText w:val="-"/>
-      <w:lvlJc w:val="left"/>
-      <w:pPr>
-        <w:ind w:left="7200" w:hanging="360"/>
-      </w:pPr>
-      <w:rPr>
-        <w:u w:val="none"/>
-      </w:rPr>
-    </w:lvl>
-  </w:abstractNum>
-  <w:abstractNum w:abstractNumId="25" w15:restartNumberingAfterBreak="0">
-    <w:nsid w:val="6C8D3DA4"/>
-    <w:multiLevelType w:val="multilevel"/>
-    <w:tmpl w:val="DBD28AF4"/>
-    <w:lvl w:ilvl="0">
-      <w:start w:val="1"/>
-      <w:numFmt w:val="bullet"/>
-      <w:lvlText w:val="-"/>
-      <w:lvlJc w:val="left"/>
-      <w:pPr>
-        <w:ind w:left="1440" w:hanging="360"/>
-      </w:pPr>
-      <w:rPr>
-        <w:u w:val="none"/>
-      </w:rPr>
-    </w:lvl>
-    <w:lvl w:ilvl="1">
-      <w:start w:val="1"/>
-      <w:numFmt w:val="bullet"/>
-      <w:lvlText w:val="-"/>
-      <w:lvlJc w:val="left"/>
-      <w:pPr>
-        <w:ind w:left="2160" w:hanging="360"/>
-      </w:pPr>
-      <w:rPr>
-        <w:u w:val="none"/>
-      </w:rPr>
-    </w:lvl>
-    <w:lvl w:ilvl="2">
-      <w:start w:val="1"/>
-      <w:numFmt w:val="bullet"/>
-      <w:lvlText w:val="-"/>
-      <w:lvlJc w:val="left"/>
-      <w:pPr>
-        <w:ind w:left="2880" w:hanging="360"/>
-      </w:pPr>
-      <w:rPr>
-        <w:u w:val="none"/>
-      </w:rPr>
-    </w:lvl>
-    <w:lvl w:ilvl="3">
-      <w:start w:val="1"/>
-      <w:numFmt w:val="bullet"/>
-      <w:lvlText w:val="-"/>
-      <w:lvlJc w:val="left"/>
-      <w:pPr>
-        <w:ind w:left="3600" w:hanging="360"/>
-      </w:pPr>
-      <w:rPr>
-        <w:u w:val="none"/>
-      </w:rPr>
-    </w:lvl>
-    <w:lvl w:ilvl="4">
-      <w:start w:val="1"/>
-      <w:numFmt w:val="bullet"/>
-      <w:lvlText w:val="-"/>
-      <w:lvlJc w:val="left"/>
-      <w:pPr>
-        <w:ind w:left="4320" w:hanging="360"/>
-      </w:pPr>
-      <w:rPr>
-        <w:u w:val="none"/>
-      </w:rPr>
-    </w:lvl>
-    <w:lvl w:ilvl="5">
-      <w:start w:val="1"/>
-      <w:numFmt w:val="bullet"/>
-      <w:lvlText w:val="-"/>
-      <w:lvlJc w:val="left"/>
-      <w:pPr>
-        <w:ind w:left="5040" w:hanging="360"/>
-      </w:pPr>
-      <w:rPr>
-        <w:u w:val="none"/>
-      </w:rPr>
-    </w:lvl>
-    <w:lvl w:ilvl="6">
-      <w:start w:val="1"/>
-      <w:numFmt w:val="bullet"/>
-      <w:lvlText w:val="-"/>
-      <w:lvlJc w:val="left"/>
-      <w:pPr>
-        <w:ind w:left="5760" w:hanging="360"/>
-      </w:pPr>
-      <w:rPr>
-        <w:u w:val="none"/>
-      </w:rPr>
-    </w:lvl>
-    <w:lvl w:ilvl="7">
-      <w:start w:val="1"/>
-      <w:numFmt w:val="bullet"/>
-      <w:lvlText w:val="-"/>
-      <w:lvlJc w:val="left"/>
-      <w:pPr>
-        <w:ind w:left="6480" w:hanging="360"/>
-      </w:pPr>
-      <w:rPr>
-        <w:u w:val="none"/>
-      </w:rPr>
-    </w:lvl>
-    <w:lvl w:ilvl="8">
-      <w:start w:val="1"/>
-      <w:numFmt w:val="bullet"/>
-      <w:lvlText w:val="-"/>
-      <w:lvlJc w:val="left"/>
-      <w:pPr>
-        <w:ind w:left="7200" w:hanging="360"/>
-      </w:pPr>
-      <w:rPr>
-        <w:u w:val="none"/>
-      </w:rPr>
-    </w:lvl>
-  </w:abstractNum>
-  <w:abstractNum w:abstractNumId="26" w15:restartNumberingAfterBreak="0">
-    <w:nsid w:val="6D755F76"/>
-    <w:multiLevelType w:val="multilevel"/>
-    <w:tmpl w:val="EB40B57A"/>
+    <w:tmpl w:val="0682E3F6"/>
     <w:lvl w:ilvl="0">
       <w:start w:val="1"/>
       <w:numFmt w:val="bullet"/>
@@ -7356,9 +7867,9 @@
     </w:lvl>
   </w:abstractNum>
   <w:abstractNum w:abstractNumId="27" w15:restartNumberingAfterBreak="0">
-    <w:nsid w:val="79267F93"/>
+    <w:nsid w:val="6CDD1961"/>
     <w:multiLevelType w:val="multilevel"/>
-    <w:tmpl w:val="FD52BA76"/>
+    <w:tmpl w:val="A144217E"/>
     <w:lvl w:ilvl="0">
       <w:start w:val="1"/>
       <w:numFmt w:val="bullet"/>
@@ -7469,9 +7980,9 @@
     </w:lvl>
   </w:abstractNum>
   <w:abstractNum w:abstractNumId="28" w15:restartNumberingAfterBreak="0">
-    <w:nsid w:val="7E7B009B"/>
+    <w:nsid w:val="7AC10881"/>
     <w:multiLevelType w:val="multilevel"/>
-    <w:tmpl w:val="D3E45560"/>
+    <w:tmpl w:val="B906D340"/>
     <w:lvl w:ilvl="0">
       <w:start w:val="1"/>
       <w:numFmt w:val="bullet"/>
@@ -7582,112 +8093,112 @@
     </w:lvl>
   </w:abstractNum>
   <w:abstractNum w:abstractNumId="29" w15:restartNumberingAfterBreak="0">
-    <w:nsid w:val="7FC030B7"/>
+    <w:nsid w:val="7B193595"/>
     <w:multiLevelType w:val="multilevel"/>
-    <w:tmpl w:val="39E2EAA2"/>
+    <w:tmpl w:val="9F54DA12"/>
     <w:lvl w:ilvl="0">
       <w:start w:val="1"/>
       <w:numFmt w:val="bullet"/>
       <w:lvlText w:val="❖"/>
       <w:lvlJc w:val="left"/>
       <w:pPr>
+        <w:ind w:left="720" w:hanging="360"/>
+      </w:pPr>
+      <w:rPr>
+        <w:u w:val="none"/>
+      </w:rPr>
+    </w:lvl>
+    <w:lvl w:ilvl="1">
+      <w:start w:val="1"/>
+      <w:numFmt w:val="bullet"/>
+      <w:lvlText w:val="➢"/>
+      <w:lvlJc w:val="left"/>
+      <w:pPr>
         <w:ind w:left="1440" w:hanging="360"/>
       </w:pPr>
       <w:rPr>
         <w:u w:val="none"/>
       </w:rPr>
     </w:lvl>
-    <w:lvl w:ilvl="1">
+    <w:lvl w:ilvl="2">
+      <w:start w:val="1"/>
+      <w:numFmt w:val="bullet"/>
+      <w:lvlText w:val="■"/>
+      <w:lvlJc w:val="left"/>
+      <w:pPr>
+        <w:ind w:left="2160" w:hanging="360"/>
+      </w:pPr>
+      <w:rPr>
+        <w:u w:val="none"/>
+      </w:rPr>
+    </w:lvl>
+    <w:lvl w:ilvl="3">
+      <w:start w:val="1"/>
+      <w:numFmt w:val="bullet"/>
+      <w:lvlText w:val="●"/>
+      <w:lvlJc w:val="left"/>
+      <w:pPr>
+        <w:ind w:left="2880" w:hanging="360"/>
+      </w:pPr>
+      <w:rPr>
+        <w:u w:val="none"/>
+      </w:rPr>
+    </w:lvl>
+    <w:lvl w:ilvl="4">
+      <w:start w:val="1"/>
+      <w:numFmt w:val="bullet"/>
+      <w:lvlText w:val="◆"/>
+      <w:lvlJc w:val="left"/>
+      <w:pPr>
+        <w:ind w:left="3600" w:hanging="360"/>
+      </w:pPr>
+      <w:rPr>
+        <w:u w:val="none"/>
+      </w:rPr>
+    </w:lvl>
+    <w:lvl w:ilvl="5">
       <w:start w:val="1"/>
       <w:numFmt w:val="bullet"/>
       <w:lvlText w:val="➢"/>
       <w:lvlJc w:val="left"/>
       <w:pPr>
-        <w:ind w:left="2160" w:hanging="360"/>
-      </w:pPr>
-      <w:rPr>
-        <w:u w:val="none"/>
-      </w:rPr>
-    </w:lvl>
-    <w:lvl w:ilvl="2">
+        <w:ind w:left="4320" w:hanging="360"/>
+      </w:pPr>
+      <w:rPr>
+        <w:u w:val="none"/>
+      </w:rPr>
+    </w:lvl>
+    <w:lvl w:ilvl="6">
       <w:start w:val="1"/>
       <w:numFmt w:val="bullet"/>
       <w:lvlText w:val="■"/>
       <w:lvlJc w:val="left"/>
       <w:pPr>
-        <w:ind w:left="2880" w:hanging="360"/>
-      </w:pPr>
-      <w:rPr>
-        <w:u w:val="none"/>
-      </w:rPr>
-    </w:lvl>
-    <w:lvl w:ilvl="3">
+        <w:ind w:left="5040" w:hanging="360"/>
+      </w:pPr>
+      <w:rPr>
+        <w:u w:val="none"/>
+      </w:rPr>
+    </w:lvl>
+    <w:lvl w:ilvl="7">
       <w:start w:val="1"/>
       <w:numFmt w:val="bullet"/>
       <w:lvlText w:val="●"/>
       <w:lvlJc w:val="left"/>
       <w:pPr>
-        <w:ind w:left="3600" w:hanging="360"/>
-      </w:pPr>
-      <w:rPr>
-        <w:u w:val="none"/>
-      </w:rPr>
-    </w:lvl>
-    <w:lvl w:ilvl="4">
+        <w:ind w:left="5760" w:hanging="360"/>
+      </w:pPr>
+      <w:rPr>
+        <w:u w:val="none"/>
+      </w:rPr>
+    </w:lvl>
+    <w:lvl w:ilvl="8">
       <w:start w:val="1"/>
       <w:numFmt w:val="bullet"/>
       <w:lvlText w:val="◆"/>
       <w:lvlJc w:val="left"/>
       <w:pPr>
-        <w:ind w:left="4320" w:hanging="360"/>
-      </w:pPr>
-      <w:rPr>
-        <w:u w:val="none"/>
-      </w:rPr>
-    </w:lvl>
-    <w:lvl w:ilvl="5">
-      <w:start w:val="1"/>
-      <w:numFmt w:val="bullet"/>
-      <w:lvlText w:val="➢"/>
-      <w:lvlJc w:val="left"/>
-      <w:pPr>
-        <w:ind w:left="5040" w:hanging="360"/>
-      </w:pPr>
-      <w:rPr>
-        <w:u w:val="none"/>
-      </w:rPr>
-    </w:lvl>
-    <w:lvl w:ilvl="6">
-      <w:start w:val="1"/>
-      <w:numFmt w:val="bullet"/>
-      <w:lvlText w:val="■"/>
-      <w:lvlJc w:val="left"/>
-      <w:pPr>
-        <w:ind w:left="5760" w:hanging="360"/>
-      </w:pPr>
-      <w:rPr>
-        <w:u w:val="none"/>
-      </w:rPr>
-    </w:lvl>
-    <w:lvl w:ilvl="7">
-      <w:start w:val="1"/>
-      <w:numFmt w:val="bullet"/>
-      <w:lvlText w:val="●"/>
-      <w:lvlJc w:val="left"/>
-      <w:pPr>
         <w:ind w:left="6480" w:hanging="360"/>
-      </w:pPr>
-      <w:rPr>
-        <w:u w:val="none"/>
-      </w:rPr>
-    </w:lvl>
-    <w:lvl w:ilvl="8">
-      <w:start w:val="1"/>
-      <w:numFmt w:val="bullet"/>
-      <w:lvlText w:val="◆"/>
-      <w:lvlJc w:val="left"/>
-      <w:pPr>
-        <w:ind w:left="7200" w:hanging="360"/>
       </w:pPr>
       <w:rPr>
         <w:u w:val="none"/>
@@ -7695,94 +8206,94 @@
     </w:lvl>
   </w:abstractNum>
   <w:num w:numId="1">
+    <w:abstractNumId w:val="9"/>
+  </w:num>
+  <w:num w:numId="2">
+    <w:abstractNumId w:val="28"/>
+  </w:num>
+  <w:num w:numId="3">
+    <w:abstractNumId w:val="29"/>
+  </w:num>
+  <w:num w:numId="4">
     <w:abstractNumId w:val="16"/>
   </w:num>
-  <w:num w:numId="2">
+  <w:num w:numId="5">
     <w:abstractNumId w:val="17"/>
   </w:num>
-  <w:num w:numId="3">
-    <w:abstractNumId w:val="9"/>
-  </w:num>
-  <w:num w:numId="4">
-    <w:abstractNumId w:val="0"/>
-  </w:num>
-  <w:num w:numId="5">
-    <w:abstractNumId w:val="28"/>
-  </w:num>
   <w:num w:numId="6">
-    <w:abstractNumId w:val="18"/>
+    <w:abstractNumId w:val="15"/>
   </w:num>
   <w:num w:numId="7">
-    <w:abstractNumId w:val="29"/>
+    <w:abstractNumId w:val="5"/>
   </w:num>
   <w:num w:numId="8">
-    <w:abstractNumId w:val="27"/>
+    <w:abstractNumId w:val="14"/>
   </w:num>
   <w:num w:numId="9">
-    <w:abstractNumId w:val="20"/>
+    <w:abstractNumId w:val="0"/>
   </w:num>
   <w:num w:numId="10">
     <w:abstractNumId w:val="22"/>
   </w:num>
   <w:num w:numId="11">
-    <w:abstractNumId w:val="12"/>
+    <w:abstractNumId w:val="23"/>
   </w:num>
   <w:num w:numId="12">
+    <w:abstractNumId w:val="4"/>
+  </w:num>
+  <w:num w:numId="13">
+    <w:abstractNumId w:val="1"/>
+  </w:num>
+  <w:num w:numId="14">
+    <w:abstractNumId w:val="10"/>
+  </w:num>
+  <w:num w:numId="15">
+    <w:abstractNumId w:val="7"/>
+  </w:num>
+  <w:num w:numId="16">
+    <w:abstractNumId w:val="2"/>
+  </w:num>
+  <w:num w:numId="17">
     <w:abstractNumId w:val="8"/>
   </w:num>
-  <w:num w:numId="13">
+  <w:num w:numId="18">
+    <w:abstractNumId w:val="21"/>
+  </w:num>
+  <w:num w:numId="19">
+    <w:abstractNumId w:val="3"/>
+  </w:num>
+  <w:num w:numId="20">
+    <w:abstractNumId w:val="11"/>
+  </w:num>
+  <w:num w:numId="21">
+    <w:abstractNumId w:val="20"/>
+  </w:num>
+  <w:num w:numId="22">
+    <w:abstractNumId w:val="25"/>
+  </w:num>
+  <w:num w:numId="23">
+    <w:abstractNumId w:val="19"/>
+  </w:num>
+  <w:num w:numId="24">
+    <w:abstractNumId w:val="18"/>
+  </w:num>
+  <w:num w:numId="25">
     <w:abstractNumId w:val="24"/>
   </w:num>
-  <w:num w:numId="14">
-    <w:abstractNumId w:val="3"/>
+  <w:num w:numId="26">
+    <w:abstractNumId w:val="13"/>
   </w:num>
-  <w:num w:numId="15">
-    <w:abstractNumId w:val="5"/>
-  </w:num>
-  <w:num w:numId="16">
+  <w:num w:numId="27">
     <w:abstractNumId w:val="26"/>
   </w:num>
-  <w:num w:numId="17">
-    <w:abstractNumId w:val="14"/>
+  <w:num w:numId="28">
+    <w:abstractNumId w:val="27"/>
   </w:num>
-  <w:num w:numId="18">
-    <w:abstractNumId w:val="1"/>
-  </w:num>
-  <w:num w:numId="19">
-    <w:abstractNumId w:val="23"/>
-  </w:num>
-  <w:num w:numId="20">
-    <w:abstractNumId w:val="4"/>
-  </w:num>
-  <w:num w:numId="21">
+  <w:num w:numId="29">
     <w:abstractNumId w:val="6"/>
   </w:num>
-  <w:num w:numId="22">
-    <w:abstractNumId w:val="21"/>
-  </w:num>
-  <w:num w:numId="23">
-    <w:abstractNumId w:val="15"/>
-  </w:num>
-  <w:num w:numId="24">
-    <w:abstractNumId w:val="19"/>
-  </w:num>
-  <w:num w:numId="25">
-    <w:abstractNumId w:val="2"/>
-  </w:num>
-  <w:num w:numId="26">
-    <w:abstractNumId w:val="25"/>
-  </w:num>
-  <w:num w:numId="27">
-    <w:abstractNumId w:val="7"/>
-  </w:num>
-  <w:num w:numId="28">
-    <w:abstractNumId w:val="13"/>
-  </w:num>
-  <w:num w:numId="29">
-    <w:abstractNumId w:val="11"/>
-  </w:num>
   <w:num w:numId="30">
-    <w:abstractNumId w:val="10"/>
+    <w:abstractNumId w:val="12"/>
   </w:num>
 </w:numbering>
 </file>
@@ -8372,6 +8883,7 @@
   <w:style w:type="character" w:default="1" w:styleId="DefaultParagraphFont">
     <w:name w:val="Default Paragraph Font"/>
     <w:uiPriority w:val="1"/>
+    <w:semiHidden/>
     <w:unhideWhenUsed/>
   </w:style>
   <w:style w:type="table" w:default="1" w:styleId="TableNormal">
